--- a/project_report.docx
+++ b/project_report.docx
@@ -1,6 +1,6 @@
 
 <file path=word/document.xml><?xml version="1.0" encoding="utf-8"?>
-<w:document xmlns:wpc="http://schemas.microsoft.com/office/word/2010/wordprocessingCanvas" xmlns:mc="http://schemas.openxmlformats.org/markup-compatibility/2006" xmlns:o="urn:schemas-microsoft-com:office:office" xmlns:r="http://schemas.openxmlformats.org/officeDocument/2006/relationships" xmlns:m="http://schemas.openxmlformats.org/officeDocument/2006/math" xmlns:v="urn:schemas-microsoft-com:vml" xmlns:wp14="http://schemas.microsoft.com/office/word/2010/wordprocessingDrawing" xmlns:wp="http://schemas.openxmlformats.org/drawingml/2006/wordprocessingDrawing" xmlns:w10="urn:schemas-microsoft-com:office:word" xmlns:w="http://schemas.openxmlformats.org/wordprocessingml/2006/main" xmlns:w14="http://schemas.microsoft.com/office/word/2010/wordml" xmlns:w15="http://schemas.microsoft.com/office/word/2012/wordml" xmlns:wpg="http://schemas.microsoft.com/office/word/2010/wordprocessingGroup" xmlns:wpi="http://schemas.microsoft.com/office/word/2010/wordprocessingInk" xmlns:wne="http://schemas.microsoft.com/office/word/2006/wordml" xmlns:wps="http://schemas.microsoft.com/office/word/2010/wordprocessingShape" mc:Ignorable="w14 w15 wp14">
+<w:document xmlns:wpc="http://schemas.microsoft.com/office/word/2010/wordprocessingCanvas" xmlns:mc="http://schemas.openxmlformats.org/markup-compatibility/2006" xmlns:o="urn:schemas-microsoft-com:office:office" xmlns:r="http://schemas.openxmlformats.org/officeDocument/2006/relationships" xmlns:m="http://schemas.openxmlformats.org/officeDocument/2006/math" xmlns:v="urn:schemas-microsoft-com:vml" xmlns:wp14="http://schemas.microsoft.com/office/word/2010/wordprocessingDrawing" xmlns:wp="http://schemas.openxmlformats.org/drawingml/2006/wordprocessingDrawing" xmlns:w10="urn:schemas-microsoft-com:office:word" xmlns:w="http://schemas.openxmlformats.org/wordprocessingml/2006/main" xmlns:w14="http://schemas.microsoft.com/office/word/2010/wordml" xmlns:wpg="http://schemas.microsoft.com/office/word/2010/wordprocessingGroup" xmlns:wpi="http://schemas.microsoft.com/office/word/2010/wordprocessingInk" xmlns:wne="http://schemas.microsoft.com/office/word/2006/wordml" xmlns:wps="http://schemas.microsoft.com/office/word/2010/wordprocessingShape" mc:Ignorable="w14 wp14">
   <w:body>
     <w:p>
       <w:pPr>
@@ -44,19 +44,26 @@
         </w:rPr>
         <w:t>Architecture and Design</w:t>
       </w:r>
-    </w:p>
-    <w:p>
-      <w:pPr>
+      <w:r>
         <w:rPr>
           <w:b/>
           <w:lang w:val="en-US"/>
         </w:rPr>
-      </w:pPr>
-      <w:r>
+        <w:t xml:space="preserve"> </w:t>
+      </w:r>
+    </w:p>
+    <w:p>
+      <w:pPr>
         <w:rPr>
           <w:b/>
           <w:lang w:val="en-US"/>
         </w:rPr>
+      </w:pPr>
+      <w:r>
+        <w:rPr>
+          <w:b/>
+          <w:lang w:val="en-US"/>
+        </w:rPr>
         <w:t>Technologies used and Implementation</w:t>
       </w:r>
     </w:p>
@@ -102,21 +109,37 @@
           <w:b/>
           <w:lang w:val="en-US"/>
         </w:rPr>
-        <w:t>Meaningful metrics and explanation (at least one process and 2 code)</w:t>
-      </w:r>
-    </w:p>
-    <w:p>
-      <w:pPr>
+        <w:t xml:space="preserve">Meaningful metrics and explanation (at least one process and 2 </w:t>
+      </w:r>
+      <w:proofErr w:type="gramStart"/>
+      <w:r>
         <w:rPr>
           <w:b/>
           <w:lang w:val="en-US"/>
         </w:rPr>
-      </w:pPr>
+        <w:t>code</w:t>
+      </w:r>
+      <w:proofErr w:type="gramEnd"/>
       <w:r>
         <w:rPr>
           <w:b/>
           <w:lang w:val="en-US"/>
         </w:rPr>
+        <w:t>)</w:t>
+      </w:r>
+    </w:p>
+    <w:p>
+      <w:pPr>
+        <w:rPr>
+          <w:b/>
+          <w:lang w:val="en-US"/>
+        </w:rPr>
+      </w:pPr>
+      <w:r>
+        <w:rPr>
+          <w:b/>
+          <w:lang w:val="en-US"/>
+        </w:rPr>
         <w:t>Lessons learned</w:t>
       </w:r>
     </w:p>
@@ -127,12 +150,21 @@
           <w:lang w:val="en-US"/>
         </w:rPr>
       </w:pPr>
+      <w:proofErr w:type="spellStart"/>
       <w:r>
         <w:rPr>
           <w:b/>
           <w:lang w:val="en-US"/>
         </w:rPr>
-        <w:t>Teams’s contribution</w:t>
+        <w:t>Teams’s</w:t>
+      </w:r>
+      <w:proofErr w:type="spellEnd"/>
+      <w:r>
+        <w:rPr>
+          <w:b/>
+          <w:lang w:val="en-US"/>
+        </w:rPr>
+        <w:t xml:space="preserve"> contribution</w:t>
       </w:r>
     </w:p>
     <w:p>
@@ -161,7 +193,7 @@
     </w:p>
     <w:p>
       <w:pPr>
-        <w:pStyle w:val="Titre1"/>
+        <w:pStyle w:val="Heading1"/>
         <w:rPr>
           <w:lang w:val="en-US"/>
         </w:rPr>
@@ -189,7 +221,7 @@
     </w:p>
     <w:p>
       <w:pPr>
-        <w:pStyle w:val="Titre1"/>
+        <w:pStyle w:val="Heading1"/>
         <w:rPr>
           <w:lang w:val="en-US"/>
         </w:rPr>
@@ -204,7 +236,7 @@
     </w:p>
     <w:p>
       <w:pPr>
-        <w:pStyle w:val="Titre2"/>
+        <w:pStyle w:val="Heading2"/>
         <w:rPr>
           <w:lang w:val="en-US"/>
         </w:rPr>
@@ -292,7 +324,7 @@
             <o:lock v:ext="edit" aspectratio="t"/>
           </v:shapetype>
           <v:shape id="_x0000_i1025" type="#_x0000_t75" style="width:311.1pt;height:190.85pt">
-            <v:imagedata r:id="rId5" o:title="node2"/>
+            <v:imagedata r:id="rId6" o:title="node2"/>
           </v:shape>
         </w:pict>
       </w:r>
@@ -312,7 +344,7 @@
     </w:p>
     <w:p>
       <w:pPr>
-        <w:pStyle w:val="Titre2"/>
+        <w:pStyle w:val="Heading2"/>
         <w:rPr>
           <w:lang w:val="en-US"/>
         </w:rPr>
@@ -353,298 +385,13 @@
       <w:r>
         <w:rPr>
           <w:noProof/>
-          <w:lang w:eastAsia="fr-CA"/>
+          <w:lang w:val="fr-FR" w:eastAsia="fr-FR"/>
         </w:rPr>
         <w:drawing>
           <wp:inline distT="0" distB="0" distL="0" distR="0" wp14:anchorId="7BE28DBF" wp14:editId="0238A044">
             <wp:extent cx="4692770" cy="2726586"/>
             <wp:effectExtent l="0" t="0" r="0" b="0"/>
             <wp:docPr id="1" name="Image 1"/>
-            <wp:cNvGraphicFramePr>
-              <a:graphicFrameLocks xmlns:a="http://schemas.openxmlformats.org/drawingml/2006/main" noChangeAspect="1"/>
-            </wp:cNvGraphicFramePr>
-            <a:graphic xmlns:a="http://schemas.openxmlformats.org/drawingml/2006/main">
-              <a:graphicData uri="http://schemas.openxmlformats.org/drawingml/2006/picture">
-                <pic:pic xmlns:pic="http://schemas.openxmlformats.org/drawingml/2006/picture">
-                  <pic:nvPicPr>
-                    <pic:cNvPr id="1" name=""/>
-                    <pic:cNvPicPr/>
-                  </pic:nvPicPr>
-                  <pic:blipFill>
-                    <a:blip r:embed="rId6"/>
-                    <a:stretch>
-                      <a:fillRect/>
-                    </a:stretch>
-                  </pic:blipFill>
-                  <pic:spPr>
-                    <a:xfrm>
-                      <a:off x="0" y="0"/>
-                      <a:ext cx="4753313" cy="2761763"/>
-                    </a:xfrm>
-                    <a:prstGeom prst="rect">
-                      <a:avLst/>
-                    </a:prstGeom>
-                  </pic:spPr>
-                </pic:pic>
-              </a:graphicData>
-            </a:graphic>
-          </wp:inline>
-        </w:drawing>
-      </w:r>
-    </w:p>
-    <w:p>
-      <w:pPr>
-        <w:rPr>
-          <w:lang w:val="en-US"/>
-        </w:rPr>
-      </w:pPr>
-      <w:r>
-        <w:rPr>
-          <w:lang w:val="en-US"/>
-        </w:rPr>
-        <w:t>As can be seen from the diagram, our application uses 4 modules of the Firebase Cloud.</w:t>
-      </w:r>
-    </w:p>
-    <w:p>
-      <w:pPr>
-        <w:pStyle w:val="Paragraphedeliste"/>
-        <w:numPr>
-          <w:ilvl w:val="0"/>
-          <w:numId w:val="1"/>
-        </w:numPr>
-        <w:rPr>
-          <w:lang w:val="en-US"/>
-        </w:rPr>
-      </w:pPr>
-      <w:r>
-        <w:rPr>
-          <w:lang w:val="en-US"/>
-        </w:rPr>
-        <w:lastRenderedPageBreak/>
-        <w:t>Firebase-app: core components to initialize firebase.</w:t>
-      </w:r>
-    </w:p>
-    <w:p>
-      <w:pPr>
-        <w:pStyle w:val="Paragraphedeliste"/>
-        <w:numPr>
-          <w:ilvl w:val="0"/>
-          <w:numId w:val="1"/>
-        </w:numPr>
-        <w:rPr>
-          <w:lang w:val="en-US"/>
-        </w:rPr>
-      </w:pPr>
-      <w:r>
-        <w:rPr>
-          <w:lang w:val="en-US"/>
-        </w:rPr>
-        <w:t>Firebase-auth: authentication feature linked to firebase.</w:t>
-      </w:r>
-    </w:p>
-    <w:p>
-      <w:pPr>
-        <w:pStyle w:val="Paragraphedeliste"/>
-        <w:numPr>
-          <w:ilvl w:val="0"/>
-          <w:numId w:val="1"/>
-        </w:numPr>
-        <w:rPr>
-          <w:lang w:val="en-US"/>
-        </w:rPr>
-      </w:pPr>
-      <w:r>
-        <w:rPr>
-          <w:lang w:val="en-US"/>
-        </w:rPr>
-        <w:t>Firebase-database: data model of the application.</w:t>
-      </w:r>
-    </w:p>
-    <w:p>
-      <w:pPr>
-        <w:pStyle w:val="Paragraphedeliste"/>
-        <w:numPr>
-          <w:ilvl w:val="0"/>
-          <w:numId w:val="1"/>
-        </w:numPr>
-        <w:rPr>
-          <w:lang w:val="en-US"/>
-        </w:rPr>
-      </w:pPr>
-      <w:r>
-        <w:rPr>
-          <w:lang w:val="en-US"/>
-        </w:rPr>
-        <w:t>Firebase-storage: used to store blob model.</w:t>
-      </w:r>
-    </w:p>
-    <w:p>
-      <w:pPr>
-        <w:rPr>
-          <w:lang w:val="en-US"/>
-        </w:rPr>
-      </w:pPr>
-      <w:r>
-        <w:rPr>
-          <w:lang w:val="en-US"/>
-        </w:rPr>
-        <w:t>The main modules of our application are:</w:t>
-      </w:r>
-    </w:p>
-    <w:p>
-      <w:pPr>
-        <w:pStyle w:val="Paragraphedeliste"/>
-        <w:numPr>
-          <w:ilvl w:val="0"/>
-          <w:numId w:val="2"/>
-        </w:numPr>
-        <w:rPr>
-          <w:lang w:val="en-US"/>
-        </w:rPr>
-      </w:pPr>
-      <w:r>
-        <w:rPr>
-          <w:lang w:val="en-US"/>
-        </w:rPr>
-        <w:t>Vue – modules for the layout templates.</w:t>
-      </w:r>
-    </w:p>
-    <w:p>
-      <w:pPr>
-        <w:pStyle w:val="Paragraphedeliste"/>
-        <w:numPr>
-          <w:ilvl w:val="0"/>
-          <w:numId w:val="2"/>
-        </w:numPr>
-        <w:rPr>
-          <w:lang w:val="en-US"/>
-        </w:rPr>
-      </w:pPr>
-      <w:r>
-        <w:rPr>
-          <w:lang w:val="en-US"/>
-        </w:rPr>
-        <w:t>Vuetify – modules representing the material components.</w:t>
-      </w:r>
-    </w:p>
-    <w:p>
-      <w:pPr>
-        <w:pStyle w:val="Paragraphedeliste"/>
-        <w:numPr>
-          <w:ilvl w:val="0"/>
-          <w:numId w:val="2"/>
-        </w:numPr>
-        <w:rPr>
-          <w:lang w:val="en-US"/>
-        </w:rPr>
-      </w:pPr>
-      <w:r>
-        <w:rPr>
-          <w:lang w:val="en-US"/>
-        </w:rPr>
-        <w:t>Router – modules for controlling the routing of pages.</w:t>
-      </w:r>
-    </w:p>
-    <w:p>
-      <w:pPr>
-        <w:pStyle w:val="Paragraphedeliste"/>
-        <w:numPr>
-          <w:ilvl w:val="0"/>
-          <w:numId w:val="2"/>
-        </w:numPr>
-        <w:rPr>
-          <w:lang w:val="en-US"/>
-        </w:rPr>
-      </w:pPr>
-      <w:r>
-        <w:rPr>
-          <w:lang w:val="en-US"/>
-        </w:rPr>
-        <w:t>VuEx container – controlling the actions, mutations, state and getters modules.</w:t>
-      </w:r>
-    </w:p>
-    <w:p>
-      <w:pPr>
-        <w:pStyle w:val="Titre2"/>
-        <w:rPr>
-          <w:lang w:val="en-US"/>
-        </w:rPr>
-      </w:pPr>
-      <w:r>
-        <w:rPr>
-          <w:lang w:val="en-US"/>
-        </w:rPr>
-        <w:t xml:space="preserve">Application Architecture – Flux </w:t>
-      </w:r>
-      <w:r>
-        <w:rPr>
-          <w:lang w:val="en-US"/>
-        </w:rPr>
-        <w:t>pattern</w:t>
-      </w:r>
-    </w:p>
-    <w:p>
-      <w:pPr>
-        <w:rPr>
-          <w:lang w:val="en-US"/>
-        </w:rPr>
-      </w:pPr>
-    </w:p>
-    <w:p>
-      <w:pPr>
-        <w:rPr>
-          <w:lang w:val="en-US"/>
-        </w:rPr>
-      </w:pPr>
-      <w:r>
-        <w:rPr>
-          <w:lang w:val="en-US"/>
-        </w:rPr>
-        <w:t>Flux is a design pattern just like MVC which controls data flow of an application.</w:t>
-      </w:r>
-    </w:p>
-    <w:p>
-      <w:pPr>
-        <w:rPr>
-          <w:lang w:val="en-US"/>
-        </w:rPr>
-      </w:pPr>
-      <w:r>
-        <w:rPr>
-          <w:lang w:val="en-US"/>
-        </w:rPr>
-        <w:t>Our application uses VuEx, a state management pattern, to maintain a centralized store for all the components in the application. It implements a subset of the Flux pattern and is based on the concept of one-way data flow.</w:t>
-      </w:r>
-    </w:p>
-    <w:p>
-      <w:pPr>
-        <w:rPr>
-          <w:lang w:val="en-US"/>
-        </w:rPr>
-      </w:pPr>
-      <w:r>
-        <w:rPr>
-          <w:lang w:val="en-US"/>
-        </w:rPr>
-        <w:t>The one-way data flow is represented as the following diagram:</w:t>
-      </w:r>
-    </w:p>
-    <w:p>
-      <w:pPr>
-        <w:rPr>
-          <w:lang w:val="en-US"/>
-        </w:rPr>
-      </w:pPr>
-      <w:r>
-        <w:rPr>
-          <w:noProof/>
-          <w:lang w:eastAsia="fr-CA"/>
-        </w:rPr>
-        <w:drawing>
-          <wp:inline distT="0" distB="0" distL="0" distR="0" wp14:anchorId="19873E48" wp14:editId="6EF15BBD">
-            <wp:extent cx="1155940" cy="1234308"/>
-            <wp:effectExtent l="0" t="0" r="6350" b="4445"/>
-            <wp:docPr id="2" name="Image 2"/>
             <wp:cNvGraphicFramePr>
               <a:graphicFrameLocks xmlns:a="http://schemas.openxmlformats.org/drawingml/2006/main" noChangeAspect="1"/>
             </wp:cNvGraphicFramePr>
@@ -664,7 +411,7 @@
                   <pic:spPr>
                     <a:xfrm>
                       <a:off x="0" y="0"/>
-                      <a:ext cx="1192324" cy="1273159"/>
+                      <a:ext cx="4753313" cy="2761763"/>
                     </a:xfrm>
                     <a:prstGeom prst="rect">
                       <a:avLst/>
@@ -687,7 +434,283 @@
         <w:rPr>
           <w:lang w:val="en-US"/>
         </w:rPr>
-        <w:t>The diagram represents the model of VuEx tailored specifically for Vue.js</w:t>
+        <w:t>As can be seen from the diagram, our application uses 4 modules of the Firebase Cloud.</w:t>
+      </w:r>
+    </w:p>
+    <w:p>
+      <w:pPr>
+        <w:pStyle w:val="ListParagraph"/>
+        <w:numPr>
+          <w:ilvl w:val="0"/>
+          <w:numId w:val="1"/>
+        </w:numPr>
+        <w:rPr>
+          <w:lang w:val="en-US"/>
+        </w:rPr>
+      </w:pPr>
+      <w:r>
+        <w:rPr>
+          <w:lang w:val="en-US"/>
+        </w:rPr>
+        <w:lastRenderedPageBreak/>
+        <w:t>Firebase-app: core components to initialize firebase.</w:t>
+      </w:r>
+    </w:p>
+    <w:p>
+      <w:pPr>
+        <w:pStyle w:val="ListParagraph"/>
+        <w:numPr>
+          <w:ilvl w:val="0"/>
+          <w:numId w:val="1"/>
+        </w:numPr>
+        <w:rPr>
+          <w:lang w:val="en-US"/>
+        </w:rPr>
+      </w:pPr>
+      <w:r>
+        <w:rPr>
+          <w:lang w:val="en-US"/>
+        </w:rPr>
+        <w:t>Firebase-</w:t>
+      </w:r>
+      <w:proofErr w:type="spellStart"/>
+      <w:r>
+        <w:rPr>
+          <w:lang w:val="en-US"/>
+        </w:rPr>
+        <w:t>auth</w:t>
+      </w:r>
+      <w:proofErr w:type="spellEnd"/>
+      <w:r>
+        <w:rPr>
+          <w:lang w:val="en-US"/>
+        </w:rPr>
+        <w:t>: authentication feature linked to firebase.</w:t>
+      </w:r>
+    </w:p>
+    <w:p>
+      <w:pPr>
+        <w:pStyle w:val="ListParagraph"/>
+        <w:numPr>
+          <w:ilvl w:val="0"/>
+          <w:numId w:val="1"/>
+        </w:numPr>
+        <w:rPr>
+          <w:lang w:val="en-US"/>
+        </w:rPr>
+      </w:pPr>
+      <w:r>
+        <w:rPr>
+          <w:lang w:val="en-US"/>
+        </w:rPr>
+        <w:t>Firebase-database: data model of the application.</w:t>
+      </w:r>
+    </w:p>
+    <w:p>
+      <w:pPr>
+        <w:pStyle w:val="ListParagraph"/>
+        <w:numPr>
+          <w:ilvl w:val="0"/>
+          <w:numId w:val="1"/>
+        </w:numPr>
+        <w:rPr>
+          <w:lang w:val="en-US"/>
+        </w:rPr>
+      </w:pPr>
+      <w:r>
+        <w:rPr>
+          <w:lang w:val="en-US"/>
+        </w:rPr>
+        <w:t>Firebase-storage: used to store blob model.</w:t>
+      </w:r>
+    </w:p>
+    <w:p>
+      <w:pPr>
+        <w:rPr>
+          <w:lang w:val="en-US"/>
+        </w:rPr>
+      </w:pPr>
+      <w:r>
+        <w:rPr>
+          <w:lang w:val="en-US"/>
+        </w:rPr>
+        <w:t>The main modules of our application are:</w:t>
+      </w:r>
+    </w:p>
+    <w:p>
+      <w:pPr>
+        <w:pStyle w:val="ListParagraph"/>
+        <w:numPr>
+          <w:ilvl w:val="0"/>
+          <w:numId w:val="2"/>
+        </w:numPr>
+        <w:rPr>
+          <w:lang w:val="en-US"/>
+        </w:rPr>
+      </w:pPr>
+      <w:proofErr w:type="spellStart"/>
+      <w:r>
+        <w:rPr>
+          <w:lang w:val="en-US"/>
+        </w:rPr>
+        <w:t>Vue</w:t>
+      </w:r>
+      <w:proofErr w:type="spellEnd"/>
+      <w:r>
+        <w:rPr>
+          <w:lang w:val="en-US"/>
+        </w:rPr>
+        <w:t xml:space="preserve"> – modules for the layout templates.</w:t>
+      </w:r>
+    </w:p>
+    <w:p>
+      <w:pPr>
+        <w:pStyle w:val="ListParagraph"/>
+        <w:numPr>
+          <w:ilvl w:val="0"/>
+          <w:numId w:val="2"/>
+        </w:numPr>
+        <w:rPr>
+          <w:lang w:val="en-US"/>
+        </w:rPr>
+      </w:pPr>
+      <w:proofErr w:type="spellStart"/>
+      <w:r>
+        <w:rPr>
+          <w:lang w:val="en-US"/>
+        </w:rPr>
+        <w:t>Vuetify</w:t>
+      </w:r>
+      <w:proofErr w:type="spellEnd"/>
+      <w:r>
+        <w:rPr>
+          <w:lang w:val="en-US"/>
+        </w:rPr>
+        <w:t xml:space="preserve"> – modules representing the material components.</w:t>
+      </w:r>
+    </w:p>
+    <w:p>
+      <w:pPr>
+        <w:pStyle w:val="ListParagraph"/>
+        <w:numPr>
+          <w:ilvl w:val="0"/>
+          <w:numId w:val="2"/>
+        </w:numPr>
+        <w:rPr>
+          <w:lang w:val="en-US"/>
+        </w:rPr>
+      </w:pPr>
+      <w:r>
+        <w:rPr>
+          <w:lang w:val="en-US"/>
+        </w:rPr>
+        <w:t>Router – modules for controlling the routing of pages.</w:t>
+      </w:r>
+    </w:p>
+    <w:p>
+      <w:pPr>
+        <w:pStyle w:val="ListParagraph"/>
+        <w:numPr>
+          <w:ilvl w:val="0"/>
+          <w:numId w:val="2"/>
+        </w:numPr>
+        <w:rPr>
+          <w:lang w:val="en-US"/>
+        </w:rPr>
+      </w:pPr>
+      <w:proofErr w:type="spellStart"/>
+      <w:r>
+        <w:rPr>
+          <w:lang w:val="en-US"/>
+        </w:rPr>
+        <w:t>VuEx</w:t>
+      </w:r>
+      <w:proofErr w:type="spellEnd"/>
+      <w:r>
+        <w:rPr>
+          <w:lang w:val="en-US"/>
+        </w:rPr>
+        <w:t xml:space="preserve"> container – controlling the actions, mutations, state and getters modules.</w:t>
+      </w:r>
+    </w:p>
+    <w:p>
+      <w:pPr>
+        <w:pStyle w:val="Heading2"/>
+        <w:rPr>
+          <w:lang w:val="en-US"/>
+        </w:rPr>
+      </w:pPr>
+      <w:r>
+        <w:rPr>
+          <w:lang w:val="en-US"/>
+        </w:rPr>
+        <w:t xml:space="preserve">Application Architecture – Flux </w:t>
+      </w:r>
+      <w:r>
+        <w:rPr>
+          <w:lang w:val="en-US"/>
+        </w:rPr>
+        <w:t>pattern</w:t>
+      </w:r>
+    </w:p>
+    <w:p>
+      <w:pPr>
+        <w:rPr>
+          <w:lang w:val="en-US"/>
+        </w:rPr>
+      </w:pPr>
+    </w:p>
+    <w:p>
+      <w:pPr>
+        <w:rPr>
+          <w:lang w:val="en-US"/>
+        </w:rPr>
+      </w:pPr>
+      <w:r>
+        <w:rPr>
+          <w:lang w:val="en-US"/>
+        </w:rPr>
+        <w:t>Flux is a design pattern just like MVC which controls data flow of an application.</w:t>
+      </w:r>
+    </w:p>
+    <w:p>
+      <w:pPr>
+        <w:rPr>
+          <w:lang w:val="en-US"/>
+        </w:rPr>
+      </w:pPr>
+      <w:r>
+        <w:rPr>
+          <w:lang w:val="en-US"/>
+        </w:rPr>
+        <w:t xml:space="preserve">Our application uses </w:t>
+      </w:r>
+      <w:proofErr w:type="spellStart"/>
+      <w:r>
+        <w:rPr>
+          <w:lang w:val="en-US"/>
+        </w:rPr>
+        <w:t>VuEx</w:t>
+      </w:r>
+      <w:proofErr w:type="spellEnd"/>
+      <w:r>
+        <w:rPr>
+          <w:lang w:val="en-US"/>
+        </w:rPr>
+        <w:t>, a state management pattern, to maintain a centralized store for all the components in the application. It implements a subset of the Flux pattern and is based on the concept of one-way data flow.</w:t>
+      </w:r>
+    </w:p>
+    <w:p>
+      <w:pPr>
+        <w:rPr>
+          <w:lang w:val="en-US"/>
+        </w:rPr>
+      </w:pPr>
+      <w:r>
+        <w:rPr>
+          <w:lang w:val="en-US"/>
+        </w:rPr>
+        <w:t>The one-way data flow is represented as the following diagram:</w:t>
       </w:r>
     </w:p>
     <w:p>
@@ -699,13 +722,13 @@
       <w:r>
         <w:rPr>
           <w:noProof/>
-          <w:lang w:eastAsia="fr-CA"/>
+          <w:lang w:val="fr-FR" w:eastAsia="fr-FR"/>
         </w:rPr>
         <w:drawing>
-          <wp:inline distT="0" distB="0" distL="0" distR="0" wp14:anchorId="31C6913C" wp14:editId="384FBC4C">
-            <wp:extent cx="3191774" cy="2405652"/>
-            <wp:effectExtent l="0" t="0" r="8890" b="0"/>
-            <wp:docPr id="3" name="Image 3"/>
+          <wp:inline distT="0" distB="0" distL="0" distR="0" wp14:anchorId="19873E48" wp14:editId="6EF15BBD">
+            <wp:extent cx="1155940" cy="1234308"/>
+            <wp:effectExtent l="0" t="0" r="6350" b="4445"/>
+            <wp:docPr id="2" name="Image 2"/>
             <wp:cNvGraphicFramePr>
               <a:graphicFrameLocks xmlns:a="http://schemas.openxmlformats.org/drawingml/2006/main" noChangeAspect="1"/>
             </wp:cNvGraphicFramePr>
@@ -725,7 +748,7 @@
                   <pic:spPr>
                     <a:xfrm>
                       <a:off x="0" y="0"/>
-                      <a:ext cx="3200408" cy="2412160"/>
+                      <a:ext cx="1192324" cy="1273159"/>
                     </a:xfrm>
                     <a:prstGeom prst="rect">
                       <a:avLst/>
@@ -744,384 +767,25 @@
           <w:lang w:val="en-US"/>
         </w:rPr>
       </w:pPr>
-    </w:p>
-    <w:p>
-      <w:pPr>
-        <w:pStyle w:val="Titre1"/>
-        <w:rPr>
-          <w:lang w:val="en-US"/>
-        </w:rPr>
-      </w:pPr>
-      <w:r>
-        <w:rPr>
-          <w:lang w:val="en-US"/>
-        </w:rPr>
-        <w:lastRenderedPageBreak/>
-        <w:t>Technologies used and Implementation</w:t>
-      </w:r>
-    </w:p>
-    <w:p>
-      <w:pPr>
-        <w:pStyle w:val="Titre2"/>
-        <w:rPr>
-          <w:lang w:val="en-US"/>
-        </w:rPr>
-      </w:pPr>
-    </w:p>
-    <w:p>
-      <w:pPr>
-        <w:pStyle w:val="Titre2"/>
-        <w:rPr>
-          <w:lang w:val="en-US"/>
-        </w:rPr>
-      </w:pPr>
-      <w:r>
-        <w:rPr>
-          <w:lang w:val="en-US"/>
-        </w:rPr>
-        <w:t>Implementation Process</w:t>
-      </w:r>
-    </w:p>
-    <w:p>
-      <w:pPr>
-        <w:rPr>
-          <w:lang w:val="en-US"/>
-        </w:rPr>
-      </w:pPr>
-    </w:p>
-    <w:p>
-      <w:pPr>
-        <w:rPr>
-          <w:lang w:val="en-US"/>
-        </w:rPr>
-      </w:pPr>
-      <w:r>
-        <w:rPr>
-          <w:lang w:val="en-US"/>
-        </w:rPr>
-        <w:t>The following tools have been used for the Implementation Process namely:</w:t>
-      </w:r>
-    </w:p>
-    <w:p>
-      <w:pPr>
-        <w:pStyle w:val="Paragraphedeliste"/>
-        <w:numPr>
-          <w:ilvl w:val="0"/>
-          <w:numId w:val="3"/>
-        </w:numPr>
-        <w:rPr>
-          <w:lang w:val="en-US"/>
-        </w:rPr>
-      </w:pPr>
-      <w:r>
-        <w:rPr>
-          <w:lang w:val="en-US"/>
-        </w:rPr>
-        <w:t>GIT for the version management.</w:t>
-      </w:r>
-    </w:p>
-    <w:p>
-      <w:pPr>
-        <w:pStyle w:val="Paragraphedeliste"/>
-        <w:numPr>
-          <w:ilvl w:val="0"/>
-          <w:numId w:val="3"/>
-        </w:numPr>
-        <w:rPr>
-          <w:lang w:val="en-US"/>
-        </w:rPr>
-      </w:pPr>
-      <w:r>
-        <w:rPr>
-          <w:lang w:val="en-US"/>
-        </w:rPr>
-        <w:t>WEBPACK as a build system for managing our modules for the JavaScript application.</w:t>
-      </w:r>
-    </w:p>
-    <w:p>
-      <w:pPr>
-        <w:pStyle w:val="Paragraphedeliste"/>
-        <w:numPr>
-          <w:ilvl w:val="0"/>
-          <w:numId w:val="3"/>
-        </w:numPr>
-        <w:rPr>
-          <w:lang w:val="en-US"/>
-        </w:rPr>
-      </w:pPr>
-      <w:r>
-        <w:rPr>
-          <w:lang w:val="en-US"/>
-        </w:rPr>
-        <w:t>NPM for installation and managing module dependencies.</w:t>
-      </w:r>
-    </w:p>
-    <w:p>
-      <w:pPr>
-        <w:pStyle w:val="Paragraphedeliste"/>
-        <w:numPr>
-          <w:ilvl w:val="0"/>
-          <w:numId w:val="3"/>
-        </w:numPr>
-        <w:rPr>
-          <w:lang w:val="en-US"/>
-        </w:rPr>
-      </w:pPr>
-      <w:r>
-        <w:rPr>
-          <w:lang w:val="en-US"/>
-        </w:rPr>
-        <w:t>GITHUB for repository sharing and other features like collaboration, issue tracking… etc.</w:t>
-      </w:r>
-    </w:p>
-    <w:p>
-      <w:pPr>
-        <w:pStyle w:val="Paragraphedeliste"/>
-        <w:numPr>
-          <w:ilvl w:val="0"/>
-          <w:numId w:val="3"/>
-        </w:numPr>
-        <w:rPr>
-          <w:lang w:val="en-US"/>
-        </w:rPr>
-      </w:pPr>
-      <w:r>
-        <w:rPr>
-          <w:lang w:val="en-US"/>
-        </w:rPr>
-        <w:t>FIREBASE for data storage.</w:t>
-      </w:r>
-    </w:p>
-    <w:p>
-      <w:pPr>
-        <w:pStyle w:val="Paragraphedeliste"/>
-        <w:numPr>
-          <w:ilvl w:val="0"/>
-          <w:numId w:val="3"/>
-        </w:numPr>
-        <w:rPr>
-          <w:lang w:val="en-US"/>
-        </w:rPr>
-      </w:pPr>
-      <w:r>
-        <w:rPr>
-          <w:lang w:val="en-US"/>
-        </w:rPr>
-        <w:t>TRAVIS CI for continuous builds and integration testing.</w:t>
-      </w:r>
-    </w:p>
-    <w:p>
-      <w:pPr>
-        <w:rPr>
-          <w:lang w:val="en-US"/>
-        </w:rPr>
-      </w:pPr>
-      <w:r>
-        <w:rPr>
-          <w:lang w:val="en-US"/>
-        </w:rPr>
-        <w:t xml:space="preserve">Our implementation process follows the key concepts </w:t>
-      </w:r>
-      <w:r>
-        <w:rPr>
-          <w:lang w:val="en-US"/>
-        </w:rPr>
-        <w:t>such</w:t>
-      </w:r>
-      <w:r>
-        <w:rPr>
-          <w:lang w:val="en-US"/>
-        </w:rPr>
-        <w:t xml:space="preserve"> as </w:t>
-      </w:r>
-      <w:r>
-        <w:rPr>
-          <w:lang w:val="en-US"/>
-        </w:rPr>
-        <w:t>understandability</w:t>
-      </w:r>
-      <w:r>
-        <w:rPr>
-          <w:lang w:val="en-US"/>
-        </w:rPr>
-        <w:t>, reusability and efficiency.</w:t>
-      </w:r>
-    </w:p>
-    <w:p>
-      <w:pPr>
-        <w:pStyle w:val="Titre2"/>
-        <w:rPr>
-          <w:lang w:val="en-US"/>
-        </w:rPr>
-      </w:pPr>
-      <w:r>
-        <w:rPr>
-          <w:lang w:val="en-US"/>
-        </w:rPr>
-        <w:t>Understandability</w:t>
-      </w:r>
-    </w:p>
-    <w:p>
-      <w:pPr>
-        <w:rPr>
-          <w:lang w:val="en-US"/>
-        </w:rPr>
-      </w:pPr>
-    </w:p>
-    <w:p>
-      <w:pPr>
-        <w:rPr>
-          <w:lang w:val="en-US"/>
-        </w:rPr>
-      </w:pPr>
-      <w:r>
-        <w:rPr>
-          <w:lang w:val="en-US"/>
-        </w:rPr>
-        <w:t>The following lists the principles of coding that are used in our application.</w:t>
-      </w:r>
-    </w:p>
-    <w:p>
-      <w:pPr>
-        <w:pStyle w:val="Paragraphedeliste"/>
-        <w:numPr>
-          <w:ilvl w:val="0"/>
-          <w:numId w:val="4"/>
-        </w:numPr>
-        <w:jc w:val="both"/>
-        <w:rPr>
-          <w:lang w:val="en-US"/>
-        </w:rPr>
-      </w:pPr>
-      <w:r>
-        <w:rPr>
-          <w:b/>
-          <w:lang w:val="en-US"/>
-        </w:rPr>
-        <w:t>Variable Naming Style</w:t>
-      </w:r>
-      <w:r>
-        <w:rPr>
-          <w:lang w:val="en-US"/>
-        </w:rPr>
-        <w:t>: The camelcase style has been used whenever a variable needed to be declared, that is the first letter of the word is always in lower case and then any additional words would be chained to the previous word with a capital letter.</w:t>
-      </w:r>
-    </w:p>
-    <w:p>
-      <w:pPr>
-        <w:rPr>
-          <w:color w:val="C45911" w:themeColor="accent2" w:themeShade="BF"/>
-          <w:lang w:val="en-US"/>
-        </w:rPr>
-      </w:pPr>
-      <w:r>
-        <w:rPr>
-          <w:color w:val="C45911" w:themeColor="accent2" w:themeShade="BF"/>
-          <w:lang w:val="en-US"/>
-        </w:rPr>
-        <w:t xml:space="preserve"> Ex</w:t>
-      </w:r>
-      <w:r>
-        <w:rPr>
-          <w:color w:val="C45911" w:themeColor="accent2" w:themeShade="BF"/>
-          <w:lang w:val="en-US"/>
-        </w:rPr>
-        <w:t>ample</w:t>
-      </w:r>
-      <w:r>
-        <w:rPr>
-          <w:color w:val="C45911" w:themeColor="accent2" w:themeShade="BF"/>
-          <w:lang w:val="en-US"/>
-        </w:rPr>
-        <w:t>: var adPage = { }</w:t>
-      </w:r>
-    </w:p>
-    <w:p>
-      <w:pPr>
-        <w:pStyle w:val="Paragraphedeliste"/>
-        <w:numPr>
-          <w:ilvl w:val="0"/>
-          <w:numId w:val="4"/>
-        </w:numPr>
-        <w:jc w:val="both"/>
-        <w:rPr>
-          <w:lang w:val="en-US"/>
-        </w:rPr>
-      </w:pPr>
-      <w:r>
-        <w:rPr>
-          <w:b/>
-          <w:lang w:val="en-US"/>
-        </w:rPr>
-        <w:t>Class Naming Style</w:t>
-      </w:r>
-      <w:r>
-        <w:rPr>
-          <w:lang w:val="en-US"/>
-        </w:rPr>
-        <w:t xml:space="preserve">: Similar to variable naming style, except that the first letter of the word is uppercase. Since Vue JS is being used as the front-end framework, the extensions of the files will be </w:t>
-      </w:r>
-      <w:r>
-        <w:rPr>
-          <w:i/>
-          <w:lang w:val="en-US"/>
-        </w:rPr>
-        <w:t>.vue</w:t>
-      </w:r>
-    </w:p>
-    <w:p>
-      <w:pPr>
-        <w:rPr>
-          <w:color w:val="C45911" w:themeColor="accent2" w:themeShade="BF"/>
-          <w:lang w:val="en-US"/>
-        </w:rPr>
-      </w:pPr>
-      <w:r>
-        <w:rPr>
-          <w:color w:val="C45911" w:themeColor="accent2" w:themeShade="BF"/>
-          <w:lang w:val="en-US"/>
-        </w:rPr>
-        <w:t>Example: UserProfile.vue</w:t>
-      </w:r>
-    </w:p>
-    <w:p>
-      <w:pPr>
-        <w:pStyle w:val="Paragraphedeliste"/>
-        <w:numPr>
-          <w:ilvl w:val="0"/>
-          <w:numId w:val="4"/>
-        </w:numPr>
-        <w:rPr>
-          <w:lang w:val="en-US"/>
-        </w:rPr>
-      </w:pPr>
-      <w:r>
-        <w:rPr>
-          <w:b/>
-          <w:lang w:val="en-US"/>
-        </w:rPr>
-        <w:t>Folder structure:</w:t>
-      </w:r>
-      <w:r>
-        <w:rPr>
-          <w:lang w:val="en-US"/>
-        </w:rPr>
-        <w:t xml:space="preserve"> The REACT way of grouping pages as a component is being used. Below is an example of the folder structure of our application.</w:t>
-      </w:r>
-    </w:p>
-    <w:p>
-      <w:pPr>
-        <w:rPr>
-          <w:color w:val="C45911" w:themeColor="accent2" w:themeShade="BF"/>
-          <w:lang w:val="en-US"/>
-        </w:rPr>
-      </w:pPr>
-      <w:r>
-        <w:rPr>
-          <w:color w:val="C45911" w:themeColor="accent2" w:themeShade="BF"/>
-          <w:lang w:val="en-US"/>
-        </w:rPr>
-        <w:t>Example:</w:t>
+      <w:r>
+        <w:rPr>
+          <w:lang w:val="en-US"/>
+        </w:rPr>
+        <w:t xml:space="preserve">The diagram represents the model of </w:t>
+      </w:r>
+      <w:proofErr w:type="spellStart"/>
+      <w:r>
+        <w:rPr>
+          <w:lang w:val="en-US"/>
+        </w:rPr>
+        <w:t>VuEx</w:t>
+      </w:r>
+      <w:proofErr w:type="spellEnd"/>
+      <w:r>
+        <w:rPr>
+          <w:lang w:val="en-US"/>
+        </w:rPr>
+        <w:t xml:space="preserve"> tailored specifically for Vue.js</w:t>
       </w:r>
     </w:p>
     <w:p>
@@ -1133,13 +797,13 @@
       <w:r>
         <w:rPr>
           <w:noProof/>
-          <w:lang w:eastAsia="fr-CA"/>
+          <w:lang w:val="fr-FR" w:eastAsia="fr-FR"/>
         </w:rPr>
         <w:drawing>
-          <wp:inline distT="0" distB="0" distL="0" distR="0" wp14:anchorId="75AF89FA" wp14:editId="31EDFE54">
-            <wp:extent cx="3200400" cy="1153107"/>
-            <wp:effectExtent l="0" t="0" r="0" b="9525"/>
-            <wp:docPr id="4" name="Image 4"/>
+          <wp:inline distT="0" distB="0" distL="0" distR="0" wp14:anchorId="31C6913C" wp14:editId="384FBC4C">
+            <wp:extent cx="3191774" cy="2405652"/>
+            <wp:effectExtent l="0" t="0" r="8890" b="0"/>
+            <wp:docPr id="3" name="Image 3"/>
             <wp:cNvGraphicFramePr>
               <a:graphicFrameLocks xmlns:a="http://schemas.openxmlformats.org/drawingml/2006/main" noChangeAspect="1"/>
             </wp:cNvGraphicFramePr>
@@ -1159,7 +823,7 @@
                   <pic:spPr>
                     <a:xfrm>
                       <a:off x="0" y="0"/>
-                      <a:ext cx="3232648" cy="1164726"/>
+                      <a:ext cx="3200408" cy="2412160"/>
                     </a:xfrm>
                     <a:prstGeom prst="rect">
                       <a:avLst/>
@@ -1174,11 +838,255 @@
     </w:p>
     <w:p>
       <w:pPr>
-        <w:pStyle w:val="Paragraphedeliste"/>
+        <w:rPr>
+          <w:lang w:val="en-US"/>
+        </w:rPr>
+      </w:pPr>
+    </w:p>
+    <w:p>
+      <w:pPr>
+        <w:pStyle w:val="Heading1"/>
+        <w:rPr>
+          <w:lang w:val="en-US"/>
+        </w:rPr>
+      </w:pPr>
+      <w:r>
+        <w:rPr>
+          <w:lang w:val="en-US"/>
+        </w:rPr>
+        <w:lastRenderedPageBreak/>
+        <w:t>Technologies used and Implementation</w:t>
+      </w:r>
+    </w:p>
+    <w:p>
+      <w:pPr>
+        <w:pStyle w:val="Heading2"/>
+        <w:rPr>
+          <w:lang w:val="en-US"/>
+        </w:rPr>
+      </w:pPr>
+    </w:p>
+    <w:p>
+      <w:pPr>
+        <w:pStyle w:val="Heading2"/>
+        <w:rPr>
+          <w:lang w:val="en-US"/>
+        </w:rPr>
+      </w:pPr>
+      <w:r>
+        <w:rPr>
+          <w:lang w:val="en-US"/>
+        </w:rPr>
+        <w:t>Implementation Process</w:t>
+      </w:r>
+    </w:p>
+    <w:p>
+      <w:pPr>
+        <w:rPr>
+          <w:lang w:val="en-US"/>
+        </w:rPr>
+      </w:pPr>
+    </w:p>
+    <w:p>
+      <w:pPr>
+        <w:rPr>
+          <w:lang w:val="en-US"/>
+        </w:rPr>
+      </w:pPr>
+      <w:r>
+        <w:rPr>
+          <w:lang w:val="en-US"/>
+        </w:rPr>
+        <w:t>The following tools have been used for the Implementation Process namely:</w:t>
+      </w:r>
+    </w:p>
+    <w:p>
+      <w:pPr>
+        <w:pStyle w:val="ListParagraph"/>
+        <w:numPr>
+          <w:ilvl w:val="0"/>
+          <w:numId w:val="3"/>
+        </w:numPr>
+        <w:rPr>
+          <w:lang w:val="en-US"/>
+        </w:rPr>
+      </w:pPr>
+      <w:r>
+        <w:rPr>
+          <w:lang w:val="en-US"/>
+        </w:rPr>
+        <w:t>GIT for the version management.</w:t>
+      </w:r>
+    </w:p>
+    <w:p>
+      <w:pPr>
+        <w:pStyle w:val="ListParagraph"/>
+        <w:numPr>
+          <w:ilvl w:val="0"/>
+          <w:numId w:val="3"/>
+        </w:numPr>
+        <w:rPr>
+          <w:lang w:val="en-US"/>
+        </w:rPr>
+      </w:pPr>
+      <w:r>
+        <w:rPr>
+          <w:lang w:val="en-US"/>
+        </w:rPr>
+        <w:t>WEBPACK as a build system for managing our modules for the JavaScript application.</w:t>
+      </w:r>
+    </w:p>
+    <w:p>
+      <w:pPr>
+        <w:pStyle w:val="ListParagraph"/>
+        <w:numPr>
+          <w:ilvl w:val="0"/>
+          <w:numId w:val="3"/>
+        </w:numPr>
+        <w:rPr>
+          <w:lang w:val="en-US"/>
+        </w:rPr>
+      </w:pPr>
+      <w:r>
+        <w:rPr>
+          <w:lang w:val="en-US"/>
+        </w:rPr>
+        <w:t>NPM for installation and managing module dependencies.</w:t>
+      </w:r>
+    </w:p>
+    <w:p>
+      <w:pPr>
+        <w:pStyle w:val="ListParagraph"/>
+        <w:numPr>
+          <w:ilvl w:val="0"/>
+          <w:numId w:val="3"/>
+        </w:numPr>
+        <w:rPr>
+          <w:lang w:val="en-US"/>
+        </w:rPr>
+      </w:pPr>
+      <w:r>
+        <w:rPr>
+          <w:lang w:val="en-US"/>
+        </w:rPr>
+        <w:t>GITHUB for repository sharing and other features like collaboration, issue tracking… etc.</w:t>
+      </w:r>
+    </w:p>
+    <w:p>
+      <w:pPr>
+        <w:pStyle w:val="ListParagraph"/>
+        <w:numPr>
+          <w:ilvl w:val="0"/>
+          <w:numId w:val="3"/>
+        </w:numPr>
+        <w:rPr>
+          <w:lang w:val="en-US"/>
+        </w:rPr>
+      </w:pPr>
+      <w:r>
+        <w:rPr>
+          <w:lang w:val="en-US"/>
+        </w:rPr>
+        <w:t>FIREBASE for data storage.</w:t>
+      </w:r>
+    </w:p>
+    <w:p>
+      <w:pPr>
+        <w:pStyle w:val="ListParagraph"/>
+        <w:numPr>
+          <w:ilvl w:val="0"/>
+          <w:numId w:val="3"/>
+        </w:numPr>
+        <w:rPr>
+          <w:lang w:val="en-US"/>
+        </w:rPr>
+      </w:pPr>
+      <w:r>
+        <w:rPr>
+          <w:lang w:val="en-US"/>
+        </w:rPr>
+        <w:t>TRAVIS CI for continuous builds and integration testing.</w:t>
+      </w:r>
+    </w:p>
+    <w:p>
+      <w:pPr>
+        <w:rPr>
+          <w:lang w:val="en-US"/>
+        </w:rPr>
+      </w:pPr>
+      <w:r>
+        <w:rPr>
+          <w:lang w:val="en-US"/>
+        </w:rPr>
+        <w:t xml:space="preserve">Our implementation process follows the key concepts </w:t>
+      </w:r>
+      <w:r>
+        <w:rPr>
+          <w:lang w:val="en-US"/>
+        </w:rPr>
+        <w:t>such</w:t>
+      </w:r>
+      <w:r>
+        <w:rPr>
+          <w:lang w:val="en-US"/>
+        </w:rPr>
+        <w:t xml:space="preserve"> as </w:t>
+      </w:r>
+      <w:r>
+        <w:rPr>
+          <w:lang w:val="en-US"/>
+        </w:rPr>
+        <w:t>understandability</w:t>
+      </w:r>
+      <w:r>
+        <w:rPr>
+          <w:lang w:val="en-US"/>
+        </w:rPr>
+        <w:t>, reusability and efficiency.</w:t>
+      </w:r>
+    </w:p>
+    <w:p>
+      <w:pPr>
+        <w:pStyle w:val="Heading2"/>
+        <w:rPr>
+          <w:lang w:val="en-US"/>
+        </w:rPr>
+      </w:pPr>
+      <w:r>
+        <w:rPr>
+          <w:lang w:val="en-US"/>
+        </w:rPr>
+        <w:t>Understandability</w:t>
+      </w:r>
+    </w:p>
+    <w:p>
+      <w:pPr>
+        <w:rPr>
+          <w:lang w:val="en-US"/>
+        </w:rPr>
+      </w:pPr>
+    </w:p>
+    <w:p>
+      <w:pPr>
+        <w:rPr>
+          <w:lang w:val="en-US"/>
+        </w:rPr>
+      </w:pPr>
+      <w:r>
+        <w:rPr>
+          <w:lang w:val="en-US"/>
+        </w:rPr>
+        <w:t>The following lists the principles of coding that are used in our application.</w:t>
+      </w:r>
+    </w:p>
+    <w:p>
+      <w:pPr>
+        <w:pStyle w:val="ListParagraph"/>
         <w:numPr>
           <w:ilvl w:val="0"/>
           <w:numId w:val="4"/>
         </w:numPr>
+        <w:jc w:val="both"/>
         <w:rPr>
           <w:lang w:val="en-US"/>
         </w:rPr>
@@ -1188,49 +1096,98 @@
           <w:b/>
           <w:lang w:val="en-US"/>
         </w:rPr>
-        <w:t>ESLint Coding Rules</w:t>
-      </w:r>
-      <w:r>
-        <w:rPr>
-          <w:lang w:val="en-US"/>
-        </w:rPr>
-        <w:t>: ESLint contains a list of rules which helps structure our code for ease of maintenance and evolution.</w:t>
-      </w:r>
-    </w:p>
-    <w:p>
-      <w:pPr>
-        <w:rPr>
-          <w:lang w:val="en-US"/>
-        </w:rPr>
-      </w:pPr>
-      <w:r>
-        <w:rPr>
-          <w:lang w:val="en-US"/>
-        </w:rPr>
-        <w:lastRenderedPageBreak/>
-        <w:t>ESLint contains rules that prevent syntax or logic errors, variable declaration or even ways of coding to avoid problems.</w:t>
-      </w:r>
-    </w:p>
-    <w:p>
-      <w:pPr>
-        <w:rPr>
-          <w:lang w:val="en-US"/>
-        </w:rPr>
-      </w:pPr>
-      <w:r>
-        <w:rPr>
-          <w:lang w:val="en-US"/>
-        </w:rPr>
-        <w:t>Our application uses the ESLint plugin with checks turned on so that we enforce these rules for every commit which help maintains consistency and integrity of our application code.</w:t>
-      </w:r>
-    </w:p>
-    <w:p>
-      <w:pPr>
-        <w:pStyle w:val="Paragraphedeliste"/>
+        <w:t>Variable Naming Style</w:t>
+      </w:r>
+      <w:r>
+        <w:rPr>
+          <w:lang w:val="en-US"/>
+        </w:rPr>
+        <w:t xml:space="preserve">: The </w:t>
+      </w:r>
+      <w:proofErr w:type="spellStart"/>
+      <w:r>
+        <w:rPr>
+          <w:lang w:val="en-US"/>
+        </w:rPr>
+        <w:t>camelcase</w:t>
+      </w:r>
+      <w:proofErr w:type="spellEnd"/>
+      <w:r>
+        <w:rPr>
+          <w:lang w:val="en-US"/>
+        </w:rPr>
+        <w:t xml:space="preserve"> style has been used whenever a variable needed to be declared, that is the first letter of the word is always in lower case and then any additional words would be chained to the previous word with a capital letter.</w:t>
+      </w:r>
+    </w:p>
+    <w:p>
+      <w:pPr>
+        <w:rPr>
+          <w:color w:val="C45911" w:themeColor="accent2" w:themeShade="BF"/>
+          <w:lang w:val="en-US"/>
+        </w:rPr>
+      </w:pPr>
+      <w:r>
+        <w:rPr>
+          <w:color w:val="C45911" w:themeColor="accent2" w:themeShade="BF"/>
+          <w:lang w:val="en-US"/>
+        </w:rPr>
+        <w:t xml:space="preserve"> Ex</w:t>
+      </w:r>
+      <w:r>
+        <w:rPr>
+          <w:color w:val="C45911" w:themeColor="accent2" w:themeShade="BF"/>
+          <w:lang w:val="en-US"/>
+        </w:rPr>
+        <w:t>ample</w:t>
+      </w:r>
+      <w:r>
+        <w:rPr>
+          <w:color w:val="C45911" w:themeColor="accent2" w:themeShade="BF"/>
+          <w:lang w:val="en-US"/>
+        </w:rPr>
+        <w:t xml:space="preserve">: </w:t>
+      </w:r>
+      <w:proofErr w:type="spellStart"/>
+      <w:r>
+        <w:rPr>
+          <w:color w:val="C45911" w:themeColor="accent2" w:themeShade="BF"/>
+          <w:lang w:val="en-US"/>
+        </w:rPr>
+        <w:t>var</w:t>
+      </w:r>
+      <w:proofErr w:type="spellEnd"/>
+      <w:r>
+        <w:rPr>
+          <w:color w:val="C45911" w:themeColor="accent2" w:themeShade="BF"/>
+          <w:lang w:val="en-US"/>
+        </w:rPr>
+        <w:t xml:space="preserve"> </w:t>
+      </w:r>
+      <w:proofErr w:type="spellStart"/>
+      <w:r>
+        <w:rPr>
+          <w:color w:val="C45911" w:themeColor="accent2" w:themeShade="BF"/>
+          <w:lang w:val="en-US"/>
+        </w:rPr>
+        <w:t>adPage</w:t>
+      </w:r>
+      <w:proofErr w:type="spellEnd"/>
+      <w:r>
+        <w:rPr>
+          <w:color w:val="C45911" w:themeColor="accent2" w:themeShade="BF"/>
+          <w:lang w:val="en-US"/>
+        </w:rPr>
+        <w:t xml:space="preserve"> = { }</w:t>
+      </w:r>
+    </w:p>
+    <w:p>
+      <w:pPr>
+        <w:pStyle w:val="ListParagraph"/>
         <w:numPr>
           <w:ilvl w:val="0"/>
           <w:numId w:val="4"/>
         </w:numPr>
+        <w:jc w:val="both"/>
         <w:rPr>
           <w:lang w:val="en-US"/>
         </w:rPr>
@@ -1240,785 +1197,104 @@
           <w:b/>
           <w:lang w:val="en-US"/>
         </w:rPr>
-        <w:t>ES6 features</w:t>
-      </w:r>
-      <w:r>
-        <w:rPr>
-          <w:lang w:val="en-US"/>
-        </w:rPr>
-        <w:t xml:space="preserve">: Our application uses the ES6 features which makes our coding consistent. </w:t>
-      </w:r>
-    </w:p>
-    <w:p>
-      <w:pPr>
-        <w:rPr>
-          <w:lang w:val="en-US"/>
-        </w:rPr>
-      </w:pPr>
-    </w:p>
-    <w:p>
-      <w:pPr>
-        <w:pStyle w:val="Titre2"/>
-        <w:rPr>
-          <w:lang w:val="en-US"/>
-        </w:rPr>
-      </w:pPr>
-      <w:r>
-        <w:rPr>
-          <w:lang w:val="en-US"/>
-        </w:rPr>
-        <w:t>Reusability</w:t>
-      </w:r>
-    </w:p>
-    <w:p>
-      <w:pPr>
-        <w:rPr>
-          <w:lang w:val="en-US"/>
-        </w:rPr>
-      </w:pPr>
-    </w:p>
-    <w:p>
-      <w:pPr>
-        <w:rPr>
-          <w:lang w:val="en-US"/>
-        </w:rPr>
-      </w:pPr>
-      <w:r>
-        <w:rPr>
-          <w:lang w:val="en-US"/>
-        </w:rPr>
-        <w:t>By using the VuEx state management pattern, it allows us to increase code reuse since our modules are separated and it allows us to work on separate items concurrently.</w:t>
-      </w:r>
-    </w:p>
-    <w:p>
-      <w:pPr>
-        <w:pStyle w:val="Titre2"/>
-        <w:rPr>
-          <w:lang w:val="en-US"/>
-        </w:rPr>
-      </w:pPr>
-      <w:r>
-        <w:rPr>
-          <w:lang w:val="en-US"/>
-        </w:rPr>
-        <w:t xml:space="preserve"> Efficiency</w:t>
-      </w:r>
-    </w:p>
-    <w:p>
-      <w:pPr>
-        <w:rPr>
-          <w:lang w:val="en-US"/>
-        </w:rPr>
-      </w:pPr>
-    </w:p>
-    <w:p>
-      <w:pPr>
-        <w:rPr>
-          <w:lang w:val="en-US"/>
-        </w:rPr>
-      </w:pPr>
-      <w:r>
-        <w:rPr>
-          <w:lang w:val="en-US"/>
-        </w:rPr>
-        <w:t>By using the ESLint plugins and with the check turned on, it allows use to safe code and complex algorithm will be detected by the plugin with a warning during the compilation phase.</w:t>
-      </w:r>
-    </w:p>
-    <w:p>
-      <w:pPr>
-        <w:rPr>
-          <w:lang w:val="en-US"/>
-        </w:rPr>
-      </w:pPr>
-    </w:p>
-    <w:p>
-      <w:pPr>
-        <w:rPr>
-          <w:rFonts w:asciiTheme="majorHAnsi" w:eastAsiaTheme="majorEastAsia" w:hAnsiTheme="majorHAnsi" w:cstheme="majorBidi"/>
-          <w:color w:val="2E74B5" w:themeColor="accent1" w:themeShade="BF"/>
-          <w:sz w:val="32"/>
-          <w:szCs w:val="32"/>
-          <w:lang w:val="en-US"/>
-        </w:rPr>
-      </w:pPr>
-      <w:r>
-        <w:rPr>
-          <w:lang w:val="en-US"/>
-        </w:rPr>
-        <w:br w:type="page"/>
-      </w:r>
-    </w:p>
-    <w:p>
-      <w:pPr>
-        <w:pStyle w:val="Titre1"/>
-        <w:rPr>
-          <w:lang w:val="en-US"/>
-        </w:rPr>
-      </w:pPr>
-      <w:r>
-        <w:rPr>
-          <w:lang w:val="en-US"/>
-        </w:rPr>
-        <w:lastRenderedPageBreak/>
-        <w:t>Process</w:t>
-      </w:r>
-      <w:r>
-        <w:rPr>
-          <w:lang w:val="en-US"/>
-        </w:rPr>
-        <w:t xml:space="preserve"> [Draft]</w:t>
-      </w:r>
-    </w:p>
-    <w:p>
-      <w:pPr>
-        <w:rPr>
-          <w:lang w:val="en-US"/>
-        </w:rPr>
-      </w:pPr>
-    </w:p>
-    <w:p>
-      <w:pPr>
-        <w:jc w:val="both"/>
-        <w:rPr>
-          <w:lang w:val="en-US"/>
-        </w:rPr>
-      </w:pPr>
-      <w:r>
-        <w:rPr>
-          <w:lang w:val="en-US"/>
-        </w:rPr>
-        <w:t xml:space="preserve">Our </w:t>
-      </w:r>
-      <w:r>
-        <w:rPr>
-          <w:lang w:val="en-US"/>
-        </w:rPr>
-        <w:t xml:space="preserve">application </w:t>
-      </w:r>
-      <w:r>
-        <w:rPr>
-          <w:lang w:val="en-US"/>
-        </w:rPr>
-        <w:t>process work as follows:</w:t>
-      </w:r>
-    </w:p>
-    <w:p>
-      <w:pPr>
-        <w:pStyle w:val="Paragraphedeliste"/>
+        <w:t>Class Naming Style</w:t>
+      </w:r>
+      <w:r>
+        <w:rPr>
+          <w:lang w:val="en-US"/>
+        </w:rPr>
+        <w:t xml:space="preserve">: Similar to variable naming style, except that the first letter of the word is uppercase. Since </w:t>
+      </w:r>
+      <w:proofErr w:type="spellStart"/>
+      <w:r>
+        <w:rPr>
+          <w:lang w:val="en-US"/>
+        </w:rPr>
+        <w:t>Vue</w:t>
+      </w:r>
+      <w:proofErr w:type="spellEnd"/>
+      <w:r>
+        <w:rPr>
+          <w:lang w:val="en-US"/>
+        </w:rPr>
+        <w:t xml:space="preserve"> JS is being used as the front-end framework, the extensions of the files will be </w:t>
+      </w:r>
+      <w:r>
+        <w:rPr>
+          <w:i/>
+          <w:lang w:val="en-US"/>
+        </w:rPr>
+        <w:t>.</w:t>
+      </w:r>
+      <w:proofErr w:type="spellStart"/>
+      <w:r>
+        <w:rPr>
+          <w:i/>
+          <w:lang w:val="en-US"/>
+        </w:rPr>
+        <w:t>vue</w:t>
+      </w:r>
+      <w:proofErr w:type="spellEnd"/>
+    </w:p>
+    <w:p>
+      <w:pPr>
+        <w:rPr>
+          <w:color w:val="C45911" w:themeColor="accent2" w:themeShade="BF"/>
+          <w:lang w:val="en-US"/>
+        </w:rPr>
+      </w:pPr>
+      <w:r>
+        <w:rPr>
+          <w:color w:val="C45911" w:themeColor="accent2" w:themeShade="BF"/>
+          <w:lang w:val="en-US"/>
+        </w:rPr>
+        <w:t xml:space="preserve">Example: </w:t>
+      </w:r>
+      <w:proofErr w:type="spellStart"/>
+      <w:r>
+        <w:rPr>
+          <w:color w:val="C45911" w:themeColor="accent2" w:themeShade="BF"/>
+          <w:lang w:val="en-US"/>
+        </w:rPr>
+        <w:t>UserProfile.vue</w:t>
+      </w:r>
+      <w:proofErr w:type="spellEnd"/>
+    </w:p>
+    <w:p>
+      <w:pPr>
+        <w:pStyle w:val="ListParagraph"/>
         <w:numPr>
           <w:ilvl w:val="0"/>
-          <w:numId w:val="7"/>
+          <w:numId w:val="4"/>
         </w:numPr>
-        <w:jc w:val="both"/>
-        <w:rPr>
-          <w:lang w:val="en-US"/>
-        </w:rPr>
-      </w:pPr>
-      <w:r>
-        <w:rPr>
-          <w:lang w:val="en-US"/>
-        </w:rPr>
-        <w:t>Any</w:t>
-      </w:r>
-      <w:r>
-        <w:rPr>
-          <w:lang w:val="en-US"/>
-        </w:rPr>
-        <w:t xml:space="preserve"> feature or issue to the application is registered as an issue in GitHub.</w:t>
-      </w:r>
-    </w:p>
-    <w:p>
-      <w:pPr>
-        <w:pStyle w:val="Paragraphedeliste"/>
-        <w:numPr>
-          <w:ilvl w:val="0"/>
-          <w:numId w:val="7"/>
-        </w:numPr>
-        <w:jc w:val="both"/>
-        <w:rPr>
-          <w:lang w:val="en-US"/>
-        </w:rPr>
-      </w:pPr>
-      <w:r>
-        <w:rPr>
-          <w:lang w:val="en-US"/>
-        </w:rPr>
-        <w:t>Once the issue is created, labels illustrating the Priority, Points, Type, Risk is assigned to it.</w:t>
-      </w:r>
-      <w:r>
-        <w:rPr>
-          <w:lang w:val="en-US"/>
-        </w:rPr>
-        <w:t xml:space="preserve"> An acceptance test wiki page is created to validate the change later on.</w:t>
-      </w:r>
-    </w:p>
-    <w:p>
-      <w:pPr>
-        <w:pStyle w:val="Paragraphedeliste"/>
-        <w:numPr>
-          <w:ilvl w:val="0"/>
-          <w:numId w:val="7"/>
-        </w:numPr>
-        <w:jc w:val="both"/>
-        <w:rPr>
-          <w:lang w:val="en-US"/>
-        </w:rPr>
-      </w:pPr>
-      <w:r>
-        <w:rPr>
-          <w:lang w:val="en-US"/>
-        </w:rPr>
-        <w:t>Members working on the issue is assigned to it.</w:t>
-      </w:r>
-    </w:p>
-    <w:p>
-      <w:pPr>
-        <w:pStyle w:val="Paragraphedeliste"/>
-        <w:numPr>
-          <w:ilvl w:val="0"/>
-          <w:numId w:val="7"/>
-        </w:numPr>
-        <w:jc w:val="both"/>
-        <w:rPr>
-          <w:lang w:val="en-US"/>
-        </w:rPr>
-      </w:pPr>
-      <w:r>
-        <w:rPr>
-          <w:lang w:val="en-US"/>
-        </w:rPr>
-        <w:t>Comments are added to the issue on Github to show progress or any problems related to it.</w:t>
-      </w:r>
-    </w:p>
-    <w:p>
-      <w:pPr>
-        <w:pStyle w:val="Paragraphedeliste"/>
-        <w:numPr>
-          <w:ilvl w:val="0"/>
-          <w:numId w:val="7"/>
-        </w:numPr>
-        <w:jc w:val="both"/>
-        <w:rPr>
-          <w:lang w:val="en-US"/>
-        </w:rPr>
-      </w:pPr>
-      <w:r>
-        <w:rPr>
-          <w:lang w:val="en-US"/>
-        </w:rPr>
-        <w:t>Any team discussion related to the issue is opened on Slack if required.</w:t>
-      </w:r>
-    </w:p>
-    <w:p>
-      <w:pPr>
-        <w:jc w:val="both"/>
-        <w:rPr>
-          <w:lang w:val="en-US"/>
-        </w:rPr>
-      </w:pPr>
-      <w:r>
-        <w:rPr>
-          <w:lang w:val="en-US"/>
-        </w:rPr>
-        <w:t xml:space="preserve"> </w:t>
-      </w:r>
-      <w:r>
-        <w:rPr>
-          <w:lang w:val="en-US"/>
-        </w:rPr>
-        <w:t>Our development process work as follows:</w:t>
-      </w:r>
-    </w:p>
-    <w:p>
-      <w:pPr>
-        <w:pStyle w:val="Paragraphedeliste"/>
-        <w:numPr>
-          <w:ilvl w:val="0"/>
-          <w:numId w:val="8"/>
-        </w:numPr>
-        <w:jc w:val="both"/>
-        <w:rPr>
-          <w:lang w:val="en-US"/>
-        </w:rPr>
-      </w:pPr>
-      <w:r>
-        <w:rPr>
-          <w:lang w:val="en-US"/>
-        </w:rPr>
-        <w:t>For the development process we follow a git-flow like pattern for GIT for code development and monitoring.</w:t>
-      </w:r>
-    </w:p>
-    <w:p>
-      <w:pPr>
-        <w:pStyle w:val="Paragraphedeliste"/>
-        <w:jc w:val="both"/>
-        <w:rPr>
-          <w:lang w:val="en-US"/>
-        </w:rPr>
-      </w:pPr>
-      <w:r>
-        <w:rPr>
-          <w:lang w:val="en-US"/>
-        </w:rPr>
-        <w:t>This means that we have 2 main branches (“master” for the production code and “develop” for the integration phase)</w:t>
-      </w:r>
-    </w:p>
-    <w:p>
-      <w:pPr>
-        <w:pStyle w:val="Paragraphedeliste"/>
-        <w:numPr>
-          <w:ilvl w:val="0"/>
-          <w:numId w:val="8"/>
-        </w:numPr>
-        <w:jc w:val="both"/>
-        <w:rPr>
-          <w:lang w:val="en-US"/>
-        </w:rPr>
-      </w:pPr>
-      <w:r>
-        <w:rPr>
-          <w:lang w:val="en-US"/>
-        </w:rPr>
-        <w:t>Once an issue is assigned to a member, the developer will create a branch and work on the issue till completion. Once completed, it is integrated in the “dev” branch by sending a pull request.</w:t>
-      </w:r>
-    </w:p>
-    <w:p>
-      <w:pPr>
-        <w:pStyle w:val="Paragraphedeliste"/>
-        <w:numPr>
-          <w:ilvl w:val="0"/>
-          <w:numId w:val="8"/>
-        </w:numPr>
-        <w:jc w:val="both"/>
-        <w:rPr>
-          <w:lang w:val="en-US"/>
-        </w:rPr>
-      </w:pPr>
-      <w:r>
-        <w:rPr>
-          <w:lang w:val="en-US"/>
-        </w:rPr>
-        <w:t>There will be a code review phase with feedbacks before the merge is accepted.</w:t>
-      </w:r>
-    </w:p>
-    <w:p>
-      <w:pPr>
-        <w:pStyle w:val="Paragraphedeliste"/>
-        <w:numPr>
-          <w:ilvl w:val="0"/>
-          <w:numId w:val="8"/>
-        </w:numPr>
-        <w:jc w:val="both"/>
-        <w:rPr>
-          <w:lang w:val="en-US"/>
-        </w:rPr>
-      </w:pPr>
-      <w:r>
-        <w:rPr>
-          <w:lang w:val="en-US"/>
-        </w:rPr>
-        <w:t>Once accepted, the merge is done in the “develop” branch.</w:t>
-      </w:r>
-    </w:p>
-    <w:p>
-      <w:pPr>
-        <w:pStyle w:val="Paragraphedeliste"/>
-        <w:numPr>
-          <w:ilvl w:val="0"/>
-          <w:numId w:val="8"/>
-        </w:numPr>
-        <w:jc w:val="both"/>
-        <w:rPr>
-          <w:lang w:val="en-US"/>
-        </w:rPr>
-      </w:pPr>
-      <w:r>
-        <w:rPr>
-          <w:lang w:val="en-US"/>
-        </w:rPr>
-        <w:t>Once the system testing is performed and validated, the code in the “develop” is integrated in the “master” for a production release.</w:t>
-      </w:r>
-    </w:p>
-    <w:p>
-      <w:pPr>
-        <w:jc w:val="both"/>
-        <w:rPr>
-          <w:lang w:val="en-US"/>
-        </w:rPr>
-      </w:pPr>
-      <w:r>
-        <w:rPr>
-          <w:lang w:val="en-US"/>
-        </w:rPr>
-        <w:t>Our integration process work as follows:</w:t>
-      </w:r>
-    </w:p>
-    <w:p>
-      <w:pPr>
-        <w:pStyle w:val="Paragraphedeliste"/>
-        <w:numPr>
-          <w:ilvl w:val="0"/>
-          <w:numId w:val="9"/>
-        </w:numPr>
-        <w:jc w:val="both"/>
-        <w:rPr>
-          <w:lang w:val="en-US"/>
-        </w:rPr>
-      </w:pPr>
-      <w:r>
-        <w:rPr>
-          <w:lang w:val="en-US"/>
-        </w:rPr>
-        <w:t>Once the code is developed and unit test created for an issue, the code is committed to the branch.</w:t>
-      </w:r>
-    </w:p>
-    <w:p>
-      <w:pPr>
-        <w:pStyle w:val="Paragraphedeliste"/>
-        <w:numPr>
-          <w:ilvl w:val="0"/>
-          <w:numId w:val="9"/>
-        </w:numPr>
-        <w:jc w:val="both"/>
-        <w:rPr>
-          <w:lang w:val="en-US"/>
-        </w:rPr>
-      </w:pPr>
-      <w:r>
-        <w:rPr>
-          <w:lang w:val="en-US"/>
-        </w:rPr>
-        <w:t>When a pull request is sent, our CI tool will run all the unit and component tests to validate for any regressions. It is only if all the unit tests have passed that the merge request will be accepted.</w:t>
-      </w:r>
-    </w:p>
-    <w:p>
-      <w:pPr>
-        <w:pStyle w:val="Paragraphedeliste"/>
-        <w:numPr>
-          <w:ilvl w:val="0"/>
-          <w:numId w:val="9"/>
-        </w:numPr>
-        <w:jc w:val="both"/>
-        <w:rPr>
-          <w:lang w:val="en-US"/>
-        </w:rPr>
-      </w:pPr>
-      <w:r>
-        <w:rPr>
-          <w:lang w:val="en-US"/>
-        </w:rPr>
-        <w:t>Once our CI tool have run and passes, a report of the unit tests covered together with a code coverage report will be generated. The report will give an indication of any missing tests based on the size of the code.</w:t>
-      </w:r>
-    </w:p>
-    <w:p>
-      <w:pPr>
-        <w:pStyle w:val="Paragraphedeliste"/>
-        <w:rPr>
-          <w:lang w:val="en-US"/>
-        </w:rPr>
-      </w:pPr>
-    </w:p>
-    <w:p>
-      <w:pPr>
-        <w:rPr>
-          <w:rFonts w:asciiTheme="majorHAnsi" w:eastAsiaTheme="majorEastAsia" w:hAnsiTheme="majorHAnsi" w:cstheme="majorBidi"/>
-          <w:color w:val="2E74B5" w:themeColor="accent1" w:themeShade="BF"/>
-          <w:sz w:val="32"/>
-          <w:szCs w:val="32"/>
-          <w:lang w:val="en-US"/>
-        </w:rPr>
-      </w:pPr>
-      <w:r>
-        <w:rPr>
-          <w:lang w:val="en-US"/>
-        </w:rPr>
-        <w:br w:type="page"/>
-      </w:r>
-    </w:p>
-    <w:p>
-      <w:pPr>
-        <w:pStyle w:val="Titre1"/>
-        <w:rPr>
-          <w:lang w:val="en-US"/>
-        </w:rPr>
-      </w:pPr>
-      <w:r>
-        <w:rPr>
-          <w:lang w:val="en-US"/>
-        </w:rPr>
-        <w:lastRenderedPageBreak/>
-        <w:t>Testing</w:t>
-      </w:r>
-    </w:p>
-    <w:p>
-      <w:pPr>
-        <w:rPr>
-          <w:lang w:val="en-US"/>
-        </w:rPr>
-      </w:pPr>
-    </w:p>
-    <w:p>
-      <w:pPr>
-        <w:rPr>
-          <w:lang w:val="en-US"/>
-        </w:rPr>
-      </w:pPr>
-      <w:r>
-        <w:rPr>
-          <w:lang w:val="en-US"/>
-        </w:rPr>
-        <w:t>The testing phase during our development cycle involves mainly:</w:t>
-      </w:r>
-    </w:p>
-    <w:p>
-      <w:pPr>
-        <w:pStyle w:val="Paragraphedeliste"/>
-        <w:numPr>
-          <w:ilvl w:val="0"/>
-          <w:numId w:val="5"/>
-        </w:numPr>
-        <w:rPr>
-          <w:lang w:val="en-US"/>
-        </w:rPr>
-      </w:pPr>
-      <w:r>
-        <w:rPr>
-          <w:lang w:val="en-US"/>
-        </w:rPr>
-        <w:t>Unit testing</w:t>
-      </w:r>
-    </w:p>
-    <w:p>
-      <w:pPr>
-        <w:pStyle w:val="Paragraphedeliste"/>
-        <w:numPr>
-          <w:ilvl w:val="0"/>
-          <w:numId w:val="5"/>
-        </w:numPr>
-        <w:rPr>
-          <w:lang w:val="en-US"/>
-        </w:rPr>
-      </w:pPr>
-      <w:r>
-        <w:rPr>
-          <w:lang w:val="en-US"/>
-        </w:rPr>
-        <w:t xml:space="preserve">Component testing </w:t>
-      </w:r>
-    </w:p>
-    <w:p>
-      <w:pPr>
-        <w:pStyle w:val="Paragraphedeliste"/>
-        <w:numPr>
-          <w:ilvl w:val="0"/>
-          <w:numId w:val="5"/>
-        </w:numPr>
-        <w:rPr>
-          <w:lang w:val="en-US"/>
-        </w:rPr>
-      </w:pPr>
-      <w:r>
-        <w:rPr>
-          <w:lang w:val="en-US"/>
-        </w:rPr>
-        <w:t>System testing</w:t>
-      </w:r>
-    </w:p>
-    <w:p>
-      <w:pPr>
-        <w:rPr>
-          <w:lang w:val="en-US"/>
-        </w:rPr>
-      </w:pPr>
-      <w:r>
-        <w:rPr>
-          <w:lang w:val="en-US"/>
-        </w:rPr>
-        <w:t xml:space="preserve">For the unit testing and component testing, an automated unit testing tool have been integrated to our application namely Mocha and Chai. </w:t>
-      </w:r>
-    </w:p>
-    <w:p>
-      <w:pPr>
-        <w:pStyle w:val="Titre2"/>
-        <w:rPr>
-          <w:lang w:val="en-US"/>
-        </w:rPr>
-      </w:pPr>
-      <w:r>
-        <w:rPr>
-          <w:lang w:val="en-US"/>
-        </w:rPr>
-        <w:t>Mocha and Chai unit test framework</w:t>
-      </w:r>
-    </w:p>
-    <w:p>
-      <w:pPr>
-        <w:rPr>
-          <w:lang w:val="en-US"/>
-        </w:rPr>
-      </w:pPr>
-    </w:p>
-    <w:p>
-      <w:pPr>
-        <w:rPr>
-          <w:lang w:val="en-US"/>
-        </w:rPr>
-      </w:pPr>
-      <w:r>
-        <w:rPr>
-          <w:lang w:val="en-US"/>
-        </w:rPr>
-        <w:t>Mocha is a testing framework for JavaScript and is very popular in the JavaScript</w:t>
-      </w:r>
-      <w:r>
-        <w:rPr>
-          <w:lang w:val="en-US"/>
-        </w:rPr>
-        <w:t xml:space="preserve"> community. It is easy to plug and also the tests can be setup easily.</w:t>
-      </w:r>
-      <w:r>
-        <w:rPr>
-          <w:lang w:val="en-US"/>
-        </w:rPr>
-        <w:t xml:space="preserve"> Chai is an assertion library which can be used with Mocha.</w:t>
-      </w:r>
-    </w:p>
-    <w:p>
-      <w:pPr>
-        <w:rPr>
-          <w:lang w:val="en-US"/>
-        </w:rPr>
-      </w:pPr>
-    </w:p>
-    <w:p>
-      <w:pPr>
-        <w:pStyle w:val="Titre2"/>
-        <w:rPr>
-          <w:lang w:val="en-US"/>
-        </w:rPr>
-      </w:pPr>
-      <w:r>
-        <w:rPr>
-          <w:lang w:val="en-US"/>
-        </w:rPr>
-        <w:t xml:space="preserve">Structure of Application Test  </w:t>
-      </w:r>
-    </w:p>
-    <w:p>
-      <w:pPr>
-        <w:rPr>
-          <w:lang w:val="en-US"/>
-        </w:rPr>
-      </w:pPr>
-    </w:p>
-    <w:p>
-      <w:pPr>
-        <w:jc w:val="both"/>
-        <w:rPr>
-          <w:lang w:val="en-US"/>
-        </w:rPr>
-      </w:pPr>
-      <w:r>
-        <w:rPr>
-          <w:lang w:val="en-US"/>
-        </w:rPr>
-        <w:t>Based on our VuEx pattern, unit tests have been applied only to classes that contains our business logic implementation namely the *.action classes.</w:t>
-      </w:r>
-    </w:p>
-    <w:p>
-      <w:pPr>
-        <w:jc w:val="both"/>
-        <w:rPr>
-          <w:lang w:val="en-US"/>
-        </w:rPr>
-      </w:pPr>
-      <w:r>
-        <w:rPr>
-          <w:lang w:val="en-US"/>
-        </w:rPr>
-        <w:t>For each *.action file, a corresponding unit test class have been created to test the different operations available in the file.</w:t>
-      </w:r>
-    </w:p>
-    <w:p>
-      <w:pPr>
-        <w:jc w:val="both"/>
-        <w:rPr>
-          <w:lang w:val="en-US"/>
-        </w:rPr>
-      </w:pPr>
-      <w:r>
-        <w:rPr>
-          <w:lang w:val="en-US"/>
-        </w:rPr>
-        <w:t>For example, the following components are tested:</w:t>
-      </w:r>
-    </w:p>
-    <w:p>
-      <w:pPr>
-        <w:pStyle w:val="Paragraphedeliste"/>
-        <w:numPr>
-          <w:ilvl w:val="0"/>
-          <w:numId w:val="10"/>
-        </w:numPr>
-        <w:jc w:val="both"/>
-        <w:rPr>
-          <w:lang w:val="en-US"/>
-        </w:rPr>
-      </w:pPr>
-      <w:r>
-        <w:rPr>
-          <w:lang w:val="en-US"/>
-        </w:rPr>
-        <w:t>User component class</w:t>
-      </w:r>
-    </w:p>
-    <w:p>
-      <w:pPr>
-        <w:pStyle w:val="Paragraphedeliste"/>
-        <w:numPr>
-          <w:ilvl w:val="0"/>
-          <w:numId w:val="10"/>
-        </w:numPr>
-        <w:jc w:val="both"/>
-        <w:rPr>
-          <w:lang w:val="en-US"/>
-        </w:rPr>
-      </w:pPr>
-      <w:r>
-        <w:rPr>
-          <w:lang w:val="en-US"/>
-        </w:rPr>
-        <w:t>Ad component class</w:t>
-      </w:r>
-    </w:p>
-    <w:p>
-      <w:pPr>
-        <w:pStyle w:val="Paragraphedeliste"/>
-        <w:numPr>
-          <w:ilvl w:val="0"/>
-          <w:numId w:val="10"/>
-        </w:numPr>
-        <w:jc w:val="both"/>
-        <w:rPr>
-          <w:lang w:val="en-US"/>
-        </w:rPr>
-      </w:pPr>
-      <w:r>
-        <w:rPr>
-          <w:lang w:val="en-US"/>
-        </w:rPr>
-        <w:t>Category component class</w:t>
-      </w:r>
-    </w:p>
-    <w:p>
-      <w:pPr>
-        <w:jc w:val="both"/>
-        <w:rPr>
-          <w:lang w:val="en-US"/>
-        </w:rPr>
-      </w:pPr>
-      <w:r>
-        <w:rPr>
+        <w:rPr>
+          <w:lang w:val="en-US"/>
+        </w:rPr>
+      </w:pPr>
+      <w:r>
+        <w:rPr>
+          <w:b/>
+          <w:lang w:val="en-US"/>
+        </w:rPr>
+        <w:t>Folder structure:</w:t>
+      </w:r>
+      <w:r>
+        <w:rPr>
+          <w:lang w:val="en-US"/>
+        </w:rPr>
+        <w:t xml:space="preserve"> The REACT way of grouping pages as a component is being used. Below is an example of the folder structure of our application.</w:t>
+      </w:r>
+    </w:p>
+    <w:p>
+      <w:pPr>
+        <w:rPr>
+          <w:color w:val="C45911" w:themeColor="accent2" w:themeShade="BF"/>
+          <w:lang w:val="en-US"/>
+        </w:rPr>
+      </w:pPr>
+      <w:r>
+        <w:rPr>
+          <w:color w:val="C45911" w:themeColor="accent2" w:themeShade="BF"/>
           <w:lang w:val="en-US"/>
         </w:rPr>
         <w:t>Example:</w:t>
@@ -2026,7 +1302,6 @@
     </w:p>
     <w:p>
       <w:pPr>
-        <w:jc w:val="both"/>
         <w:rPr>
           <w:lang w:val="en-US"/>
         </w:rPr>
@@ -2034,13 +1309,13 @@
       <w:r>
         <w:rPr>
           <w:noProof/>
-          <w:lang w:eastAsia="fr-CA"/>
+          <w:lang w:val="fr-FR" w:eastAsia="fr-FR"/>
         </w:rPr>
         <w:drawing>
-          <wp:inline distT="0" distB="0" distL="0" distR="0" wp14:anchorId="1F643E8F" wp14:editId="04437AB5">
-            <wp:extent cx="4289352" cy="1949570"/>
-            <wp:effectExtent l="0" t="0" r="0" b="0"/>
-            <wp:docPr id="10" name="Image 10"/>
+          <wp:inline distT="0" distB="0" distL="0" distR="0" wp14:anchorId="75AF89FA" wp14:editId="31EDFE54">
+            <wp:extent cx="3200400" cy="1153107"/>
+            <wp:effectExtent l="0" t="0" r="0" b="9525"/>
+            <wp:docPr id="4" name="Image 4"/>
             <wp:cNvGraphicFramePr>
               <a:graphicFrameLocks xmlns:a="http://schemas.openxmlformats.org/drawingml/2006/main" noChangeAspect="1"/>
             </wp:cNvGraphicFramePr>
@@ -2060,7 +1335,7 @@
                   <pic:spPr>
                     <a:xfrm>
                       <a:off x="0" y="0"/>
-                      <a:ext cx="4309986" cy="1958948"/>
+                      <a:ext cx="3232648" cy="1164726"/>
                     </a:xfrm>
                     <a:prstGeom prst="rect">
                       <a:avLst/>
@@ -2075,64 +1350,341 @@
     </w:p>
     <w:p>
       <w:pPr>
-        <w:pStyle w:val="Titre2"/>
-        <w:rPr>
-          <w:lang w:val="en-US"/>
-        </w:rPr>
-      </w:pPr>
-      <w:r>
-        <w:rPr>
-          <w:lang w:val="en-US"/>
-        </w:rPr>
-        <w:lastRenderedPageBreak/>
-        <w:t>Structure of Mocha Unit Test</w:t>
-      </w:r>
-    </w:p>
-    <w:p>
-      <w:pPr>
-        <w:rPr>
-          <w:lang w:val="en-US"/>
-        </w:rPr>
-      </w:pPr>
-    </w:p>
-    <w:p>
-      <w:pPr>
-        <w:jc w:val="both"/>
-        <w:rPr>
-          <w:lang w:val="en-US"/>
-        </w:rPr>
-      </w:pPr>
-      <w:r>
-        <w:rPr>
-          <w:lang w:val="en-US"/>
-        </w:rPr>
-        <w:t xml:space="preserve">Each </w:t>
-      </w:r>
-      <w:r>
-        <w:rPr>
-          <w:lang w:val="en-US"/>
-        </w:rPr>
-        <w:t xml:space="preserve">unit test </w:t>
-      </w:r>
-      <w:r>
-        <w:rPr>
-          <w:lang w:val="en-US"/>
-        </w:rPr>
-        <w:t>is composed of 3 parts namely</w:t>
-      </w:r>
-      <w:r>
-        <w:rPr>
-          <w:lang w:val="en-US"/>
-        </w:rPr>
-        <w:t xml:space="preserve">: </w:t>
-      </w:r>
-    </w:p>
-    <w:p>
-      <w:pPr>
-        <w:pStyle w:val="Paragraphedeliste"/>
+        <w:pStyle w:val="ListParagraph"/>
         <w:numPr>
           <w:ilvl w:val="0"/>
-          <w:numId w:val="6"/>
+          <w:numId w:val="4"/>
+        </w:numPr>
+        <w:rPr>
+          <w:lang w:val="en-US"/>
+        </w:rPr>
+      </w:pPr>
+      <w:proofErr w:type="spellStart"/>
+      <w:r>
+        <w:rPr>
+          <w:b/>
+          <w:lang w:val="en-US"/>
+        </w:rPr>
+        <w:t>ESLint</w:t>
+      </w:r>
+      <w:proofErr w:type="spellEnd"/>
+      <w:r>
+        <w:rPr>
+          <w:b/>
+          <w:lang w:val="en-US"/>
+        </w:rPr>
+        <w:t xml:space="preserve"> Coding Rules</w:t>
+      </w:r>
+      <w:r>
+        <w:rPr>
+          <w:lang w:val="en-US"/>
+        </w:rPr>
+        <w:t xml:space="preserve">: </w:t>
+      </w:r>
+      <w:proofErr w:type="spellStart"/>
+      <w:r>
+        <w:rPr>
+          <w:lang w:val="en-US"/>
+        </w:rPr>
+        <w:t>ESLint</w:t>
+      </w:r>
+      <w:proofErr w:type="spellEnd"/>
+      <w:r>
+        <w:rPr>
+          <w:lang w:val="en-US"/>
+        </w:rPr>
+        <w:t xml:space="preserve"> contains a list of rules which helps structure our code for ease of maintenance and evolution.</w:t>
+      </w:r>
+    </w:p>
+    <w:p>
+      <w:pPr>
+        <w:rPr>
+          <w:lang w:val="en-US"/>
+        </w:rPr>
+      </w:pPr>
+      <w:proofErr w:type="spellStart"/>
+      <w:r>
+        <w:rPr>
+          <w:lang w:val="en-US"/>
+        </w:rPr>
+        <w:lastRenderedPageBreak/>
+        <w:t>ESLint</w:t>
+      </w:r>
+      <w:proofErr w:type="spellEnd"/>
+      <w:r>
+        <w:rPr>
+          <w:lang w:val="en-US"/>
+        </w:rPr>
+        <w:t xml:space="preserve"> contains rules that prevent syntax or logic errors, variable declaration or even ways of coding to avoid problems.</w:t>
+      </w:r>
+    </w:p>
+    <w:p>
+      <w:pPr>
+        <w:rPr>
+          <w:lang w:val="en-US"/>
+        </w:rPr>
+      </w:pPr>
+      <w:r>
+        <w:rPr>
+          <w:lang w:val="en-US"/>
+        </w:rPr>
+        <w:t xml:space="preserve">Our application uses the </w:t>
+      </w:r>
+      <w:proofErr w:type="spellStart"/>
+      <w:r>
+        <w:rPr>
+          <w:lang w:val="en-US"/>
+        </w:rPr>
+        <w:t>ESLint</w:t>
+      </w:r>
+      <w:proofErr w:type="spellEnd"/>
+      <w:r>
+        <w:rPr>
+          <w:lang w:val="en-US"/>
+        </w:rPr>
+        <w:t xml:space="preserve"> plugin with checks turned on so that we enforce these rules for every commit which help maintains consistency and integrity of our application code.</w:t>
+      </w:r>
+    </w:p>
+    <w:p>
+      <w:pPr>
+        <w:pStyle w:val="ListParagraph"/>
+        <w:numPr>
+          <w:ilvl w:val="0"/>
+          <w:numId w:val="4"/>
+        </w:numPr>
+        <w:rPr>
+          <w:lang w:val="en-US"/>
+        </w:rPr>
+      </w:pPr>
+      <w:r>
+        <w:rPr>
+          <w:b/>
+          <w:lang w:val="en-US"/>
+        </w:rPr>
+        <w:t>ES6 features</w:t>
+      </w:r>
+      <w:r>
+        <w:rPr>
+          <w:lang w:val="en-US"/>
+        </w:rPr>
+        <w:t xml:space="preserve">: Our application uses the ES6 </w:t>
+      </w:r>
+      <w:proofErr w:type="gramStart"/>
+      <w:r>
+        <w:rPr>
+          <w:lang w:val="en-US"/>
+        </w:rPr>
+        <w:t>features which makes</w:t>
+      </w:r>
+      <w:proofErr w:type="gramEnd"/>
+      <w:r>
+        <w:rPr>
+          <w:lang w:val="en-US"/>
+        </w:rPr>
+        <w:t xml:space="preserve"> our coding consistent. </w:t>
+      </w:r>
+    </w:p>
+    <w:p>
+      <w:pPr>
+        <w:rPr>
+          <w:lang w:val="en-US"/>
+        </w:rPr>
+      </w:pPr>
+    </w:p>
+    <w:p>
+      <w:pPr>
+        <w:pStyle w:val="Heading2"/>
+        <w:rPr>
+          <w:lang w:val="en-US"/>
+        </w:rPr>
+      </w:pPr>
+      <w:r>
+        <w:rPr>
+          <w:lang w:val="en-US"/>
+        </w:rPr>
+        <w:t>Reusability</w:t>
+      </w:r>
+    </w:p>
+    <w:p>
+      <w:pPr>
+        <w:rPr>
+          <w:lang w:val="en-US"/>
+        </w:rPr>
+      </w:pPr>
+    </w:p>
+    <w:p>
+      <w:pPr>
+        <w:rPr>
+          <w:lang w:val="en-US"/>
+        </w:rPr>
+      </w:pPr>
+      <w:r>
+        <w:rPr>
+          <w:lang w:val="en-US"/>
+        </w:rPr>
+        <w:t xml:space="preserve">By using the </w:t>
+      </w:r>
+      <w:proofErr w:type="spellStart"/>
+      <w:r>
+        <w:rPr>
+          <w:lang w:val="en-US"/>
+        </w:rPr>
+        <w:t>VuEx</w:t>
+      </w:r>
+      <w:proofErr w:type="spellEnd"/>
+      <w:r>
+        <w:rPr>
+          <w:lang w:val="en-US"/>
+        </w:rPr>
+        <w:t xml:space="preserve"> state management pattern, it allows us to increase code reuse since our modules are separated and it allows us to work on separate items concurrently.</w:t>
+      </w:r>
+    </w:p>
+    <w:p>
+      <w:pPr>
+        <w:pStyle w:val="Heading2"/>
+        <w:rPr>
+          <w:lang w:val="en-US"/>
+        </w:rPr>
+      </w:pPr>
+      <w:r>
+        <w:rPr>
+          <w:lang w:val="en-US"/>
+        </w:rPr>
+        <w:t xml:space="preserve"> Efficiency</w:t>
+      </w:r>
+    </w:p>
+    <w:p>
+      <w:pPr>
+        <w:rPr>
+          <w:lang w:val="en-US"/>
+        </w:rPr>
+      </w:pPr>
+    </w:p>
+    <w:p>
+      <w:pPr>
+        <w:rPr>
+          <w:lang w:val="en-US"/>
+        </w:rPr>
+      </w:pPr>
+      <w:r>
+        <w:rPr>
+          <w:lang w:val="en-US"/>
+        </w:rPr>
+        <w:t xml:space="preserve">By using the </w:t>
+      </w:r>
+      <w:proofErr w:type="spellStart"/>
+      <w:r>
+        <w:rPr>
+          <w:lang w:val="en-US"/>
+        </w:rPr>
+        <w:t>ESLint</w:t>
+      </w:r>
+      <w:proofErr w:type="spellEnd"/>
+      <w:r>
+        <w:rPr>
+          <w:lang w:val="en-US"/>
+        </w:rPr>
+        <w:t xml:space="preserve"> plugins and with the check turned on, it allows </w:t>
+      </w:r>
+      <w:proofErr w:type="spellStart"/>
+      <w:r>
+        <w:rPr>
+          <w:lang w:val="en-US"/>
+        </w:rPr>
+        <w:t>use</w:t>
+      </w:r>
+      <w:proofErr w:type="spellEnd"/>
+      <w:r>
+        <w:rPr>
+          <w:lang w:val="en-US"/>
+        </w:rPr>
+        <w:t xml:space="preserve"> to safe code and complex algorithm will be detected by the plugin with a warning during the compilation phase.</w:t>
+      </w:r>
+    </w:p>
+    <w:p>
+      <w:pPr>
+        <w:rPr>
+          <w:lang w:val="en-US"/>
+        </w:rPr>
+      </w:pPr>
+    </w:p>
+    <w:p>
+      <w:pPr>
+        <w:rPr>
+          <w:rFonts w:asciiTheme="majorHAnsi" w:eastAsiaTheme="majorEastAsia" w:hAnsiTheme="majorHAnsi" w:cstheme="majorBidi"/>
+          <w:color w:val="2E74B5" w:themeColor="accent1" w:themeShade="BF"/>
+          <w:sz w:val="32"/>
+          <w:szCs w:val="32"/>
+          <w:lang w:val="en-US"/>
+        </w:rPr>
+      </w:pPr>
+      <w:r>
+        <w:rPr>
+          <w:lang w:val="en-US"/>
+        </w:rPr>
+        <w:br w:type="page"/>
+      </w:r>
+    </w:p>
+    <w:p>
+      <w:pPr>
+        <w:pStyle w:val="Heading1"/>
+        <w:rPr>
+          <w:lang w:val="en-US"/>
+        </w:rPr>
+      </w:pPr>
+      <w:r>
+        <w:rPr>
+          <w:lang w:val="en-US"/>
+        </w:rPr>
+        <w:lastRenderedPageBreak/>
+        <w:t>Process</w:t>
+      </w:r>
+      <w:r>
+        <w:rPr>
+          <w:lang w:val="en-US"/>
+        </w:rPr>
+        <w:t xml:space="preserve"> [Draft]</w:t>
+      </w:r>
+    </w:p>
+    <w:p>
+      <w:pPr>
+        <w:rPr>
+          <w:lang w:val="en-US"/>
+        </w:rPr>
+      </w:pPr>
+    </w:p>
+    <w:p>
+      <w:pPr>
+        <w:jc w:val="both"/>
+        <w:rPr>
+          <w:lang w:val="en-US"/>
+        </w:rPr>
+      </w:pPr>
+      <w:r>
+        <w:rPr>
+          <w:lang w:val="en-US"/>
+        </w:rPr>
+        <w:t xml:space="preserve">Our </w:t>
+      </w:r>
+      <w:r>
+        <w:rPr>
+          <w:lang w:val="en-US"/>
+        </w:rPr>
+        <w:t xml:space="preserve">application </w:t>
+      </w:r>
+      <w:r>
+        <w:rPr>
+          <w:lang w:val="en-US"/>
+        </w:rPr>
+        <w:t>process work as follows:</w:t>
+      </w:r>
+    </w:p>
+    <w:p>
+      <w:pPr>
+        <w:pStyle w:val="ListParagraph"/>
+        <w:numPr>
+          <w:ilvl w:val="0"/>
+          <w:numId w:val="7"/>
         </w:numPr>
         <w:jc w:val="both"/>
         <w:rPr>
@@ -2143,27 +1695,35 @@
         <w:rPr>
           <w:lang w:val="en-US"/>
         </w:rPr>
-        <w:t>Setup</w:t>
-      </w:r>
-      <w:r>
-        <w:rPr>
-          <w:lang w:val="en-US"/>
-        </w:rPr>
-        <w:t xml:space="preserve">: where the system is initialized with the testcase </w:t>
-      </w:r>
-      <w:r>
-        <w:rPr>
-          <w:lang w:val="en-US"/>
-        </w:rPr>
-        <w:t>namely input and expected output.</w:t>
-      </w:r>
-    </w:p>
-    <w:p>
-      <w:pPr>
-        <w:pStyle w:val="Paragraphedeliste"/>
+        <w:t>Any</w:t>
+      </w:r>
+      <w:r>
+        <w:rPr>
+          <w:lang w:val="en-US"/>
+        </w:rPr>
+        <w:t xml:space="preserve"> feature or issue to the application is registered as an issue in </w:t>
+      </w:r>
+      <w:proofErr w:type="spellStart"/>
+      <w:r>
+        <w:rPr>
+          <w:lang w:val="en-US"/>
+        </w:rPr>
+        <w:t>GitHub</w:t>
+      </w:r>
+      <w:proofErr w:type="spellEnd"/>
+      <w:r>
+        <w:rPr>
+          <w:lang w:val="en-US"/>
+        </w:rPr>
+        <w:t>.</w:t>
+      </w:r>
+    </w:p>
+    <w:p>
+      <w:pPr>
+        <w:pStyle w:val="ListParagraph"/>
         <w:numPr>
           <w:ilvl w:val="0"/>
-          <w:numId w:val="6"/>
+          <w:numId w:val="7"/>
         </w:numPr>
         <w:jc w:val="both"/>
         <w:rPr>
@@ -2174,30 +1734,63 @@
         <w:rPr>
           <w:lang w:val="en-US"/>
         </w:rPr>
-        <w:t>Call: where the operation or method to be tested is called.</w:t>
-      </w:r>
-    </w:p>
-    <w:p>
-      <w:pPr>
-        <w:pStyle w:val="Paragraphedeliste"/>
+        <w:t xml:space="preserve">Once the issue is created, labels illustrating the Priority, Points, Type, </w:t>
+      </w:r>
+      <w:proofErr w:type="gramStart"/>
+      <w:r>
+        <w:rPr>
+          <w:lang w:val="en-US"/>
+        </w:rPr>
+        <w:t>Risk</w:t>
+      </w:r>
+      <w:proofErr w:type="gramEnd"/>
+      <w:r>
+        <w:rPr>
+          <w:lang w:val="en-US"/>
+        </w:rPr>
+        <w:t xml:space="preserve"> is assigned to it.</w:t>
+      </w:r>
+      <w:r>
+        <w:rPr>
+          <w:lang w:val="en-US"/>
+        </w:rPr>
+        <w:t xml:space="preserve"> An acceptance test wiki page is created to validate the change later on.</w:t>
+      </w:r>
+    </w:p>
+    <w:p>
+      <w:pPr>
+        <w:pStyle w:val="ListParagraph"/>
         <w:numPr>
           <w:ilvl w:val="0"/>
-          <w:numId w:val="6"/>
+          <w:numId w:val="7"/>
         </w:numPr>
         <w:jc w:val="both"/>
         <w:rPr>
           <w:lang w:val="en-US"/>
         </w:rPr>
       </w:pPr>
-      <w:r>
-        <w:rPr>
-          <w:lang w:val="en-US"/>
-        </w:rPr>
-        <w:t>Assert: where the result of the operation is compared with the expected output.</w:t>
-      </w:r>
-    </w:p>
-    <w:p>
-      <w:pPr>
+      <w:proofErr w:type="gramStart"/>
+      <w:r>
+        <w:rPr>
+          <w:lang w:val="en-US"/>
+        </w:rPr>
+        <w:t>Members working on the issue is</w:t>
+      </w:r>
+      <w:proofErr w:type="gramEnd"/>
+      <w:r>
+        <w:rPr>
+          <w:lang w:val="en-US"/>
+        </w:rPr>
+        <w:t xml:space="preserve"> assigned to it.</w:t>
+      </w:r>
+    </w:p>
+    <w:p>
+      <w:pPr>
+        <w:pStyle w:val="ListParagraph"/>
+        <w:numPr>
+          <w:ilvl w:val="0"/>
+          <w:numId w:val="7"/>
+        </w:numPr>
         <w:jc w:val="both"/>
         <w:rPr>
           <w:lang w:val="en-US"/>
@@ -2207,11 +1800,30 @@
         <w:rPr>
           <w:lang w:val="en-US"/>
         </w:rPr>
-        <w:t>Once the unit tests are created, it can be executed by using the “npm run tests” command which an alias of the actual command defined in the “package.json” file.</w:t>
-      </w:r>
-    </w:p>
-    <w:p>
-      <w:pPr>
+        <w:t xml:space="preserve">Comments are added to the issue on </w:t>
+      </w:r>
+      <w:proofErr w:type="spellStart"/>
+      <w:r>
+        <w:rPr>
+          <w:lang w:val="en-US"/>
+        </w:rPr>
+        <w:t>Github</w:t>
+      </w:r>
+      <w:proofErr w:type="spellEnd"/>
+      <w:r>
+        <w:rPr>
+          <w:lang w:val="en-US"/>
+        </w:rPr>
+        <w:t xml:space="preserve"> to show progress or any problems related to it.</w:t>
+      </w:r>
+    </w:p>
+    <w:p>
+      <w:pPr>
+        <w:pStyle w:val="ListParagraph"/>
+        <w:numPr>
+          <w:ilvl w:val="0"/>
+          <w:numId w:val="7"/>
+        </w:numPr>
         <w:jc w:val="both"/>
         <w:rPr>
           <w:lang w:val="en-US"/>
@@ -2221,37 +1833,7 @@
         <w:rPr>
           <w:lang w:val="en-US"/>
         </w:rPr>
-        <w:t>Example of an extract</w:t>
-      </w:r>
-      <w:r>
-        <w:rPr>
-          <w:lang w:val="en-US"/>
-        </w:rPr>
-        <w:t>: where we can see the “before”, “test execution”</w:t>
-      </w:r>
-      <w:r>
-        <w:rPr>
-          <w:lang w:val="en-US"/>
-        </w:rPr>
-        <w:t xml:space="preserve">, </w:t>
-      </w:r>
-      <w:r>
-        <w:rPr>
-          <w:lang w:val="en-US"/>
-        </w:rPr>
-        <w:t>“after”</w:t>
-      </w:r>
-      <w:r>
-        <w:rPr>
-          <w:lang w:val="en-US"/>
-        </w:rPr>
-        <w:t xml:space="preserve"> and results of execution</w:t>
-      </w:r>
-      <w:r>
-        <w:rPr>
-          <w:lang w:val="en-US"/>
-        </w:rPr>
-        <w:t>.</w:t>
+        <w:t>Any team discussion related to the issue is opened on Slack if required.</w:t>
       </w:r>
     </w:p>
     <w:p>
@@ -2263,14 +1845,599 @@
       </w:pPr>
       <w:r>
         <w:rPr>
+          <w:lang w:val="en-US"/>
+        </w:rPr>
+        <w:t xml:space="preserve"> </w:t>
+      </w:r>
+      <w:r>
+        <w:rPr>
+          <w:lang w:val="en-US"/>
+        </w:rPr>
+        <w:t>Our development process work as follows:</w:t>
+      </w:r>
+    </w:p>
+    <w:p>
+      <w:pPr>
+        <w:pStyle w:val="ListParagraph"/>
+        <w:numPr>
+          <w:ilvl w:val="0"/>
+          <w:numId w:val="8"/>
+        </w:numPr>
+        <w:jc w:val="both"/>
+        <w:rPr>
+          <w:lang w:val="en-US"/>
+        </w:rPr>
+      </w:pPr>
+      <w:r>
+        <w:rPr>
+          <w:lang w:val="en-US"/>
+        </w:rPr>
+        <w:t xml:space="preserve">For the development process we follow a </w:t>
+      </w:r>
+      <w:proofErr w:type="spellStart"/>
+      <w:r>
+        <w:rPr>
+          <w:lang w:val="en-US"/>
+        </w:rPr>
+        <w:t>git</w:t>
+      </w:r>
+      <w:proofErr w:type="spellEnd"/>
+      <w:r>
+        <w:rPr>
+          <w:lang w:val="en-US"/>
+        </w:rPr>
+        <w:t>-flow like pattern for GIT for code development and monitoring.</w:t>
+      </w:r>
+    </w:p>
+    <w:p>
+      <w:pPr>
+        <w:pStyle w:val="ListParagraph"/>
+        <w:jc w:val="both"/>
+        <w:rPr>
+          <w:lang w:val="en-US"/>
+        </w:rPr>
+      </w:pPr>
+      <w:r>
+        <w:rPr>
+          <w:lang w:val="en-US"/>
+        </w:rPr>
+        <w:t>This means that we have 2 main branches (“master” for the production code and “develop” for the integration phase)</w:t>
+      </w:r>
+    </w:p>
+    <w:p>
+      <w:pPr>
+        <w:pStyle w:val="ListParagraph"/>
+        <w:numPr>
+          <w:ilvl w:val="0"/>
+          <w:numId w:val="8"/>
+        </w:numPr>
+        <w:jc w:val="both"/>
+        <w:rPr>
+          <w:lang w:val="en-US"/>
+        </w:rPr>
+      </w:pPr>
+      <w:r>
+        <w:rPr>
+          <w:lang w:val="en-US"/>
+        </w:rPr>
+        <w:t>Once an issue is assigned to a member, the developer will create a branch and work on the issue till completion. Once completed, it is integrated in the “</w:t>
+      </w:r>
+      <w:proofErr w:type="spellStart"/>
+      <w:r>
+        <w:rPr>
+          <w:lang w:val="en-US"/>
+        </w:rPr>
+        <w:t>dev</w:t>
+      </w:r>
+      <w:proofErr w:type="spellEnd"/>
+      <w:r>
+        <w:rPr>
+          <w:lang w:val="en-US"/>
+        </w:rPr>
+        <w:t>” branch by sending a pull request.</w:t>
+      </w:r>
+    </w:p>
+    <w:p>
+      <w:pPr>
+        <w:pStyle w:val="ListParagraph"/>
+        <w:numPr>
+          <w:ilvl w:val="0"/>
+          <w:numId w:val="8"/>
+        </w:numPr>
+        <w:jc w:val="both"/>
+        <w:rPr>
+          <w:lang w:val="en-US"/>
+        </w:rPr>
+      </w:pPr>
+      <w:r>
+        <w:rPr>
+          <w:lang w:val="en-US"/>
+        </w:rPr>
+        <w:t>There will be a code review phase with feedbacks before the merge is accepted.</w:t>
+      </w:r>
+    </w:p>
+    <w:p>
+      <w:pPr>
+        <w:pStyle w:val="ListParagraph"/>
+        <w:numPr>
+          <w:ilvl w:val="0"/>
+          <w:numId w:val="8"/>
+        </w:numPr>
+        <w:jc w:val="both"/>
+        <w:rPr>
+          <w:lang w:val="en-US"/>
+        </w:rPr>
+      </w:pPr>
+      <w:r>
+        <w:rPr>
+          <w:lang w:val="en-US"/>
+        </w:rPr>
+        <w:t>Once accepted, the merge is done in the “develop” branch.</w:t>
+      </w:r>
+    </w:p>
+    <w:p>
+      <w:pPr>
+        <w:pStyle w:val="ListParagraph"/>
+        <w:numPr>
+          <w:ilvl w:val="0"/>
+          <w:numId w:val="8"/>
+        </w:numPr>
+        <w:jc w:val="both"/>
+        <w:rPr>
+          <w:lang w:val="en-US"/>
+        </w:rPr>
+      </w:pPr>
+      <w:r>
+        <w:rPr>
+          <w:lang w:val="en-US"/>
+        </w:rPr>
+        <w:t>Once the system testing is performed and validated, the code in the “develop” is integrated in the “master” for a production release.</w:t>
+      </w:r>
+    </w:p>
+    <w:p>
+      <w:pPr>
+        <w:jc w:val="both"/>
+        <w:rPr>
+          <w:lang w:val="en-US"/>
+        </w:rPr>
+      </w:pPr>
+      <w:r>
+        <w:rPr>
+          <w:lang w:val="en-US"/>
+        </w:rPr>
+        <w:t>Our integration process work as follows:</w:t>
+      </w:r>
+    </w:p>
+    <w:p>
+      <w:pPr>
+        <w:pStyle w:val="ListParagraph"/>
+        <w:numPr>
+          <w:ilvl w:val="0"/>
+          <w:numId w:val="9"/>
+        </w:numPr>
+        <w:jc w:val="both"/>
+        <w:rPr>
+          <w:lang w:val="en-US"/>
+        </w:rPr>
+      </w:pPr>
+      <w:r>
+        <w:rPr>
+          <w:lang w:val="en-US"/>
+        </w:rPr>
+        <w:t>Once the code is developed and unit test created for an issue, the code is committed to the branch.</w:t>
+      </w:r>
+    </w:p>
+    <w:p>
+      <w:pPr>
+        <w:pStyle w:val="ListParagraph"/>
+        <w:numPr>
+          <w:ilvl w:val="0"/>
+          <w:numId w:val="9"/>
+        </w:numPr>
+        <w:jc w:val="both"/>
+        <w:rPr>
+          <w:lang w:val="en-US"/>
+        </w:rPr>
+      </w:pPr>
+      <w:r>
+        <w:rPr>
+          <w:lang w:val="en-US"/>
+        </w:rPr>
+        <w:t xml:space="preserve">When a pull request is sent, our CI tool will run </w:t>
+      </w:r>
+      <w:proofErr w:type="gramStart"/>
+      <w:r>
+        <w:rPr>
+          <w:lang w:val="en-US"/>
+        </w:rPr>
+        <w:t>all the</w:t>
+      </w:r>
+      <w:proofErr w:type="gramEnd"/>
+      <w:r>
+        <w:rPr>
+          <w:lang w:val="en-US"/>
+        </w:rPr>
+        <w:t xml:space="preserve"> unit and component tests to validate for any regressions. It is only if all the unit tests have passed that the merge request will be accepted.</w:t>
+      </w:r>
+    </w:p>
+    <w:p>
+      <w:pPr>
+        <w:pStyle w:val="ListParagraph"/>
+        <w:numPr>
+          <w:ilvl w:val="0"/>
+          <w:numId w:val="9"/>
+        </w:numPr>
+        <w:jc w:val="both"/>
+        <w:rPr>
+          <w:lang w:val="en-US"/>
+        </w:rPr>
+      </w:pPr>
+      <w:r>
+        <w:rPr>
+          <w:lang w:val="en-US"/>
+        </w:rPr>
+        <w:t xml:space="preserve">Once our CI tool have run and passes, a report of the unit tests covered together with </w:t>
+      </w:r>
+      <w:proofErr w:type="gramStart"/>
+      <w:r>
+        <w:rPr>
+          <w:lang w:val="en-US"/>
+        </w:rPr>
+        <w:t>a code</w:t>
+      </w:r>
+      <w:proofErr w:type="gramEnd"/>
+      <w:r>
+        <w:rPr>
+          <w:lang w:val="en-US"/>
+        </w:rPr>
+        <w:t xml:space="preserve"> coverage report will be generated. The report will give an indication of any missing tests based on the size of the code.</w:t>
+      </w:r>
+    </w:p>
+    <w:p>
+      <w:pPr>
+        <w:pStyle w:val="ListParagraph"/>
+        <w:rPr>
+          <w:lang w:val="en-US"/>
+        </w:rPr>
+      </w:pPr>
+    </w:p>
+    <w:p>
+      <w:pPr>
+        <w:rPr>
+          <w:rFonts w:asciiTheme="majorHAnsi" w:eastAsiaTheme="majorEastAsia" w:hAnsiTheme="majorHAnsi" w:cstheme="majorBidi"/>
+          <w:color w:val="2E74B5" w:themeColor="accent1" w:themeShade="BF"/>
+          <w:sz w:val="32"/>
+          <w:szCs w:val="32"/>
+          <w:lang w:val="en-US"/>
+        </w:rPr>
+      </w:pPr>
+      <w:r>
+        <w:rPr>
+          <w:lang w:val="en-US"/>
+        </w:rPr>
+        <w:br w:type="page"/>
+      </w:r>
+    </w:p>
+    <w:p>
+      <w:pPr>
+        <w:pStyle w:val="Heading1"/>
+        <w:rPr>
+          <w:lang w:val="en-US"/>
+        </w:rPr>
+      </w:pPr>
+      <w:r>
+        <w:rPr>
+          <w:lang w:val="en-US"/>
+        </w:rPr>
+        <w:lastRenderedPageBreak/>
+        <w:t>Testing</w:t>
+      </w:r>
+    </w:p>
+    <w:p>
+      <w:pPr>
+        <w:rPr>
+          <w:lang w:val="en-US"/>
+        </w:rPr>
+      </w:pPr>
+    </w:p>
+    <w:p>
+      <w:pPr>
+        <w:rPr>
+          <w:lang w:val="en-US"/>
+        </w:rPr>
+      </w:pPr>
+      <w:r>
+        <w:rPr>
+          <w:lang w:val="en-US"/>
+        </w:rPr>
+        <w:t>The testing phase during our development cycle involves mainly:</w:t>
+      </w:r>
+    </w:p>
+    <w:p>
+      <w:pPr>
+        <w:pStyle w:val="ListParagraph"/>
+        <w:numPr>
+          <w:ilvl w:val="0"/>
+          <w:numId w:val="5"/>
+        </w:numPr>
+        <w:rPr>
+          <w:lang w:val="en-US"/>
+        </w:rPr>
+      </w:pPr>
+      <w:r>
+        <w:rPr>
+          <w:lang w:val="en-US"/>
+        </w:rPr>
+        <w:t>Unit testing</w:t>
+      </w:r>
+    </w:p>
+    <w:p>
+      <w:pPr>
+        <w:pStyle w:val="ListParagraph"/>
+        <w:numPr>
+          <w:ilvl w:val="0"/>
+          <w:numId w:val="5"/>
+        </w:numPr>
+        <w:rPr>
+          <w:lang w:val="en-US"/>
+        </w:rPr>
+      </w:pPr>
+      <w:r>
+        <w:rPr>
+          <w:lang w:val="en-US"/>
+        </w:rPr>
+        <w:t xml:space="preserve">Component testing </w:t>
+      </w:r>
+    </w:p>
+    <w:p>
+      <w:pPr>
+        <w:pStyle w:val="ListParagraph"/>
+        <w:numPr>
+          <w:ilvl w:val="0"/>
+          <w:numId w:val="5"/>
+        </w:numPr>
+        <w:rPr>
+          <w:lang w:val="en-US"/>
+        </w:rPr>
+      </w:pPr>
+      <w:r>
+        <w:rPr>
+          <w:lang w:val="en-US"/>
+        </w:rPr>
+        <w:t>System testing</w:t>
+      </w:r>
+    </w:p>
+    <w:p>
+      <w:pPr>
+        <w:rPr>
+          <w:lang w:val="en-US"/>
+        </w:rPr>
+      </w:pPr>
+      <w:r>
+        <w:rPr>
+          <w:lang w:val="en-US"/>
+        </w:rPr>
+        <w:t xml:space="preserve">For the unit testing and component testing, an automated unit testing tool have been integrated to our application namely Mocha and Chai. </w:t>
+      </w:r>
+    </w:p>
+    <w:p>
+      <w:pPr>
+        <w:pStyle w:val="Heading2"/>
+        <w:rPr>
+          <w:lang w:val="en-US"/>
+        </w:rPr>
+      </w:pPr>
+      <w:r>
+        <w:rPr>
+          <w:lang w:val="en-US"/>
+        </w:rPr>
+        <w:t>Mocha and Chai unit test framework</w:t>
+      </w:r>
+    </w:p>
+    <w:p>
+      <w:pPr>
+        <w:rPr>
+          <w:lang w:val="en-US"/>
+        </w:rPr>
+      </w:pPr>
+    </w:p>
+    <w:p>
+      <w:pPr>
+        <w:rPr>
+          <w:lang w:val="en-US"/>
+        </w:rPr>
+      </w:pPr>
+      <w:r>
+        <w:rPr>
+          <w:lang w:val="en-US"/>
+        </w:rPr>
+        <w:t>Mocha is a testing framework for JavaScript and is very popular in the JavaScript</w:t>
+      </w:r>
+      <w:r>
+        <w:rPr>
+          <w:lang w:val="en-US"/>
+        </w:rPr>
+        <w:t xml:space="preserve"> community. It is easy to plug and also the tests can be setup easily.</w:t>
+      </w:r>
+      <w:r>
+        <w:rPr>
+          <w:lang w:val="en-US"/>
+        </w:rPr>
+        <w:t xml:space="preserve"> Chai is an assertion library which can be used with Mocha.</w:t>
+      </w:r>
+    </w:p>
+    <w:p>
+      <w:pPr>
+        <w:rPr>
+          <w:lang w:val="en-US"/>
+        </w:rPr>
+      </w:pPr>
+    </w:p>
+    <w:p>
+      <w:pPr>
+        <w:pStyle w:val="Heading2"/>
+        <w:rPr>
+          <w:lang w:val="en-US"/>
+        </w:rPr>
+      </w:pPr>
+      <w:r>
+        <w:rPr>
+          <w:lang w:val="en-US"/>
+        </w:rPr>
+        <w:t xml:space="preserve">Structure of Application Test  </w:t>
+      </w:r>
+    </w:p>
+    <w:p>
+      <w:pPr>
+        <w:rPr>
+          <w:lang w:val="en-US"/>
+        </w:rPr>
+      </w:pPr>
+    </w:p>
+    <w:p>
+      <w:pPr>
+        <w:jc w:val="both"/>
+        <w:rPr>
+          <w:lang w:val="en-US"/>
+        </w:rPr>
+      </w:pPr>
+      <w:r>
+        <w:rPr>
+          <w:lang w:val="en-US"/>
+        </w:rPr>
+        <w:t xml:space="preserve">Based on our </w:t>
+      </w:r>
+      <w:proofErr w:type="spellStart"/>
+      <w:r>
+        <w:rPr>
+          <w:lang w:val="en-US"/>
+        </w:rPr>
+        <w:t>VuEx</w:t>
+      </w:r>
+      <w:proofErr w:type="spellEnd"/>
+      <w:r>
+        <w:rPr>
+          <w:lang w:val="en-US"/>
+        </w:rPr>
+        <w:t xml:space="preserve"> pattern, unit tests have been applied only to classes that contains our business logic implementation namely the *.action classes.</w:t>
+      </w:r>
+    </w:p>
+    <w:p>
+      <w:pPr>
+        <w:jc w:val="both"/>
+        <w:rPr>
+          <w:lang w:val="en-US"/>
+        </w:rPr>
+      </w:pPr>
+      <w:r>
+        <w:rPr>
+          <w:lang w:val="en-US"/>
+        </w:rPr>
+        <w:t>For each *.action file, a corresponding unit test class have been created to test the different operations available in the file.</w:t>
+      </w:r>
+    </w:p>
+    <w:p>
+      <w:pPr>
+        <w:jc w:val="both"/>
+        <w:rPr>
+          <w:lang w:val="en-US"/>
+        </w:rPr>
+      </w:pPr>
+      <w:r>
+        <w:rPr>
+          <w:lang w:val="en-US"/>
+        </w:rPr>
+        <w:t>For example, the following components are tested:</w:t>
+      </w:r>
+    </w:p>
+    <w:p>
+      <w:pPr>
+        <w:pStyle w:val="ListParagraph"/>
+        <w:numPr>
+          <w:ilvl w:val="0"/>
+          <w:numId w:val="10"/>
+        </w:numPr>
+        <w:jc w:val="both"/>
+        <w:rPr>
+          <w:lang w:val="en-US"/>
+        </w:rPr>
+      </w:pPr>
+      <w:r>
+        <w:rPr>
+          <w:lang w:val="en-US"/>
+        </w:rPr>
+        <w:t>User component class</w:t>
+      </w:r>
+    </w:p>
+    <w:p>
+      <w:pPr>
+        <w:pStyle w:val="ListParagraph"/>
+        <w:numPr>
+          <w:ilvl w:val="0"/>
+          <w:numId w:val="10"/>
+        </w:numPr>
+        <w:jc w:val="both"/>
+        <w:rPr>
+          <w:lang w:val="en-US"/>
+        </w:rPr>
+      </w:pPr>
+      <w:r>
+        <w:rPr>
+          <w:lang w:val="en-US"/>
+        </w:rPr>
+        <w:t>Ad component class</w:t>
+      </w:r>
+    </w:p>
+    <w:p>
+      <w:pPr>
+        <w:pStyle w:val="ListParagraph"/>
+        <w:numPr>
+          <w:ilvl w:val="0"/>
+          <w:numId w:val="10"/>
+        </w:numPr>
+        <w:jc w:val="both"/>
+        <w:rPr>
+          <w:lang w:val="en-US"/>
+        </w:rPr>
+      </w:pPr>
+      <w:r>
+        <w:rPr>
+          <w:lang w:val="en-US"/>
+        </w:rPr>
+        <w:t>Category component class</w:t>
+      </w:r>
+    </w:p>
+    <w:p>
+      <w:pPr>
+        <w:jc w:val="both"/>
+        <w:rPr>
+          <w:lang w:val="en-US"/>
+        </w:rPr>
+      </w:pPr>
+      <w:r>
+        <w:rPr>
+          <w:lang w:val="en-US"/>
+        </w:rPr>
+        <w:t>Example:</w:t>
+      </w:r>
+    </w:p>
+    <w:p>
+      <w:pPr>
+        <w:jc w:val="both"/>
+        <w:rPr>
+          <w:lang w:val="en-US"/>
+        </w:rPr>
+      </w:pPr>
+      <w:r>
+        <w:rPr>
           <w:noProof/>
-          <w:lang w:eastAsia="fr-CA"/>
+          <w:lang w:val="fr-FR" w:eastAsia="fr-FR"/>
         </w:rPr>
         <w:drawing>
-          <wp:inline distT="0" distB="0" distL="0" distR="0" wp14:anchorId="214866D0" wp14:editId="181A650E">
-            <wp:extent cx="5279366" cy="1133475"/>
+          <wp:inline distT="0" distB="0" distL="0" distR="0" wp14:anchorId="1F643E8F" wp14:editId="04437AB5">
+            <wp:extent cx="4289352" cy="1949570"/>
             <wp:effectExtent l="0" t="0" r="0" b="0"/>
-            <wp:docPr id="8" name="Image 8"/>
+            <wp:docPr id="10" name="Image 10"/>
             <wp:cNvGraphicFramePr>
               <a:graphicFrameLocks xmlns:a="http://schemas.openxmlformats.org/drawingml/2006/main" noChangeAspect="1"/>
             </wp:cNvGraphicFramePr>
@@ -2290,7 +2457,7 @@
                   <pic:spPr>
                     <a:xfrm>
                       <a:off x="0" y="0"/>
-                      <a:ext cx="5301246" cy="1138173"/>
+                      <a:ext cx="4309986" cy="1958948"/>
                     </a:xfrm>
                     <a:prstGeom prst="rect">
                       <a:avLst/>
@@ -2305,6 +2472,28 @@
     </w:p>
     <w:p>
       <w:pPr>
+        <w:pStyle w:val="Heading2"/>
+        <w:rPr>
+          <w:lang w:val="en-US"/>
+        </w:rPr>
+      </w:pPr>
+      <w:r>
+        <w:rPr>
+          <w:lang w:val="en-US"/>
+        </w:rPr>
+        <w:lastRenderedPageBreak/>
+        <w:t>Structure of Mocha Unit Test</w:t>
+      </w:r>
+    </w:p>
+    <w:p>
+      <w:pPr>
+        <w:rPr>
+          <w:lang w:val="en-US"/>
+        </w:rPr>
+      </w:pPr>
+    </w:p>
+    <w:p>
+      <w:pPr>
         <w:jc w:val="both"/>
         <w:rPr>
           <w:lang w:val="en-US"/>
@@ -2312,14 +2501,215 @@
       </w:pPr>
       <w:r>
         <w:rPr>
+          <w:lang w:val="en-US"/>
+        </w:rPr>
+        <w:t xml:space="preserve">Each </w:t>
+      </w:r>
+      <w:r>
+        <w:rPr>
+          <w:lang w:val="en-US"/>
+        </w:rPr>
+        <w:t xml:space="preserve">unit test </w:t>
+      </w:r>
+      <w:r>
+        <w:rPr>
+          <w:lang w:val="en-US"/>
+        </w:rPr>
+        <w:t>is composed of 3 parts namely</w:t>
+      </w:r>
+      <w:r>
+        <w:rPr>
+          <w:lang w:val="en-US"/>
+        </w:rPr>
+        <w:t xml:space="preserve">: </w:t>
+      </w:r>
+    </w:p>
+    <w:p>
+      <w:pPr>
+        <w:pStyle w:val="ListParagraph"/>
+        <w:numPr>
+          <w:ilvl w:val="0"/>
+          <w:numId w:val="6"/>
+        </w:numPr>
+        <w:jc w:val="both"/>
+        <w:rPr>
+          <w:lang w:val="en-US"/>
+        </w:rPr>
+      </w:pPr>
+      <w:r>
+        <w:rPr>
+          <w:lang w:val="en-US"/>
+        </w:rPr>
+        <w:t>Setup</w:t>
+      </w:r>
+      <w:r>
+        <w:rPr>
+          <w:lang w:val="en-US"/>
+        </w:rPr>
+        <w:t xml:space="preserve">: where the system is initialized with the </w:t>
+      </w:r>
+      <w:proofErr w:type="spellStart"/>
+      <w:r>
+        <w:rPr>
+          <w:lang w:val="en-US"/>
+        </w:rPr>
+        <w:t>testcase</w:t>
+      </w:r>
+      <w:proofErr w:type="spellEnd"/>
+      <w:r>
+        <w:rPr>
+          <w:lang w:val="en-US"/>
+        </w:rPr>
+        <w:t xml:space="preserve"> </w:t>
+      </w:r>
+      <w:r>
+        <w:rPr>
+          <w:lang w:val="en-US"/>
+        </w:rPr>
+        <w:t>namely input and expected output.</w:t>
+      </w:r>
+    </w:p>
+    <w:p>
+      <w:pPr>
+        <w:pStyle w:val="ListParagraph"/>
+        <w:numPr>
+          <w:ilvl w:val="0"/>
+          <w:numId w:val="6"/>
+        </w:numPr>
+        <w:jc w:val="both"/>
+        <w:rPr>
+          <w:lang w:val="en-US"/>
+        </w:rPr>
+      </w:pPr>
+      <w:r>
+        <w:rPr>
+          <w:lang w:val="en-US"/>
+        </w:rPr>
+        <w:t>Call: where the operation or method to be tested is called.</w:t>
+      </w:r>
+    </w:p>
+    <w:p>
+      <w:pPr>
+        <w:pStyle w:val="ListParagraph"/>
+        <w:numPr>
+          <w:ilvl w:val="0"/>
+          <w:numId w:val="6"/>
+        </w:numPr>
+        <w:jc w:val="both"/>
+        <w:rPr>
+          <w:lang w:val="en-US"/>
+        </w:rPr>
+      </w:pPr>
+      <w:r>
+        <w:rPr>
+          <w:lang w:val="en-US"/>
+        </w:rPr>
+        <w:t>Assert: where the result of the operation is compared with the expected output.</w:t>
+      </w:r>
+    </w:p>
+    <w:p>
+      <w:pPr>
+        <w:jc w:val="both"/>
+        <w:rPr>
+          <w:lang w:val="en-US"/>
+        </w:rPr>
+      </w:pPr>
+      <w:r>
+        <w:rPr>
+          <w:lang w:val="en-US"/>
+        </w:rPr>
+        <w:t>Once the unit tests are created, it can be executed by using the “</w:t>
+      </w:r>
+      <w:proofErr w:type="spellStart"/>
+      <w:r>
+        <w:rPr>
+          <w:lang w:val="en-US"/>
+        </w:rPr>
+        <w:t>npm</w:t>
+      </w:r>
+      <w:proofErr w:type="spellEnd"/>
+      <w:r>
+        <w:rPr>
+          <w:lang w:val="en-US"/>
+        </w:rPr>
+        <w:t xml:space="preserve"> run tests” command which an alias of the actual command defined in the “</w:t>
+      </w:r>
+      <w:proofErr w:type="spellStart"/>
+      <w:r>
+        <w:rPr>
+          <w:lang w:val="en-US"/>
+        </w:rPr>
+        <w:t>package.json</w:t>
+      </w:r>
+      <w:proofErr w:type="spellEnd"/>
+      <w:r>
+        <w:rPr>
+          <w:lang w:val="en-US"/>
+        </w:rPr>
+        <w:t>” file.</w:t>
+      </w:r>
+    </w:p>
+    <w:p>
+      <w:pPr>
+        <w:jc w:val="both"/>
+        <w:rPr>
+          <w:lang w:val="en-US"/>
+        </w:rPr>
+      </w:pPr>
+      <w:r>
+        <w:rPr>
+          <w:lang w:val="en-US"/>
+        </w:rPr>
+        <w:t>Example of an extract</w:t>
+      </w:r>
+      <w:r>
+        <w:rPr>
+          <w:lang w:val="en-US"/>
+        </w:rPr>
+        <w:t>: where we can see the “before”, “test execution”</w:t>
+      </w:r>
+      <w:r>
+        <w:rPr>
+          <w:lang w:val="en-US"/>
+        </w:rPr>
+        <w:t xml:space="preserve">, </w:t>
+      </w:r>
+      <w:r>
+        <w:rPr>
+          <w:lang w:val="en-US"/>
+        </w:rPr>
+        <w:t>“after”</w:t>
+      </w:r>
+      <w:r>
+        <w:rPr>
+          <w:lang w:val="en-US"/>
+        </w:rPr>
+        <w:t xml:space="preserve"> and results of execution</w:t>
+      </w:r>
+      <w:r>
+        <w:rPr>
+          <w:lang w:val="en-US"/>
+        </w:rPr>
+        <w:t>.</w:t>
+      </w:r>
+    </w:p>
+    <w:p>
+      <w:pPr>
+        <w:jc w:val="both"/>
+        <w:rPr>
+          <w:lang w:val="en-US"/>
+        </w:rPr>
+      </w:pPr>
+      <w:r>
+        <w:rPr>
           <w:noProof/>
-          <w:lang w:eastAsia="fr-CA"/>
+          <w:lang w:val="fr-FR" w:eastAsia="fr-FR"/>
         </w:rPr>
         <w:drawing>
-          <wp:inline distT="0" distB="0" distL="0" distR="0" wp14:anchorId="51FDD534" wp14:editId="33BBA68A">
-            <wp:extent cx="2821353" cy="914400"/>
+          <wp:inline distT="0" distB="0" distL="0" distR="0" wp14:anchorId="214866D0" wp14:editId="181A650E">
+            <wp:extent cx="5279366" cy="1133475"/>
             <wp:effectExtent l="0" t="0" r="0" b="0"/>
-            <wp:docPr id="9" name="Image 9"/>
+            <wp:docPr id="8" name="Image 8"/>
             <wp:cNvGraphicFramePr>
               <a:graphicFrameLocks xmlns:a="http://schemas.openxmlformats.org/drawingml/2006/main" noChangeAspect="1"/>
             </wp:cNvGraphicFramePr>
@@ -2339,7 +2729,7 @@
                   <pic:spPr>
                     <a:xfrm>
                       <a:off x="0" y="0"/>
-                      <a:ext cx="2845921" cy="922363"/>
+                      <a:ext cx="5301246" cy="1138173"/>
                     </a:xfrm>
                     <a:prstGeom prst="rect">
                       <a:avLst/>
@@ -2354,73 +2744,7 @@
     </w:p>
     <w:p>
       <w:pPr>
-        <w:pStyle w:val="Titre2"/>
-        <w:rPr>
-          <w:lang w:val="en-US"/>
-        </w:rPr>
-      </w:pPr>
-    </w:p>
-    <w:p>
-      <w:pPr>
-        <w:pStyle w:val="Titre2"/>
-        <w:rPr>
-          <w:lang w:val="en-US"/>
-        </w:rPr>
-      </w:pPr>
-      <w:r>
-        <w:rPr>
-          <w:lang w:val="en-US"/>
-        </w:rPr>
-        <w:t xml:space="preserve">Component </w:t>
-      </w:r>
-      <w:r>
-        <w:rPr>
-          <w:lang w:val="en-US"/>
-        </w:rPr>
-        <w:t>Unit Test</w:t>
-      </w:r>
-      <w:r>
-        <w:rPr>
-          <w:lang w:val="en-US"/>
-        </w:rPr>
-        <w:t xml:space="preserve"> Coverage Report</w:t>
-      </w:r>
-    </w:p>
-    <w:p>
-      <w:pPr>
-        <w:rPr>
-          <w:lang w:val="en-US"/>
-        </w:rPr>
-      </w:pPr>
-    </w:p>
-    <w:p>
-      <w:pPr>
-        <w:rPr>
-          <w:lang w:val="en-US"/>
-        </w:rPr>
-      </w:pPr>
-      <w:r>
-        <w:rPr>
-          <w:lang w:val="en-US"/>
-        </w:rPr>
-        <w:t>Once the tests have been executed, a code coverage report is produced. The code coverage report is generated by the Istanbul plugins.</w:t>
-      </w:r>
-    </w:p>
-    <w:p>
-      <w:pPr>
-        <w:rPr>
-          <w:lang w:val="en-US"/>
-        </w:rPr>
-      </w:pPr>
-      <w:r>
-        <w:rPr>
-          <w:lang w:val="en-US"/>
-        </w:rPr>
-        <w:t>Example of the test coverage report:</w:t>
-      </w:r>
-    </w:p>
-    <w:p>
-      <w:pPr>
+        <w:jc w:val="both"/>
         <w:rPr>
           <w:lang w:val="en-US"/>
         </w:rPr>
@@ -2428,13 +2752,13 @@
       <w:r>
         <w:rPr>
           <w:noProof/>
-          <w:lang w:eastAsia="fr-CA"/>
+          <w:lang w:val="fr-FR" w:eastAsia="fr-FR"/>
         </w:rPr>
         <w:drawing>
-          <wp:inline distT="0" distB="0" distL="0" distR="0" wp14:anchorId="7897348D" wp14:editId="626D1A54">
-            <wp:extent cx="3295291" cy="1342144"/>
-            <wp:effectExtent l="0" t="0" r="635" b="0"/>
-            <wp:docPr id="11" name="Image 11"/>
+          <wp:inline distT="0" distB="0" distL="0" distR="0" wp14:anchorId="51FDD534" wp14:editId="33BBA68A">
+            <wp:extent cx="2821353" cy="914400"/>
+            <wp:effectExtent l="0" t="0" r="0" b="0"/>
+            <wp:docPr id="9" name="Image 9"/>
             <wp:cNvGraphicFramePr>
               <a:graphicFrameLocks xmlns:a="http://schemas.openxmlformats.org/drawingml/2006/main" noChangeAspect="1"/>
             </wp:cNvGraphicFramePr>
@@ -2454,7 +2778,7 @@
                   <pic:spPr>
                     <a:xfrm>
                       <a:off x="0" y="0"/>
-                      <a:ext cx="3343369" cy="1361726"/>
+                      <a:ext cx="2845921" cy="922363"/>
                     </a:xfrm>
                     <a:prstGeom prst="rect">
                       <a:avLst/>
@@ -2469,215 +2793,57 @@
     </w:p>
     <w:p>
       <w:pPr>
-        <w:rPr>
-          <w:lang w:val="en-US"/>
-        </w:rPr>
-      </w:pPr>
-      <w:r>
-        <w:rPr>
-          <w:lang w:val="en-US"/>
-        </w:rPr>
-        <w:t xml:space="preserve">The report produced provides a percentage of any uncovered tests and also shows which part of the code have not been tested. </w:t>
-      </w:r>
-    </w:p>
-    <w:p>
-      <w:pPr>
-        <w:pStyle w:val="Titre2"/>
-        <w:rPr>
-          <w:lang w:val="en-US"/>
-        </w:rPr>
-      </w:pPr>
-      <w:r>
-        <w:rPr>
-          <w:lang w:val="en-US"/>
-        </w:rPr>
-        <w:lastRenderedPageBreak/>
-        <w:t>Challenges</w:t>
-      </w:r>
-    </w:p>
-    <w:p>
-      <w:pPr>
-        <w:rPr>
-          <w:lang w:val="en-US"/>
-        </w:rPr>
-      </w:pPr>
-    </w:p>
-    <w:p>
-      <w:pPr>
-        <w:rPr>
-          <w:lang w:val="en-US"/>
-        </w:rPr>
-      </w:pPr>
-      <w:r>
-        <w:rPr>
-          <w:lang w:val="en-US"/>
-        </w:rPr>
-        <w:t>Most of the JavaScript functions and API uses the Promises style and Asynchronous type. So the unit tests have to be tailored to handle these type of calls.</w:t>
-      </w:r>
-    </w:p>
-    <w:p>
-      <w:pPr>
-        <w:rPr>
-          <w:lang w:val="en-US"/>
-        </w:rPr>
-      </w:pPr>
-      <w:r>
-        <w:rPr>
-          <w:lang w:val="en-US"/>
-        </w:rPr>
-        <w:t>Also all our tests is performed on our live database. Dummy data has to be setup for the test cases and these data have to be destroyed at the end of the tests.</w:t>
-      </w:r>
-    </w:p>
-    <w:p>
-      <w:pPr>
-        <w:rPr>
-          <w:lang w:val="en-US"/>
-        </w:rPr>
-      </w:pPr>
-      <w:r>
-        <w:rPr>
-          <w:lang w:val="en-US"/>
-        </w:rPr>
-        <w:t>Our database is secured and only registered user is allow to perform update transaction. Unit tests have to be tailored for a “before execution” and “after execution” to handle the security issue.</w:t>
-      </w:r>
-    </w:p>
-    <w:p>
-      <w:pPr>
-        <w:rPr>
-          <w:lang w:val="en-US"/>
-        </w:rPr>
-      </w:pPr>
-      <w:bookmarkStart w:id="0" w:name="_GoBack"/>
-      <w:bookmarkEnd w:id="0"/>
-    </w:p>
-    <w:p>
-      <w:pPr>
-        <w:pStyle w:val="Titre2"/>
-        <w:rPr>
-          <w:lang w:val="en-US"/>
-        </w:rPr>
-      </w:pPr>
-      <w:r>
-        <w:rPr>
-          <w:lang w:val="en-US"/>
-        </w:rPr>
-        <w:t>System Testing</w:t>
-      </w:r>
-    </w:p>
-    <w:p>
-      <w:pPr>
-        <w:rPr>
-          <w:lang w:val="en-US"/>
-        </w:rPr>
-      </w:pPr>
-    </w:p>
-    <w:p>
-      <w:pPr>
-        <w:rPr>
-          <w:lang w:val="en-US"/>
-        </w:rPr>
-      </w:pPr>
-      <w:r>
-        <w:rPr>
-          <w:lang w:val="en-US"/>
-        </w:rPr>
-        <w:t>The system testing is performed manually by using the Acceptance Tests defined in our Wiki Page. For each user story, one or more acceptance have been defined and for each release, the acceptance tests is covered and the results of the test displayed on the Wiki Page.</w:t>
-      </w:r>
-    </w:p>
-    <w:p>
-      <w:pPr>
-        <w:rPr>
-          <w:lang w:val="en-US"/>
-        </w:rPr>
-      </w:pPr>
-      <w:r>
-        <w:rPr>
-          <w:lang w:val="en-US"/>
-        </w:rPr>
-        <w:t xml:space="preserve">This step is currently being performed manually but an automatic tool such as the Selenium plugin can automate this process also.  </w:t>
-      </w:r>
-    </w:p>
-    <w:p>
-      <w:pPr>
-        <w:rPr>
-          <w:rFonts w:asciiTheme="majorHAnsi" w:eastAsiaTheme="majorEastAsia" w:hAnsiTheme="majorHAnsi" w:cstheme="majorBidi"/>
-          <w:color w:val="2E74B5" w:themeColor="accent1" w:themeShade="BF"/>
-          <w:sz w:val="32"/>
-          <w:szCs w:val="32"/>
-          <w:lang w:val="en-US"/>
-        </w:rPr>
-      </w:pPr>
-      <w:r>
-        <w:rPr>
-          <w:lang w:val="en-US"/>
-        </w:rPr>
-        <w:br w:type="page"/>
-      </w:r>
-    </w:p>
-    <w:p>
-      <w:pPr>
-        <w:pStyle w:val="Titre1"/>
-        <w:rPr>
-          <w:lang w:val="en-US"/>
-        </w:rPr>
-      </w:pPr>
-      <w:r>
-        <w:rPr>
-          <w:lang w:val="en-US"/>
-        </w:rPr>
-        <w:lastRenderedPageBreak/>
-        <w:t>Meaningful metrics and explanation</w:t>
-      </w:r>
-    </w:p>
-    <w:p>
-      <w:pPr>
-        <w:rPr>
-          <w:lang w:val="en-US"/>
-        </w:rPr>
-      </w:pPr>
-    </w:p>
-    <w:p>
-      <w:pPr>
-        <w:rPr>
-          <w:lang w:val="en-US"/>
-        </w:rPr>
-      </w:pPr>
-      <w:r>
-        <w:rPr>
-          <w:lang w:val="en-US"/>
-        </w:rPr>
-        <w:t>The following metrics have been derived based from the master repo in GitHub.</w:t>
-      </w:r>
-    </w:p>
-    <w:p>
-      <w:pPr>
-        <w:rPr>
-          <w:lang w:val="en-US"/>
-        </w:rPr>
-      </w:pPr>
-      <w:r>
-        <w:rPr>
-          <w:lang w:val="en-US"/>
-        </w:rPr>
-        <w:t xml:space="preserve">The table </w:t>
-      </w:r>
-      <w:r>
-        <w:rPr>
-          <w:lang w:val="en-US"/>
-        </w:rPr>
-        <w:t>below shows</w:t>
-      </w:r>
-      <w:r>
-        <w:rPr>
-          <w:lang w:val="en-US"/>
-        </w:rPr>
-        <w:t xml:space="preserve"> the code metrics of our application, with </w:t>
-      </w:r>
-      <w:r>
-        <w:rPr>
-          <w:lang w:val="en-US"/>
-        </w:rPr>
-        <w:t>total lines of code for each language with information regarding the comment and blank lines.</w:t>
+        <w:pStyle w:val="Heading2"/>
+        <w:rPr>
+          <w:lang w:val="en-US"/>
+        </w:rPr>
+      </w:pPr>
+    </w:p>
+    <w:p>
+      <w:pPr>
+        <w:pStyle w:val="Heading2"/>
+        <w:rPr>
+          <w:lang w:val="en-US"/>
+        </w:rPr>
+      </w:pPr>
+      <w:r>
+        <w:rPr>
+          <w:lang w:val="en-US"/>
+        </w:rPr>
+        <w:t>Component Unit Test Coverage Report</w:t>
+      </w:r>
+    </w:p>
+    <w:p>
+      <w:pPr>
+        <w:rPr>
+          <w:lang w:val="en-US"/>
+        </w:rPr>
+      </w:pPr>
+    </w:p>
+    <w:p>
+      <w:pPr>
+        <w:rPr>
+          <w:lang w:val="en-US"/>
+        </w:rPr>
+      </w:pPr>
+      <w:r>
+        <w:rPr>
+          <w:lang w:val="en-US"/>
+        </w:rPr>
+        <w:t>Once the tests have been executed, a code coverage report is produced. The code coverage report is generated by the Istanbul plugins.</w:t>
+      </w:r>
+    </w:p>
+    <w:p>
+      <w:pPr>
+        <w:rPr>
+          <w:lang w:val="en-US"/>
+        </w:rPr>
+      </w:pPr>
+      <w:r>
+        <w:rPr>
+          <w:lang w:val="en-US"/>
+        </w:rPr>
+        <w:t>Example of the test coverage report:</w:t>
       </w:r>
     </w:p>
     <w:p>
@@ -2689,13 +2855,13 @@
       <w:r>
         <w:rPr>
           <w:noProof/>
-          <w:lang w:eastAsia="fr-CA"/>
+          <w:lang w:val="fr-FR" w:eastAsia="fr-FR"/>
         </w:rPr>
         <w:drawing>
-          <wp:inline distT="0" distB="0" distL="0" distR="0" wp14:anchorId="6DF3FB53" wp14:editId="29D5E3D0">
-            <wp:extent cx="5486400" cy="1289050"/>
-            <wp:effectExtent l="0" t="0" r="0" b="6350"/>
-            <wp:docPr id="5" name="Image 5"/>
+          <wp:inline distT="0" distB="0" distL="0" distR="0" wp14:anchorId="7897348D" wp14:editId="626D1A54">
+            <wp:extent cx="3295291" cy="1342144"/>
+            <wp:effectExtent l="0" t="0" r="635" b="0"/>
+            <wp:docPr id="11" name="Image 11"/>
             <wp:cNvGraphicFramePr>
               <a:graphicFrameLocks xmlns:a="http://schemas.openxmlformats.org/drawingml/2006/main" noChangeAspect="1"/>
             </wp:cNvGraphicFramePr>
@@ -2715,7 +2881,7 @@
                   <pic:spPr>
                     <a:xfrm>
                       <a:off x="0" y="0"/>
-                      <a:ext cx="5486400" cy="1289050"/>
+                      <a:ext cx="3343369" cy="1361726"/>
                     </a:xfrm>
                     <a:prstGeom prst="rect">
                       <a:avLst/>
@@ -2738,8 +2904,297 @@
         <w:rPr>
           <w:lang w:val="en-US"/>
         </w:rPr>
-        <w:t>The table below shows process metrics about no. of changes in files in a 30 day and 12 months period.</w:t>
-      </w:r>
+        <w:t xml:space="preserve">The report produced provides a percentage of any uncovered tests and also shows which part of the code have not been tested. </w:t>
+      </w:r>
+    </w:p>
+    <w:p>
+      <w:pPr>
+        <w:pStyle w:val="Heading2"/>
+        <w:rPr>
+          <w:lang w:val="en-US"/>
+        </w:rPr>
+      </w:pPr>
+      <w:r>
+        <w:rPr>
+          <w:lang w:val="en-US"/>
+        </w:rPr>
+        <w:lastRenderedPageBreak/>
+        <w:t>Challenges</w:t>
+      </w:r>
+    </w:p>
+    <w:p>
+      <w:pPr>
+        <w:rPr>
+          <w:lang w:val="en-US"/>
+        </w:rPr>
+      </w:pPr>
+    </w:p>
+    <w:p>
+      <w:pPr>
+        <w:rPr>
+          <w:lang w:val="en-US"/>
+        </w:rPr>
+      </w:pPr>
+      <w:r>
+        <w:rPr>
+          <w:lang w:val="en-US"/>
+        </w:rPr>
+        <w:t xml:space="preserve">Most of the JavaScript functions and API uses the Promises style and Asynchronous type. So the unit tests have to be tailored to handle these </w:t>
+      </w:r>
+      <w:proofErr w:type="gramStart"/>
+      <w:r>
+        <w:rPr>
+          <w:lang w:val="en-US"/>
+        </w:rPr>
+        <w:t>type</w:t>
+      </w:r>
+      <w:proofErr w:type="gramEnd"/>
+      <w:r>
+        <w:rPr>
+          <w:lang w:val="en-US"/>
+        </w:rPr>
+        <w:t xml:space="preserve"> of calls.</w:t>
+      </w:r>
+    </w:p>
+    <w:p>
+      <w:pPr>
+        <w:rPr>
+          <w:lang w:val="en-US"/>
+        </w:rPr>
+      </w:pPr>
+      <w:r>
+        <w:rPr>
+          <w:lang w:val="en-US"/>
+        </w:rPr>
+        <w:t xml:space="preserve">Also all our </w:t>
+      </w:r>
+      <w:proofErr w:type="gramStart"/>
+      <w:r>
+        <w:rPr>
+          <w:lang w:val="en-US"/>
+        </w:rPr>
+        <w:t>tests is</w:t>
+      </w:r>
+      <w:proofErr w:type="gramEnd"/>
+      <w:r>
+        <w:rPr>
+          <w:lang w:val="en-US"/>
+        </w:rPr>
+        <w:t xml:space="preserve"> performed on our live database. Dummy data has to be setup for the test cases and these data have to be destroyed at the end of the tests.</w:t>
+      </w:r>
+    </w:p>
+    <w:p>
+      <w:pPr>
+        <w:rPr>
+          <w:lang w:val="en-US"/>
+        </w:rPr>
+      </w:pPr>
+      <w:r>
+        <w:rPr>
+          <w:lang w:val="en-US"/>
+        </w:rPr>
+        <w:t xml:space="preserve">Our database is secured and only registered user is </w:t>
+      </w:r>
+      <w:proofErr w:type="gramStart"/>
+      <w:r>
+        <w:rPr>
+          <w:lang w:val="en-US"/>
+        </w:rPr>
+        <w:t>allow</w:t>
+      </w:r>
+      <w:proofErr w:type="gramEnd"/>
+      <w:r>
+        <w:rPr>
+          <w:lang w:val="en-US"/>
+        </w:rPr>
+        <w:t xml:space="preserve"> to perform update transaction. Unit tests have to be tailored for a “before execution” and “after execution” to handle the security issue.</w:t>
+      </w:r>
+    </w:p>
+    <w:p>
+      <w:pPr>
+        <w:rPr>
+          <w:lang w:val="en-US"/>
+        </w:rPr>
+      </w:pPr>
+    </w:p>
+    <w:p>
+      <w:pPr>
+        <w:pStyle w:val="Heading2"/>
+        <w:rPr>
+          <w:lang w:val="en-US"/>
+        </w:rPr>
+      </w:pPr>
+      <w:r>
+        <w:rPr>
+          <w:lang w:val="en-US"/>
+        </w:rPr>
+        <w:t>System Testing</w:t>
+      </w:r>
+    </w:p>
+    <w:p>
+      <w:pPr>
+        <w:rPr>
+          <w:lang w:val="en-US"/>
+        </w:rPr>
+      </w:pPr>
+    </w:p>
+    <w:p>
+      <w:pPr>
+        <w:rPr>
+          <w:lang w:val="en-US"/>
+        </w:rPr>
+      </w:pPr>
+      <w:r>
+        <w:rPr>
+          <w:lang w:val="en-US"/>
+        </w:rPr>
+        <w:t xml:space="preserve">The system testing is performed manually by using the Acceptance Tests defined in our Wiki Page. For each user story, one or more acceptance </w:t>
+      </w:r>
+      <w:proofErr w:type="gramStart"/>
+      <w:r>
+        <w:rPr>
+          <w:lang w:val="en-US"/>
+        </w:rPr>
+        <w:t>have</w:t>
+      </w:r>
+      <w:proofErr w:type="gramEnd"/>
+      <w:r>
+        <w:rPr>
+          <w:lang w:val="en-US"/>
+        </w:rPr>
+        <w:t xml:space="preserve"> been defined and for each release, the acceptance tests is covered and the results of the test displayed on the Wiki Page.</w:t>
+      </w:r>
+    </w:p>
+    <w:p>
+      <w:pPr>
+        <w:rPr>
+          <w:lang w:val="en-US"/>
+        </w:rPr>
+      </w:pPr>
+      <w:r>
+        <w:rPr>
+          <w:lang w:val="en-US"/>
+        </w:rPr>
+        <w:t xml:space="preserve">This step is currently being performed manually but an automatic tool such as the Selenium plugin can automate this process also.  </w:t>
+      </w:r>
+    </w:p>
+    <w:p>
+      <w:pPr>
+        <w:rPr>
+          <w:rFonts w:asciiTheme="majorHAnsi" w:eastAsiaTheme="majorEastAsia" w:hAnsiTheme="majorHAnsi" w:cstheme="majorBidi"/>
+          <w:color w:val="2E74B5" w:themeColor="accent1" w:themeShade="BF"/>
+          <w:sz w:val="32"/>
+          <w:szCs w:val="32"/>
+          <w:lang w:val="en-US"/>
+        </w:rPr>
+      </w:pPr>
+      <w:r>
+        <w:rPr>
+          <w:lang w:val="en-US"/>
+        </w:rPr>
+        <w:br w:type="page"/>
+      </w:r>
+    </w:p>
+    <w:p>
+      <w:pPr>
+        <w:pStyle w:val="Heading1"/>
+        <w:rPr>
+          <w:lang w:val="en-US"/>
+        </w:rPr>
+      </w:pPr>
+      <w:r>
+        <w:rPr>
+          <w:lang w:val="en-US"/>
+        </w:rPr>
+        <w:lastRenderedPageBreak/>
+        <w:t>Meaningful metrics and explanation</w:t>
+      </w:r>
+    </w:p>
+    <w:p>
+      <w:pPr>
+        <w:rPr>
+          <w:lang w:val="en-US"/>
+        </w:rPr>
+      </w:pPr>
+    </w:p>
+    <w:p>
+      <w:pPr>
+        <w:rPr>
+          <w:lang w:val="en-US"/>
+        </w:rPr>
+      </w:pPr>
+      <w:r>
+        <w:rPr>
+          <w:lang w:val="en-US"/>
+        </w:rPr>
+        <w:t xml:space="preserve">The following metrics have been derived based from the master repo in </w:t>
+      </w:r>
+      <w:proofErr w:type="spellStart"/>
+      <w:r>
+        <w:rPr>
+          <w:lang w:val="en-US"/>
+        </w:rPr>
+        <w:t>GitHub</w:t>
+      </w:r>
+      <w:proofErr w:type="spellEnd"/>
+      <w:r>
+        <w:rPr>
+          <w:lang w:val="en-US"/>
+        </w:rPr>
+        <w:t>.</w:t>
+      </w:r>
+    </w:p>
+    <w:p>
+      <w:pPr>
+        <w:rPr>
+          <w:lang w:val="en-US"/>
+        </w:rPr>
+      </w:pPr>
+      <w:r>
+        <w:rPr>
+          <w:lang w:val="en-US"/>
+        </w:rPr>
+        <w:t xml:space="preserve">The table </w:t>
+      </w:r>
+      <w:r>
+        <w:rPr>
+          <w:lang w:val="en-US"/>
+        </w:rPr>
+        <w:t>below shows</w:t>
+      </w:r>
+      <w:r>
+        <w:rPr>
+          <w:lang w:val="en-US"/>
+        </w:rPr>
+        <w:t xml:space="preserve"> the code metrics of our application, with </w:t>
+      </w:r>
+      <w:r>
+        <w:rPr>
+          <w:lang w:val="en-US"/>
+        </w:rPr>
+        <w:t>total lines of code for each language with information regarding the comment and blank lines.</w:t>
+      </w:r>
+    </w:p>
+    <w:p>
+      <w:pPr>
+        <w:pStyle w:val="Heading2"/>
+        <w:rPr>
+          <w:lang w:val="en-US"/>
+        </w:rPr>
+      </w:pPr>
+      <w:r>
+        <w:rPr>
+          <w:lang w:val="en-US"/>
+        </w:rPr>
+        <w:t>Application Breakdown</w:t>
+      </w:r>
+    </w:p>
+    <w:p>
+      <w:pPr>
+        <w:rPr>
+          <w:lang w:val="en-US"/>
+        </w:rPr>
+      </w:pPr>
     </w:p>
     <w:p>
       <w:pPr>
@@ -2750,13 +3205,13 @@
       <w:r>
         <w:rPr>
           <w:noProof/>
-          <w:lang w:eastAsia="fr-CA"/>
+          <w:lang w:val="fr-FR" w:eastAsia="fr-FR"/>
         </w:rPr>
         <w:drawing>
-          <wp:inline distT="0" distB="0" distL="0" distR="0" wp14:anchorId="0E875973" wp14:editId="3C2AF398">
-            <wp:extent cx="5390476" cy="1476190"/>
-            <wp:effectExtent l="0" t="0" r="1270" b="0"/>
-            <wp:docPr id="6" name="Image 6"/>
+          <wp:inline distT="0" distB="0" distL="0" distR="0" wp14:anchorId="6DF3FB53" wp14:editId="29D5E3D0">
+            <wp:extent cx="4968815" cy="1167441"/>
+            <wp:effectExtent l="0" t="0" r="3810" b="0"/>
+            <wp:docPr id="5" name="Image 5"/>
             <wp:cNvGraphicFramePr>
               <a:graphicFrameLocks xmlns:a="http://schemas.openxmlformats.org/drawingml/2006/main" noChangeAspect="1"/>
             </wp:cNvGraphicFramePr>
@@ -2776,7 +3231,7 @@
                   <pic:spPr>
                     <a:xfrm>
                       <a:off x="0" y="0"/>
-                      <a:ext cx="5390476" cy="1476190"/>
+                      <a:ext cx="4983172" cy="1170814"/>
                     </a:xfrm>
                     <a:prstGeom prst="rect">
                       <a:avLst/>
@@ -2799,7 +3254,7 @@
         <w:rPr>
           <w:lang w:val="en-US"/>
         </w:rPr>
-        <w:t>The table below shows the contribution of our team.</w:t>
+        <w:t>The table below shows process metrics about no. of changes in files in a 30 day and 12 months period.</w:t>
       </w:r>
     </w:p>
     <w:p>
@@ -2811,13 +3266,13 @@
       <w:r>
         <w:rPr>
           <w:noProof/>
-          <w:lang w:eastAsia="fr-CA"/>
+          <w:lang w:val="fr-FR" w:eastAsia="fr-FR"/>
         </w:rPr>
         <w:drawing>
-          <wp:inline distT="0" distB="0" distL="0" distR="0" wp14:anchorId="08993B58" wp14:editId="7716B278">
-            <wp:extent cx="3923809" cy="2847619"/>
-            <wp:effectExtent l="0" t="0" r="635" b="0"/>
-            <wp:docPr id="7" name="Image 7"/>
+          <wp:inline distT="0" distB="0" distL="0" distR="0" wp14:anchorId="0E875973" wp14:editId="3C2AF398">
+            <wp:extent cx="4339087" cy="1188265"/>
+            <wp:effectExtent l="0" t="0" r="4445" b="0"/>
+            <wp:docPr id="6" name="Image 6"/>
             <wp:cNvGraphicFramePr>
               <a:graphicFrameLocks xmlns:a="http://schemas.openxmlformats.org/drawingml/2006/main" noChangeAspect="1"/>
             </wp:cNvGraphicFramePr>
@@ -2837,7 +3292,7 @@
                   <pic:spPr>
                     <a:xfrm>
                       <a:off x="0" y="0"/>
-                      <a:ext cx="3923809" cy="2847619"/>
+                      <a:ext cx="4342243" cy="1189129"/>
                     </a:xfrm>
                     <a:prstGeom prst="rect">
                       <a:avLst/>
@@ -2852,13 +3307,96 @@
     </w:p>
     <w:p>
       <w:pPr>
-        <w:rPr>
-          <w:lang w:val="en-US"/>
-        </w:rPr>
-      </w:pPr>
-    </w:p>
-    <w:p>
-      <w:pPr>
+        <w:pStyle w:val="Heading2"/>
+        <w:rPr>
+          <w:lang w:val="en-US"/>
+        </w:rPr>
+      </w:pPr>
+      <w:r>
+        <w:rPr>
+          <w:lang w:val="en-US"/>
+        </w:rPr>
+        <w:t>Team Contribution</w:t>
+      </w:r>
+    </w:p>
+    <w:p>
+      <w:pPr>
+        <w:rPr>
+          <w:lang w:val="en-US"/>
+        </w:rPr>
+      </w:pPr>
+    </w:p>
+    <w:p>
+      <w:pPr>
+        <w:rPr>
+          <w:lang w:val="en-US"/>
+        </w:rPr>
+      </w:pPr>
+      <w:r>
+        <w:rPr>
+          <w:lang w:val="en-US"/>
+        </w:rPr>
+        <w:t>The table below shows the contribution of our team.</w:t>
+      </w:r>
+    </w:p>
+    <w:p>
+      <w:pPr>
+        <w:rPr>
+          <w:lang w:val="en-US"/>
+        </w:rPr>
+      </w:pPr>
+      <w:r>
+        <w:rPr>
+          <w:noProof/>
+          <w:lang w:val="fr-FR" w:eastAsia="fr-FR"/>
+        </w:rPr>
+        <w:drawing>
+          <wp:inline distT="0" distB="0" distL="0" distR="0" wp14:anchorId="08993B58" wp14:editId="7716B278">
+            <wp:extent cx="2924355" cy="2122287"/>
+            <wp:effectExtent l="0" t="0" r="9525" b="0"/>
+            <wp:docPr id="7" name="Image 7"/>
+            <wp:cNvGraphicFramePr>
+              <a:graphicFrameLocks xmlns:a="http://schemas.openxmlformats.org/drawingml/2006/main" noChangeAspect="1"/>
+            </wp:cNvGraphicFramePr>
+            <a:graphic xmlns:a="http://schemas.openxmlformats.org/drawingml/2006/main">
+              <a:graphicData uri="http://schemas.openxmlformats.org/drawingml/2006/picture">
+                <pic:pic xmlns:pic="http://schemas.openxmlformats.org/drawingml/2006/picture">
+                  <pic:nvPicPr>
+                    <pic:cNvPr id="1" name=""/>
+                    <pic:cNvPicPr/>
+                  </pic:nvPicPr>
+                  <pic:blipFill>
+                    <a:blip r:embed="rId17"/>
+                    <a:stretch>
+                      <a:fillRect/>
+                    </a:stretch>
+                  </pic:blipFill>
+                  <pic:spPr>
+                    <a:xfrm>
+                      <a:off x="0" y="0"/>
+                      <a:ext cx="2925282" cy="2122959"/>
+                    </a:xfrm>
+                    <a:prstGeom prst="rect">
+                      <a:avLst/>
+                    </a:prstGeom>
+                  </pic:spPr>
+                </pic:pic>
+              </a:graphicData>
+            </a:graphic>
+          </wp:inline>
+        </w:drawing>
+      </w:r>
+    </w:p>
+    <w:p>
+      <w:pPr>
+        <w:rPr>
+          <w:lang w:val="en-US"/>
+        </w:rPr>
+      </w:pPr>
+    </w:p>
+    <w:p>
+      <w:pPr>
+        <w:pStyle w:val="Heading2"/>
         <w:rPr>
           <w:lang w:val="en-US"/>
         </w:rPr>
@@ -2868,12 +3406,106 @@
           <w:lang w:val="en-US"/>
         </w:rPr>
         <w:lastRenderedPageBreak/>
+        <w:t>File Breakdown</w:t>
+      </w:r>
+    </w:p>
+    <w:p>
+      <w:pPr>
+        <w:rPr>
+          <w:lang w:val="en-US"/>
+        </w:rPr>
+      </w:pPr>
+    </w:p>
+    <w:p>
+      <w:pPr>
+        <w:rPr>
+          <w:lang w:val="en-US"/>
+        </w:rPr>
+      </w:pPr>
+      <w:r>
+        <w:rPr>
+          <w:lang w:val="en-US"/>
+        </w:rPr>
+        <w:t>The table below shows the top 5 files that contains the most changes/commit and the number of days the files are active.</w:t>
+      </w:r>
+    </w:p>
+    <w:p>
+      <w:pPr>
+        <w:rPr>
+          <w:lang w:val="en-US"/>
+        </w:rPr>
+      </w:pPr>
+      <w:r>
+        <w:rPr>
+          <w:noProof/>
+          <w:lang w:val="fr-FR" w:eastAsia="fr-FR"/>
+        </w:rPr>
+        <w:drawing>
+          <wp:inline distT="0" distB="0" distL="0" distR="0">
+            <wp:extent cx="4442460" cy="991870"/>
+            <wp:effectExtent l="0" t="0" r="0" b="0"/>
+            <wp:docPr id="14" name="Picture 14"/>
+            <wp:cNvGraphicFramePr>
+              <a:graphicFrameLocks xmlns:a="http://schemas.openxmlformats.org/drawingml/2006/main" noChangeAspect="1"/>
+            </wp:cNvGraphicFramePr>
+            <a:graphic xmlns:a="http://schemas.openxmlformats.org/drawingml/2006/main">
+              <a:graphicData uri="http://schemas.openxmlformats.org/drawingml/2006/picture">
+                <pic:pic xmlns:pic="http://schemas.openxmlformats.org/drawingml/2006/picture">
+                  <pic:nvPicPr>
+                    <pic:cNvPr id="0" name="Picture 3"/>
+                    <pic:cNvPicPr>
+                      <a:picLocks noChangeAspect="1" noChangeArrowheads="1"/>
+                    </pic:cNvPicPr>
+                  </pic:nvPicPr>
+                  <pic:blipFill>
+                    <a:blip r:embed="rId18">
+                      <a:extLst>
+                        <a:ext uri="{28A0092B-C50C-407E-A947-70E740481C1C}">
+                          <a14:useLocalDpi xmlns:a14="http://schemas.microsoft.com/office/drawing/2010/main" val="0"/>
+                        </a:ext>
+                      </a:extLst>
+                    </a:blip>
+                    <a:srcRect/>
+                    <a:stretch>
+                      <a:fillRect/>
+                    </a:stretch>
+                  </pic:blipFill>
+                  <pic:spPr bwMode="auto">
+                    <a:xfrm>
+                      <a:off x="0" y="0"/>
+                      <a:ext cx="4442460" cy="991870"/>
+                    </a:xfrm>
+                    <a:prstGeom prst="rect">
+                      <a:avLst/>
+                    </a:prstGeom>
+                    <a:noFill/>
+                    <a:ln>
+                      <a:noFill/>
+                    </a:ln>
+                  </pic:spPr>
+                </pic:pic>
+              </a:graphicData>
+            </a:graphic>
+          </wp:inline>
+        </w:drawing>
+      </w:r>
+    </w:p>
+    <w:p>
+      <w:pPr>
+        <w:rPr>
+          <w:lang w:val="en-US"/>
+        </w:rPr>
+      </w:pPr>
+      <w:r>
+        <w:rPr>
+          <w:lang w:val="en-US"/>
+        </w:rPr>
         <w:t>The metrics are not final and has been extracted on 2017-11-26.</w:t>
       </w:r>
     </w:p>
     <w:p>
       <w:pPr>
-        <w:pStyle w:val="Titre2"/>
+        <w:pStyle w:val="Heading2"/>
         <w:rPr>
           <w:lang w:val="en-US"/>
         </w:rPr>
@@ -2909,7 +3541,21 @@
         <w:rPr>
           <w:lang w:val="en-US"/>
         </w:rPr>
-        <w:t>We have had 109 commits made by 9 contributors representing 793 lines of code. Our application is written mostly in Javascript and a low number of source code comments based on the % of the findings. We have a code base with a short history with the commit done in September 2017 and the application is maintained by a large development team of 9 contributors.</w:t>
+        <w:t xml:space="preserve">We have had 109 commits made by 9 contributors representing 793 lines of code. Our application is written mostly in </w:t>
+      </w:r>
+      <w:proofErr w:type="spellStart"/>
+      <w:r>
+        <w:rPr>
+          <w:lang w:val="en-US"/>
+        </w:rPr>
+        <w:t>Javascript</w:t>
+      </w:r>
+      <w:proofErr w:type="spellEnd"/>
+      <w:r>
+        <w:rPr>
+          <w:lang w:val="en-US"/>
+        </w:rPr>
+        <w:t xml:space="preserve"> and a low number of source code comments based on the % of the findings. We have a code base with a short history with the commit done in September 2017 and the application is maintained by a large development team of 9 contributors.</w:t>
       </w:r>
     </w:p>
     <w:p>
@@ -2949,7 +3595,7 @@
     </w:p>
     <w:p>
       <w:pPr>
-        <w:pStyle w:val="Titre1"/>
+        <w:pStyle w:val="Heading1"/>
         <w:rPr>
           <w:lang w:val="en-US"/>
         </w:rPr>
@@ -2971,7 +3617,7 @@
     </w:p>
     <w:p>
       <w:pPr>
-        <w:pStyle w:val="Paragraphedeliste"/>
+        <w:pStyle w:val="ListParagraph"/>
         <w:numPr>
           <w:ilvl w:val="0"/>
           <w:numId w:val="14"/>
@@ -2980,30 +3626,52 @@
           <w:lang w:val="en-US"/>
         </w:rPr>
       </w:pPr>
-      <w:r>
-        <w:rPr>
-          <w:lang w:val="en-US"/>
-        </w:rPr>
-        <w:t>GitHub might be a suitable platform for repository management and collaboration. However, an alternate tool such as Slack is required for instant communicatio</w:t>
-      </w:r>
-      <w:r>
-        <w:rPr>
-          <w:lang w:val="en-US"/>
-        </w:rPr>
-        <w:t>n. The decisions taken and conversations on Slack are not registered on Github. It has to be done manually.</w:t>
-      </w:r>
-    </w:p>
-    <w:p>
-      <w:pPr>
-        <w:pStyle w:val="Paragraphedeliste"/>
-        <w:rPr>
-          <w:lang w:val="en-US"/>
-        </w:rPr>
-      </w:pPr>
-    </w:p>
-    <w:p>
-      <w:pPr>
-        <w:pStyle w:val="Paragraphedeliste"/>
+      <w:proofErr w:type="spellStart"/>
+      <w:r>
+        <w:rPr>
+          <w:lang w:val="en-US"/>
+        </w:rPr>
+        <w:t>GitHub</w:t>
+      </w:r>
+      <w:proofErr w:type="spellEnd"/>
+      <w:r>
+        <w:rPr>
+          <w:lang w:val="en-US"/>
+        </w:rPr>
+        <w:t xml:space="preserve"> might be a suitable platform for repository management and collaboration. However, an alternate tool such as Slack is required for instant communicatio</w:t>
+      </w:r>
+      <w:r>
+        <w:rPr>
+          <w:lang w:val="en-US"/>
+        </w:rPr>
+        <w:t xml:space="preserve">n. The decisions taken and conversations on Slack are not registered on </w:t>
+      </w:r>
+      <w:proofErr w:type="spellStart"/>
+      <w:r>
+        <w:rPr>
+          <w:lang w:val="en-US"/>
+        </w:rPr>
+        <w:t>Github</w:t>
+      </w:r>
+      <w:proofErr w:type="spellEnd"/>
+      <w:r>
+        <w:rPr>
+          <w:lang w:val="en-US"/>
+        </w:rPr>
+        <w:t>. It has to be done manually.</w:t>
+      </w:r>
+    </w:p>
+    <w:p>
+      <w:pPr>
+        <w:pStyle w:val="ListParagraph"/>
+        <w:rPr>
+          <w:lang w:val="en-US"/>
+        </w:rPr>
+      </w:pPr>
+    </w:p>
+    <w:p>
+      <w:pPr>
+        <w:pStyle w:val="ListParagraph"/>
         <w:numPr>
           <w:ilvl w:val="0"/>
           <w:numId w:val="14"/>
@@ -3016,20 +3684,42 @@
         <w:rPr>
           <w:lang w:val="en-US"/>
         </w:rPr>
-        <w:t>Maintaining a constant velocity for sprints is difficult when the team is distributed and all contributors are not 100% percent on the project (work, not available, sick…etc ).</w:t>
-      </w:r>
-    </w:p>
-    <w:p>
-      <w:pPr>
-        <w:pStyle w:val="Paragraphedeliste"/>
-        <w:rPr>
-          <w:lang w:val="en-US"/>
-        </w:rPr>
-      </w:pPr>
-    </w:p>
-    <w:p>
-      <w:pPr>
-        <w:pStyle w:val="Paragraphedeliste"/>
+        <w:t>Maintaining a constant velocity for sprints is difficult when the team is distributed and all contributors are not 100% percent on the project (work, not available, sick…</w:t>
+      </w:r>
+      <w:proofErr w:type="spellStart"/>
+      <w:proofErr w:type="gramStart"/>
+      <w:r>
+        <w:rPr>
+          <w:lang w:val="en-US"/>
+        </w:rPr>
+        <w:t>etc</w:t>
+      </w:r>
+      <w:proofErr w:type="spellEnd"/>
+      <w:r>
+        <w:rPr>
+          <w:lang w:val="en-US"/>
+        </w:rPr>
+        <w:t xml:space="preserve"> )</w:t>
+      </w:r>
+      <w:proofErr w:type="gramEnd"/>
+      <w:r>
+        <w:rPr>
+          <w:lang w:val="en-US"/>
+        </w:rPr>
+        <w:t>.</w:t>
+      </w:r>
+    </w:p>
+    <w:p>
+      <w:pPr>
+        <w:pStyle w:val="ListParagraph"/>
+        <w:rPr>
+          <w:lang w:val="en-US"/>
+        </w:rPr>
+      </w:pPr>
+    </w:p>
+    <w:p>
+      <w:pPr>
+        <w:pStyle w:val="ListParagraph"/>
         <w:numPr>
           <w:ilvl w:val="0"/>
           <w:numId w:val="14"/>
@@ -3043,41 +3733,163 @@
         <w:rPr>
           <w:lang w:val="en-US"/>
         </w:rPr>
-        <w:t>Most of the acceptance tests was performed by the development team instead of the TA. Any issues raised by our TA was through verbal communication and through the sprint report grade. The development team then has to create these issues on GitHub. To be efficient, these issues should have been raised through GitHub directly by our TA.</w:t>
-      </w:r>
-    </w:p>
-    <w:p>
-      <w:pPr>
-        <w:pStyle w:val="Paragraphedeliste"/>
-        <w:rPr>
-          <w:lang w:val="en-US"/>
-        </w:rPr>
-      </w:pPr>
-    </w:p>
-    <w:p>
-      <w:pPr>
-        <w:pStyle w:val="Titre1"/>
-        <w:rPr>
-          <w:lang w:val="en-US"/>
-        </w:rPr>
-      </w:pPr>
-      <w:r>
-        <w:rPr>
-          <w:lang w:val="en-US"/>
-        </w:rPr>
-        <w:t>Teams’s contribution</w:t>
-      </w:r>
-    </w:p>
-    <w:p>
-      <w:pPr>
-        <w:rPr>
-          <w:lang w:val="en-US"/>
-        </w:rPr>
-      </w:pPr>
-    </w:p>
-    <w:p>
-      <w:pPr>
-        <w:pStyle w:val="Paragraphedeliste"/>
+        <w:t xml:space="preserve">Most of the acceptance tests </w:t>
+      </w:r>
+      <w:bookmarkStart w:id="0" w:name="_GoBack"/>
+      <w:bookmarkEnd w:id="0"/>
+      <w:r>
+        <w:rPr>
+          <w:lang w:val="en-US"/>
+        </w:rPr>
+        <w:t>were</w:t>
+      </w:r>
+      <w:r>
+        <w:rPr>
+          <w:lang w:val="en-US"/>
+        </w:rPr>
+        <w:t xml:space="preserve"> performed by the development team instead of the TA. Any </w:t>
+      </w:r>
+      <w:r>
+        <w:rPr>
+          <w:lang w:val="en-US"/>
+        </w:rPr>
+        <w:t>issues raised by our TA were</w:t>
+      </w:r>
+      <w:r>
+        <w:rPr>
+          <w:lang w:val="en-US"/>
+        </w:rPr>
+        <w:t xml:space="preserve"> through verbal communication and through the sprint report grade. The development team then has to create these issues on </w:t>
+      </w:r>
+      <w:proofErr w:type="spellStart"/>
+      <w:r>
+        <w:rPr>
+          <w:lang w:val="en-US"/>
+        </w:rPr>
+        <w:t>GitHub</w:t>
+      </w:r>
+      <w:proofErr w:type="spellEnd"/>
+      <w:r>
+        <w:rPr>
+          <w:lang w:val="en-US"/>
+        </w:rPr>
+        <w:t xml:space="preserve">. To be efficient, these issues should have been raised through </w:t>
+      </w:r>
+      <w:proofErr w:type="spellStart"/>
+      <w:r>
+        <w:rPr>
+          <w:lang w:val="en-US"/>
+        </w:rPr>
+        <w:t>GitHub</w:t>
+      </w:r>
+      <w:proofErr w:type="spellEnd"/>
+      <w:r>
+        <w:rPr>
+          <w:lang w:val="en-US"/>
+        </w:rPr>
+        <w:t xml:space="preserve"> directly by our TA.</w:t>
+      </w:r>
+    </w:p>
+    <w:p>
+      <w:pPr>
+        <w:pStyle w:val="ListParagraph"/>
+        <w:rPr>
+          <w:lang w:val="en-US"/>
+        </w:rPr>
+      </w:pPr>
+    </w:p>
+    <w:p>
+      <w:pPr>
+        <w:rPr>
+          <w:lang w:val="en-US"/>
+        </w:rPr>
+      </w:pPr>
+    </w:p>
+    <w:p>
+      <w:pPr>
+        <w:pStyle w:val="Heading2"/>
+        <w:rPr>
+          <w:lang w:val="en-US"/>
+        </w:rPr>
+      </w:pPr>
+      <w:r>
+        <w:rPr>
+          <w:lang w:val="en-US"/>
+        </w:rPr>
+        <w:t>Team Contribution</w:t>
+      </w:r>
+    </w:p>
+    <w:p>
+      <w:pPr>
+        <w:rPr>
+          <w:lang w:val="en-US"/>
+        </w:rPr>
+      </w:pPr>
+      <w:r>
+        <w:rPr>
+          <w:lang w:val="en-US"/>
+        </w:rPr>
+        <w:t>The table below shows the contribution of our team.</w:t>
+      </w:r>
+    </w:p>
+    <w:p>
+      <w:pPr>
+        <w:rPr>
+          <w:lang w:val="en-US"/>
+        </w:rPr>
+      </w:pPr>
+      <w:r>
+        <w:rPr>
+          <w:noProof/>
+          <w:lang w:val="fr-FR" w:eastAsia="fr-FR"/>
+        </w:rPr>
+        <w:drawing>
+          <wp:inline distT="0" distB="0" distL="0" distR="0" wp14:anchorId="333F95E1" wp14:editId="29659D99">
+            <wp:extent cx="2924355" cy="2122287"/>
+            <wp:effectExtent l="0" t="0" r="9525" b="0"/>
+            <wp:docPr id="12" name="Image 7"/>
+            <wp:cNvGraphicFramePr>
+              <a:graphicFrameLocks xmlns:a="http://schemas.openxmlformats.org/drawingml/2006/main" noChangeAspect="1"/>
+            </wp:cNvGraphicFramePr>
+            <a:graphic xmlns:a="http://schemas.openxmlformats.org/drawingml/2006/main">
+              <a:graphicData uri="http://schemas.openxmlformats.org/drawingml/2006/picture">
+                <pic:pic xmlns:pic="http://schemas.openxmlformats.org/drawingml/2006/picture">
+                  <pic:nvPicPr>
+                    <pic:cNvPr id="1" name=""/>
+                    <pic:cNvPicPr/>
+                  </pic:nvPicPr>
+                  <pic:blipFill>
+                    <a:blip r:embed="rId17"/>
+                    <a:stretch>
+                      <a:fillRect/>
+                    </a:stretch>
+                  </pic:blipFill>
+                  <pic:spPr>
+                    <a:xfrm>
+                      <a:off x="0" y="0"/>
+                      <a:ext cx="2925282" cy="2122959"/>
+                    </a:xfrm>
+                    <a:prstGeom prst="rect">
+                      <a:avLst/>
+                    </a:prstGeom>
+                  </pic:spPr>
+                </pic:pic>
+              </a:graphicData>
+            </a:graphic>
+          </wp:inline>
+        </w:drawing>
+      </w:r>
+    </w:p>
+    <w:p>
+      <w:pPr>
+        <w:rPr>
+          <w:lang w:val="en-US"/>
+        </w:rPr>
+      </w:pPr>
+    </w:p>
+    <w:p>
+      <w:pPr>
+        <w:pStyle w:val="ListParagraph"/>
         <w:numPr>
           <w:ilvl w:val="0"/>
           <w:numId w:val="3"/>
@@ -3101,7 +3913,7 @@
     </w:p>
     <w:p>
       <w:pPr>
-        <w:pStyle w:val="Paragraphedeliste"/>
+        <w:pStyle w:val="ListParagraph"/>
         <w:numPr>
           <w:ilvl w:val="0"/>
           <w:numId w:val="3"/>
@@ -3119,7 +3931,7 @@
     </w:p>
     <w:p>
       <w:pPr>
-        <w:pStyle w:val="Paragraphedeliste"/>
+        <w:pStyle w:val="ListParagraph"/>
         <w:numPr>
           <w:ilvl w:val="0"/>
           <w:numId w:val="3"/>
@@ -3137,7 +3949,7 @@
     </w:p>
     <w:p>
       <w:pPr>
-        <w:pStyle w:val="Paragraphedeliste"/>
+        <w:pStyle w:val="ListParagraph"/>
         <w:numPr>
           <w:ilvl w:val="0"/>
           <w:numId w:val="3"/>
@@ -3162,7 +3974,7 @@
     </w:p>
     <w:tbl>
       <w:tblPr>
-        <w:tblStyle w:val="Tableausimple1"/>
+        <w:tblStyle w:val="PlainTable1"/>
         <w:tblW w:w="0" w:type="auto"/>
         <w:tblLook w:val="04A0" w:firstRow="1" w:lastRow="0" w:firstColumn="1" w:lastColumn="0" w:noHBand="0" w:noVBand="1"/>
       </w:tblPr>
@@ -3354,6 +4166,7 @@
                 <w:b w:val="0"/>
                 <w:lang w:val="en-US"/>
               </w:rPr>
+              <w:lastRenderedPageBreak/>
               <w:t>4</w:t>
             </w:r>
             <w:r>
@@ -3460,6 +4273,104 @@
         </w:rPr>
       </w:pPr>
     </w:p>
+    <w:p>
+      <w:pPr>
+        <w:pStyle w:val="Heading2"/>
+        <w:rPr>
+          <w:lang w:val="en-US"/>
+        </w:rPr>
+      </w:pPr>
+      <w:r>
+        <w:rPr>
+          <w:lang w:val="en-US"/>
+        </w:rPr>
+        <w:t>References</w:t>
+      </w:r>
+    </w:p>
+    <w:p>
+      <w:pPr>
+        <w:rPr>
+          <w:lang w:val="en-US"/>
+        </w:rPr>
+      </w:pPr>
+    </w:p>
+    <w:p>
+      <w:pPr>
+        <w:rPr>
+          <w:lang w:val="en-US"/>
+        </w:rPr>
+      </w:pPr>
+      <w:r>
+        <w:rPr>
+          <w:lang w:val="en-US"/>
+        </w:rPr>
+        <w:t xml:space="preserve">Software metrics: </w:t>
+      </w:r>
+    </w:p>
+    <w:p>
+      <w:pPr>
+        <w:pStyle w:val="ListParagraph"/>
+        <w:numPr>
+          <w:ilvl w:val="0"/>
+          <w:numId w:val="15"/>
+        </w:numPr>
+        <w:rPr>
+          <w:lang w:val="en-US"/>
+        </w:rPr>
+      </w:pPr>
+      <w:hyperlink r:id="rId19" w:history="1">
+        <w:r>
+          <w:rPr>
+            <w:rStyle w:val="Hyperlink"/>
+            <w:lang w:val="en-US"/>
+          </w:rPr>
+          <w:t>https://github.com/tj/git-extras</w:t>
+        </w:r>
+      </w:hyperlink>
+    </w:p>
+    <w:p>
+      <w:pPr>
+        <w:pStyle w:val="ListParagraph"/>
+        <w:numPr>
+          <w:ilvl w:val="0"/>
+          <w:numId w:val="15"/>
+        </w:numPr>
+        <w:rPr>
+          <w:lang w:val="en-US"/>
+        </w:rPr>
+      </w:pPr>
+      <w:hyperlink r:id="rId20" w:history="1">
+        <w:r>
+          <w:rPr>
+            <w:rStyle w:val="Hyperlink"/>
+            <w:lang w:val="en-US"/>
+          </w:rPr>
+          <w:t>https://www.openhub.net/p/classifieds341</w:t>
+        </w:r>
+      </w:hyperlink>
+    </w:p>
+    <w:p>
+      <w:pPr>
+        <w:pStyle w:val="ListParagraph"/>
+        <w:rPr>
+          <w:lang w:val="en-US"/>
+        </w:rPr>
+      </w:pPr>
+    </w:p>
+    <w:p>
+      <w:pPr>
+        <w:rPr>
+          <w:lang w:val="en-US"/>
+        </w:rPr>
+      </w:pPr>
+    </w:p>
+    <w:p>
+      <w:pPr>
+        <w:rPr>
+          <w:lang w:val="en-US"/>
+        </w:rPr>
+      </w:pPr>
+    </w:p>
     <w:sectPr>
       <w:pgSz w:w="12240" w:h="15840"/>
       <w:pgMar w:top="1440" w:right="1800" w:bottom="1440" w:left="1800" w:header="708" w:footer="708" w:gutter="0"/>
@@ -3471,8 +4382,8 @@
 </file>
 
 <file path=word/numbering.xml><?xml version="1.0" encoding="utf-8"?>
-<w:numbering xmlns:wpc="http://schemas.microsoft.com/office/word/2010/wordprocessingCanvas" xmlns:mc="http://schemas.openxmlformats.org/markup-compatibility/2006" xmlns:o="urn:schemas-microsoft-com:office:office" xmlns:r="http://schemas.openxmlformats.org/officeDocument/2006/relationships" xmlns:m="http://schemas.openxmlformats.org/officeDocument/2006/math" xmlns:v="urn:schemas-microsoft-com:vml" xmlns:wp14="http://schemas.microsoft.com/office/word/2010/wordprocessingDrawing" xmlns:wp="http://schemas.openxmlformats.org/drawingml/2006/wordprocessingDrawing" xmlns:w10="urn:schemas-microsoft-com:office:word" xmlns:w="http://schemas.openxmlformats.org/wordprocessingml/2006/main" xmlns:w14="http://schemas.microsoft.com/office/word/2010/wordml" xmlns:w15="http://schemas.microsoft.com/office/word/2012/wordml" xmlns:wpg="http://schemas.microsoft.com/office/word/2010/wordprocessingGroup" xmlns:wpi="http://schemas.microsoft.com/office/word/2010/wordprocessingInk" xmlns:wne="http://schemas.microsoft.com/office/word/2006/wordml" xmlns:wps="http://schemas.microsoft.com/office/word/2010/wordprocessingShape" mc:Ignorable="w14 w15 wp14">
-  <w:abstractNum w:abstractNumId="0" w15:restartNumberingAfterBreak="0">
+<w:numbering xmlns:wpc="http://schemas.microsoft.com/office/word/2010/wordprocessingCanvas" xmlns:mc="http://schemas.openxmlformats.org/markup-compatibility/2006" xmlns:o="urn:schemas-microsoft-com:office:office" xmlns:r="http://schemas.openxmlformats.org/officeDocument/2006/relationships" xmlns:m="http://schemas.openxmlformats.org/officeDocument/2006/math" xmlns:v="urn:schemas-microsoft-com:vml" xmlns:wp14="http://schemas.microsoft.com/office/word/2010/wordprocessingDrawing" xmlns:wp="http://schemas.openxmlformats.org/drawingml/2006/wordprocessingDrawing" xmlns:w10="urn:schemas-microsoft-com:office:word" xmlns:w="http://schemas.openxmlformats.org/wordprocessingml/2006/main" xmlns:w14="http://schemas.microsoft.com/office/word/2010/wordml" xmlns:wpg="http://schemas.microsoft.com/office/word/2010/wordprocessingGroup" xmlns:wpi="http://schemas.microsoft.com/office/word/2010/wordprocessingInk" xmlns:wne="http://schemas.microsoft.com/office/word/2006/wordml" xmlns:wps="http://schemas.microsoft.com/office/word/2010/wordprocessingShape" mc:Ignorable="w14 wp14">
+  <w:abstractNum w:abstractNumId="0">
     <w:nsid w:val="1C312EAE"/>
     <w:multiLevelType w:val="hybridMultilevel"/>
     <w:tmpl w:val="6852A0EE"/>
@@ -3585,7 +4496,7 @@
       </w:rPr>
     </w:lvl>
   </w:abstractNum>
-  <w:abstractNum w:abstractNumId="1" w15:restartNumberingAfterBreak="0">
+  <w:abstractNum w:abstractNumId="1">
     <w:nsid w:val="26A40E7D"/>
     <w:multiLevelType w:val="hybridMultilevel"/>
     <w:tmpl w:val="CB3E7F9A"/>
@@ -3674,7 +4585,7 @@
       </w:pPr>
     </w:lvl>
   </w:abstractNum>
-  <w:abstractNum w:abstractNumId="2" w15:restartNumberingAfterBreak="0">
+  <w:abstractNum w:abstractNumId="2">
     <w:nsid w:val="27F17D10"/>
     <w:multiLevelType w:val="hybridMultilevel"/>
     <w:tmpl w:val="1DCA0E78"/>
@@ -3763,7 +4674,7 @@
       </w:pPr>
     </w:lvl>
   </w:abstractNum>
-  <w:abstractNum w:abstractNumId="3" w15:restartNumberingAfterBreak="0">
+  <w:abstractNum w:abstractNumId="3">
     <w:nsid w:val="27FB7093"/>
     <w:multiLevelType w:val="hybridMultilevel"/>
     <w:tmpl w:val="02AC0110"/>
@@ -3852,7 +4763,7 @@
       </w:pPr>
     </w:lvl>
   </w:abstractNum>
-  <w:abstractNum w:abstractNumId="4" w15:restartNumberingAfterBreak="0">
+  <w:abstractNum w:abstractNumId="4">
     <w:nsid w:val="2AF839EF"/>
     <w:multiLevelType w:val="hybridMultilevel"/>
     <w:tmpl w:val="D9C01794"/>
@@ -3941,7 +4852,7 @@
       </w:pPr>
     </w:lvl>
   </w:abstractNum>
-  <w:abstractNum w:abstractNumId="5" w15:restartNumberingAfterBreak="0">
+  <w:abstractNum w:abstractNumId="5">
     <w:nsid w:val="3F917059"/>
     <w:multiLevelType w:val="hybridMultilevel"/>
     <w:tmpl w:val="3E4E8870"/>
@@ -4030,7 +4941,7 @@
       </w:pPr>
     </w:lvl>
   </w:abstractNum>
-  <w:abstractNum w:abstractNumId="6" w15:restartNumberingAfterBreak="0">
+  <w:abstractNum w:abstractNumId="6">
     <w:nsid w:val="4B331AEE"/>
     <w:multiLevelType w:val="hybridMultilevel"/>
     <w:tmpl w:val="9892A968"/>
@@ -4119,7 +5030,7 @@
       </w:pPr>
     </w:lvl>
   </w:abstractNum>
-  <w:abstractNum w:abstractNumId="7" w15:restartNumberingAfterBreak="0">
+  <w:abstractNum w:abstractNumId="7">
     <w:nsid w:val="55A25E93"/>
     <w:multiLevelType w:val="hybridMultilevel"/>
     <w:tmpl w:val="D42E68AE"/>
@@ -4209,7 +5120,7 @@
       </w:pPr>
     </w:lvl>
   </w:abstractNum>
-  <w:abstractNum w:abstractNumId="8" w15:restartNumberingAfterBreak="0">
+  <w:abstractNum w:abstractNumId="8">
     <w:nsid w:val="58EB0368"/>
     <w:multiLevelType w:val="hybridMultilevel"/>
     <w:tmpl w:val="2F043C8E"/>
@@ -4298,7 +5209,96 @@
       </w:pPr>
     </w:lvl>
   </w:abstractNum>
-  <w:abstractNum w:abstractNumId="9" w15:restartNumberingAfterBreak="0">
+  <w:abstractNum w:abstractNumId="9">
+    <w:nsid w:val="5BA76C85"/>
+    <w:multiLevelType w:val="hybridMultilevel"/>
+    <w:tmpl w:val="73D654E4"/>
+    <w:lvl w:ilvl="0" w:tplc="040C000F">
+      <w:start w:val="1"/>
+      <w:numFmt w:val="decimal"/>
+      <w:lvlText w:val="%1."/>
+      <w:lvlJc w:val="left"/>
+      <w:pPr>
+        <w:ind w:left="720" w:hanging="360"/>
+      </w:pPr>
+      <w:rPr>
+        <w:rFonts w:hint="default"/>
+      </w:rPr>
+    </w:lvl>
+    <w:lvl w:ilvl="1" w:tplc="040C0019" w:tentative="1">
+      <w:start w:val="1"/>
+      <w:numFmt w:val="lowerLetter"/>
+      <w:lvlText w:val="%2."/>
+      <w:lvlJc w:val="left"/>
+      <w:pPr>
+        <w:ind w:left="1440" w:hanging="360"/>
+      </w:pPr>
+    </w:lvl>
+    <w:lvl w:ilvl="2" w:tplc="040C001B" w:tentative="1">
+      <w:start w:val="1"/>
+      <w:numFmt w:val="lowerRoman"/>
+      <w:lvlText w:val="%3."/>
+      <w:lvlJc w:val="right"/>
+      <w:pPr>
+        <w:ind w:left="2160" w:hanging="180"/>
+      </w:pPr>
+    </w:lvl>
+    <w:lvl w:ilvl="3" w:tplc="040C000F" w:tentative="1">
+      <w:start w:val="1"/>
+      <w:numFmt w:val="decimal"/>
+      <w:lvlText w:val="%4."/>
+      <w:lvlJc w:val="left"/>
+      <w:pPr>
+        <w:ind w:left="2880" w:hanging="360"/>
+      </w:pPr>
+    </w:lvl>
+    <w:lvl w:ilvl="4" w:tplc="040C0019" w:tentative="1">
+      <w:start w:val="1"/>
+      <w:numFmt w:val="lowerLetter"/>
+      <w:lvlText w:val="%5."/>
+      <w:lvlJc w:val="left"/>
+      <w:pPr>
+        <w:ind w:left="3600" w:hanging="360"/>
+      </w:pPr>
+    </w:lvl>
+    <w:lvl w:ilvl="5" w:tplc="040C001B" w:tentative="1">
+      <w:start w:val="1"/>
+      <w:numFmt w:val="lowerRoman"/>
+      <w:lvlText w:val="%6."/>
+      <w:lvlJc w:val="right"/>
+      <w:pPr>
+        <w:ind w:left="4320" w:hanging="180"/>
+      </w:pPr>
+    </w:lvl>
+    <w:lvl w:ilvl="6" w:tplc="040C000F" w:tentative="1">
+      <w:start w:val="1"/>
+      <w:numFmt w:val="decimal"/>
+      <w:lvlText w:val="%7."/>
+      <w:lvlJc w:val="left"/>
+      <w:pPr>
+        <w:ind w:left="5040" w:hanging="360"/>
+      </w:pPr>
+    </w:lvl>
+    <w:lvl w:ilvl="7" w:tplc="040C0019" w:tentative="1">
+      <w:start w:val="1"/>
+      <w:numFmt w:val="lowerLetter"/>
+      <w:lvlText w:val="%8."/>
+      <w:lvlJc w:val="left"/>
+      <w:pPr>
+        <w:ind w:left="5760" w:hanging="360"/>
+      </w:pPr>
+    </w:lvl>
+    <w:lvl w:ilvl="8" w:tplc="040C001B" w:tentative="1">
+      <w:start w:val="1"/>
+      <w:numFmt w:val="lowerRoman"/>
+      <w:lvlText w:val="%9."/>
+      <w:lvlJc w:val="right"/>
+      <w:pPr>
+        <w:ind w:left="6480" w:hanging="180"/>
+      </w:pPr>
+    </w:lvl>
+  </w:abstractNum>
+  <w:abstractNum w:abstractNumId="10">
     <w:nsid w:val="6B1B4850"/>
     <w:multiLevelType w:val="hybridMultilevel"/>
     <w:tmpl w:val="4D66A3C2"/>
@@ -4387,7 +5387,7 @@
       </w:pPr>
     </w:lvl>
   </w:abstractNum>
-  <w:abstractNum w:abstractNumId="10" w15:restartNumberingAfterBreak="0">
+  <w:abstractNum w:abstractNumId="11">
     <w:nsid w:val="6F9F6FF0"/>
     <w:multiLevelType w:val="hybridMultilevel"/>
     <w:tmpl w:val="010C66F6"/>
@@ -4476,7 +5476,7 @@
       </w:pPr>
     </w:lvl>
   </w:abstractNum>
-  <w:abstractNum w:abstractNumId="11" w15:restartNumberingAfterBreak="0">
+  <w:abstractNum w:abstractNumId="12">
     <w:nsid w:val="73141479"/>
     <w:multiLevelType w:val="hybridMultilevel"/>
     <w:tmpl w:val="0D60801C"/>
@@ -4565,7 +5565,7 @@
       </w:pPr>
     </w:lvl>
   </w:abstractNum>
-  <w:abstractNum w:abstractNumId="12" w15:restartNumberingAfterBreak="0">
+  <w:abstractNum w:abstractNumId="13">
     <w:nsid w:val="799C15B8"/>
     <w:multiLevelType w:val="hybridMultilevel"/>
     <w:tmpl w:val="59349E26"/>
@@ -4654,7 +5654,7 @@
       </w:pPr>
     </w:lvl>
   </w:abstractNum>
-  <w:abstractNum w:abstractNumId="13" w15:restartNumberingAfterBreak="0">
+  <w:abstractNum w:abstractNumId="14">
     <w:nsid w:val="7DAC7098"/>
     <w:multiLevelType w:val="hybridMultilevel"/>
     <w:tmpl w:val="74C2B424"/>
@@ -4744,7 +5744,7 @@
     </w:lvl>
   </w:abstractNum>
   <w:num w:numId="1">
-    <w:abstractNumId w:val="12"/>
+    <w:abstractNumId w:val="13"/>
   </w:num>
   <w:num w:numId="2">
     <w:abstractNumId w:val="2"/>
@@ -4756,22 +5756,22 @@
     <w:abstractNumId w:val="7"/>
   </w:num>
   <w:num w:numId="5">
-    <w:abstractNumId w:val="10"/>
+    <w:abstractNumId w:val="11"/>
   </w:num>
   <w:num w:numId="6">
     <w:abstractNumId w:val="3"/>
   </w:num>
   <w:num w:numId="7">
-    <w:abstractNumId w:val="11"/>
+    <w:abstractNumId w:val="12"/>
   </w:num>
   <w:num w:numId="8">
     <w:abstractNumId w:val="1"/>
   </w:num>
   <w:num w:numId="9">
-    <w:abstractNumId w:val="13"/>
+    <w:abstractNumId w:val="14"/>
   </w:num>
   <w:num w:numId="10">
-    <w:abstractNumId w:val="9"/>
+    <w:abstractNumId w:val="10"/>
   </w:num>
   <w:num w:numId="11">
     <w:abstractNumId w:val="5"/>
@@ -4785,11 +5785,14 @@
   <w:num w:numId="14">
     <w:abstractNumId w:val="4"/>
   </w:num>
+  <w:num w:numId="15">
+    <w:abstractNumId w:val="9"/>
+  </w:num>
 </w:numbering>
 </file>
 
 <file path=word/styles.xml><?xml version="1.0" encoding="utf-8"?>
-<w:styles xmlns:mc="http://schemas.openxmlformats.org/markup-compatibility/2006" xmlns:r="http://schemas.openxmlformats.org/officeDocument/2006/relationships" xmlns:w="http://schemas.openxmlformats.org/wordprocessingml/2006/main" xmlns:w14="http://schemas.microsoft.com/office/word/2010/wordml" xmlns:w15="http://schemas.microsoft.com/office/word/2012/wordml" mc:Ignorable="w14 w15">
+<w:styles xmlns:mc="http://schemas.openxmlformats.org/markup-compatibility/2006" xmlns:r="http://schemas.openxmlformats.org/officeDocument/2006/relationships" xmlns:w="http://schemas.openxmlformats.org/wordprocessingml/2006/main" xmlns:w14="http://schemas.microsoft.com/office/word/2010/wordml" mc:Ignorable="w14">
   <w:docDefaults>
     <w:rPrDefault>
       <w:rPr>
@@ -4805,388 +5808,154 @@
       </w:pPr>
     </w:pPrDefault>
   </w:docDefaults>
-  <w:latentStyles w:defLockedState="0" w:defUIPriority="99" w:defSemiHidden="0" w:defUnhideWhenUsed="0" w:defQFormat="0" w:count="371">
-    <w:lsdException w:name="Normal" w:uiPriority="0" w:qFormat="1"/>
-    <w:lsdException w:name="heading 1" w:uiPriority="9" w:qFormat="1"/>
-    <w:lsdException w:name="heading 2" w:semiHidden="1" w:uiPriority="9" w:unhideWhenUsed="1" w:qFormat="1"/>
-    <w:lsdException w:name="heading 3" w:semiHidden="1" w:uiPriority="9" w:unhideWhenUsed="1" w:qFormat="1"/>
-    <w:lsdException w:name="heading 4" w:semiHidden="1" w:uiPriority="9" w:unhideWhenUsed="1" w:qFormat="1"/>
-    <w:lsdException w:name="heading 5" w:semiHidden="1" w:uiPriority="9" w:unhideWhenUsed="1" w:qFormat="1"/>
-    <w:lsdException w:name="heading 6" w:semiHidden="1" w:uiPriority="9" w:unhideWhenUsed="1" w:qFormat="1"/>
-    <w:lsdException w:name="heading 7" w:semiHidden="1" w:uiPriority="9" w:unhideWhenUsed="1" w:qFormat="1"/>
-    <w:lsdException w:name="heading 8" w:semiHidden="1" w:uiPriority="9" w:unhideWhenUsed="1" w:qFormat="1"/>
-    <w:lsdException w:name="heading 9" w:semiHidden="1" w:uiPriority="9" w:unhideWhenUsed="1" w:qFormat="1"/>
-    <w:lsdException w:name="index 1" w:semiHidden="1" w:unhideWhenUsed="1"/>
-    <w:lsdException w:name="index 2" w:semiHidden="1" w:unhideWhenUsed="1"/>
-    <w:lsdException w:name="index 3" w:semiHidden="1" w:unhideWhenUsed="1"/>
-    <w:lsdException w:name="index 4" w:semiHidden="1" w:unhideWhenUsed="1"/>
-    <w:lsdException w:name="index 5" w:semiHidden="1" w:unhideWhenUsed="1"/>
-    <w:lsdException w:name="index 6" w:semiHidden="1" w:unhideWhenUsed="1"/>
-    <w:lsdException w:name="index 7" w:semiHidden="1" w:unhideWhenUsed="1"/>
-    <w:lsdException w:name="index 8" w:semiHidden="1" w:unhideWhenUsed="1"/>
-    <w:lsdException w:name="index 9" w:semiHidden="1" w:unhideWhenUsed="1"/>
-    <w:lsdException w:name="toc 1" w:semiHidden="1" w:uiPriority="39" w:unhideWhenUsed="1"/>
-    <w:lsdException w:name="toc 2" w:semiHidden="1" w:uiPriority="39" w:unhideWhenUsed="1"/>
-    <w:lsdException w:name="toc 3" w:semiHidden="1" w:uiPriority="39" w:unhideWhenUsed="1"/>
-    <w:lsdException w:name="toc 4" w:semiHidden="1" w:uiPriority="39" w:unhideWhenUsed="1"/>
-    <w:lsdException w:name="toc 5" w:semiHidden="1" w:uiPriority="39" w:unhideWhenUsed="1"/>
-    <w:lsdException w:name="toc 6" w:semiHidden="1" w:uiPriority="39" w:unhideWhenUsed="1"/>
-    <w:lsdException w:name="toc 7" w:semiHidden="1" w:uiPriority="39" w:unhideWhenUsed="1"/>
-    <w:lsdException w:name="toc 8" w:semiHidden="1" w:uiPriority="39" w:unhideWhenUsed="1"/>
-    <w:lsdException w:name="toc 9" w:semiHidden="1" w:uiPriority="39" w:unhideWhenUsed="1"/>
-    <w:lsdException w:name="Normal Indent" w:semiHidden="1" w:unhideWhenUsed="1"/>
-    <w:lsdException w:name="footnote text" w:semiHidden="1" w:unhideWhenUsed="1"/>
-    <w:lsdException w:name="annotation text" w:semiHidden="1" w:unhideWhenUsed="1"/>
-    <w:lsdException w:name="header" w:semiHidden="1" w:unhideWhenUsed="1"/>
-    <w:lsdException w:name="footer" w:semiHidden="1" w:unhideWhenUsed="1"/>
-    <w:lsdException w:name="index heading" w:semiHidden="1" w:unhideWhenUsed="1"/>
-    <w:lsdException w:name="caption" w:semiHidden="1" w:uiPriority="35" w:unhideWhenUsed="1" w:qFormat="1"/>
-    <w:lsdException w:name="table of figures" w:semiHidden="1" w:unhideWhenUsed="1"/>
-    <w:lsdException w:name="envelope address" w:semiHidden="1" w:unhideWhenUsed="1"/>
-    <w:lsdException w:name="envelope return" w:semiHidden="1" w:unhideWhenUsed="1"/>
-    <w:lsdException w:name="footnote reference" w:semiHidden="1" w:unhideWhenUsed="1"/>
-    <w:lsdException w:name="annotation reference" w:semiHidden="1" w:unhideWhenUsed="1"/>
-    <w:lsdException w:name="line number" w:semiHidden="1" w:unhideWhenUsed="1"/>
-    <w:lsdException w:name="page number" w:semiHidden="1" w:unhideWhenUsed="1"/>
-    <w:lsdException w:name="endnote reference" w:semiHidden="1" w:unhideWhenUsed="1"/>
-    <w:lsdException w:name="endnote text" w:semiHidden="1" w:unhideWhenUsed="1"/>
-    <w:lsdException w:name="table of authorities" w:semiHidden="1" w:unhideWhenUsed="1"/>
-    <w:lsdException w:name="macro" w:semiHidden="1" w:unhideWhenUsed="1"/>
-    <w:lsdException w:name="toa heading" w:semiHidden="1" w:unhideWhenUsed="1"/>
-    <w:lsdException w:name="List" w:semiHidden="1" w:unhideWhenUsed="1"/>
-    <w:lsdException w:name="List Bullet" w:semiHidden="1" w:unhideWhenUsed="1"/>
-    <w:lsdException w:name="List Number" w:semiHidden="1" w:unhideWhenUsed="1"/>
-    <w:lsdException w:name="List 2" w:semiHidden="1" w:unhideWhenUsed="1"/>
-    <w:lsdException w:name="List 3" w:semiHidden="1" w:unhideWhenUsed="1"/>
-    <w:lsdException w:name="List 4" w:semiHidden="1" w:unhideWhenUsed="1"/>
-    <w:lsdException w:name="List 5" w:semiHidden="1" w:unhideWhenUsed="1"/>
-    <w:lsdException w:name="List Bullet 2" w:semiHidden="1" w:unhideWhenUsed="1"/>
-    <w:lsdException w:name="List Bullet 3" w:semiHidden="1" w:unhideWhenUsed="1"/>
-    <w:lsdException w:name="List Bullet 4" w:semiHidden="1" w:unhideWhenUsed="1"/>
-    <w:lsdException w:name="List Bullet 5" w:semiHidden="1" w:unhideWhenUsed="1"/>
-    <w:lsdException w:name="List Number 2" w:semiHidden="1" w:unhideWhenUsed="1"/>
-    <w:lsdException w:name="List Number 3" w:semiHidden="1" w:unhideWhenUsed="1"/>
-    <w:lsdException w:name="List Number 4" w:semiHidden="1" w:unhideWhenUsed="1"/>
-    <w:lsdException w:name="List Number 5" w:semiHidden="1" w:unhideWhenUsed="1"/>
-    <w:lsdException w:name="Title" w:uiPriority="10" w:qFormat="1"/>
-    <w:lsdException w:name="Closing" w:semiHidden="1" w:unhideWhenUsed="1"/>
-    <w:lsdException w:name="Signature" w:semiHidden="1" w:unhideWhenUsed="1"/>
-    <w:lsdException w:name="Default Paragraph Font" w:semiHidden="1" w:uiPriority="1" w:unhideWhenUsed="1"/>
-    <w:lsdException w:name="Body Text" w:semiHidden="1" w:unhideWhenUsed="1"/>
-    <w:lsdException w:name="Body Text Indent" w:semiHidden="1" w:unhideWhenUsed="1"/>
-    <w:lsdException w:name="List Continue" w:semiHidden="1" w:unhideWhenUsed="1"/>
-    <w:lsdException w:name="List Continue 2" w:semiHidden="1" w:unhideWhenUsed="1"/>
-    <w:lsdException w:name="List Continue 3" w:semiHidden="1" w:unhideWhenUsed="1"/>
-    <w:lsdException w:name="List Continue 4" w:semiHidden="1" w:unhideWhenUsed="1"/>
-    <w:lsdException w:name="List Continue 5" w:semiHidden="1" w:unhideWhenUsed="1"/>
-    <w:lsdException w:name="Message Header" w:semiHidden="1" w:unhideWhenUsed="1"/>
-    <w:lsdException w:name="Subtitle" w:uiPriority="11" w:qFormat="1"/>
-    <w:lsdException w:name="Salutation" w:semiHidden="1" w:unhideWhenUsed="1"/>
-    <w:lsdException w:name="Date" w:semiHidden="1" w:unhideWhenUsed="1"/>
-    <w:lsdException w:name="Body Text First Indent" w:semiHidden="1" w:unhideWhenUsed="1"/>
-    <w:lsdException w:name="Body Text First Indent 2" w:semiHidden="1" w:unhideWhenUsed="1"/>
-    <w:lsdException w:name="Note Heading" w:semiHidden="1" w:unhideWhenUsed="1"/>
-    <w:lsdException w:name="Body Text 2" w:semiHidden="1" w:unhideWhenUsed="1"/>
-    <w:lsdException w:name="Body Text 3" w:semiHidden="1" w:unhideWhenUsed="1"/>
-    <w:lsdException w:name="Body Text Indent 2" w:semiHidden="1" w:unhideWhenUsed="1"/>
-    <w:lsdException w:name="Body Text Indent 3" w:semiHidden="1" w:unhideWhenUsed="1"/>
-    <w:lsdException w:name="Block Text" w:semiHidden="1" w:unhideWhenUsed="1"/>
-    <w:lsdException w:name="Hyperlink" w:semiHidden="1" w:unhideWhenUsed="1"/>
-    <w:lsdException w:name="FollowedHyperlink" w:semiHidden="1" w:unhideWhenUsed="1"/>
-    <w:lsdException w:name="Strong" w:uiPriority="22" w:qFormat="1"/>
-    <w:lsdException w:name="Emphasis" w:uiPriority="20" w:qFormat="1"/>
-    <w:lsdException w:name="Document Map" w:semiHidden="1" w:unhideWhenUsed="1"/>
-    <w:lsdException w:name="Plain Text" w:semiHidden="1" w:unhideWhenUsed="1"/>
-    <w:lsdException w:name="E-mail Signature" w:semiHidden="1" w:unhideWhenUsed="1"/>
-    <w:lsdException w:name="HTML Top of Form" w:semiHidden="1" w:unhideWhenUsed="1"/>
-    <w:lsdException w:name="HTML Bottom of Form" w:semiHidden="1" w:unhideWhenUsed="1"/>
-    <w:lsdException w:name="Normal (Web)" w:semiHidden="1" w:unhideWhenUsed="1"/>
-    <w:lsdException w:name="HTML Acronym" w:semiHidden="1" w:unhideWhenUsed="1"/>
-    <w:lsdException w:name="HTML Address" w:semiHidden="1" w:unhideWhenUsed="1"/>
-    <w:lsdException w:name="HTML Cite" w:semiHidden="1" w:unhideWhenUsed="1"/>
-    <w:lsdException w:name="HTML Code" w:semiHidden="1" w:unhideWhenUsed="1"/>
-    <w:lsdException w:name="HTML Definition" w:semiHidden="1" w:unhideWhenUsed="1"/>
-    <w:lsdException w:name="HTML Keyboard" w:semiHidden="1" w:unhideWhenUsed="1"/>
-    <w:lsdException w:name="HTML Preformatted" w:semiHidden="1" w:unhideWhenUsed="1"/>
-    <w:lsdException w:name="HTML Sample" w:semiHidden="1" w:unhideWhenUsed="1"/>
-    <w:lsdException w:name="HTML Typewriter" w:semiHidden="1" w:unhideWhenUsed="1"/>
-    <w:lsdException w:name="HTML Variable" w:semiHidden="1" w:unhideWhenUsed="1"/>
-    <w:lsdException w:name="Normal Table" w:semiHidden="1" w:unhideWhenUsed="1"/>
-    <w:lsdException w:name="annotation subject" w:semiHidden="1" w:unhideWhenUsed="1"/>
-    <w:lsdException w:name="No List" w:semiHidden="1" w:unhideWhenUsed="1"/>
-    <w:lsdException w:name="Outline List 1" w:semiHidden="1" w:unhideWhenUsed="1"/>
-    <w:lsdException w:name="Outline List 2" w:semiHidden="1" w:unhideWhenUsed="1"/>
-    <w:lsdException w:name="Outline List 3" w:semiHidden="1" w:unhideWhenUsed="1"/>
-    <w:lsdException w:name="Table Simple 1" w:semiHidden="1" w:unhideWhenUsed="1"/>
-    <w:lsdException w:name="Table Simple 2" w:semiHidden="1" w:unhideWhenUsed="1"/>
-    <w:lsdException w:name="Table Simple 3" w:semiHidden="1" w:unhideWhenUsed="1"/>
-    <w:lsdException w:name="Table Classic 1" w:semiHidden="1" w:unhideWhenUsed="1"/>
-    <w:lsdException w:name="Table Classic 2" w:semiHidden="1" w:unhideWhenUsed="1"/>
-    <w:lsdException w:name="Table Classic 3" w:semiHidden="1" w:unhideWhenUsed="1"/>
-    <w:lsdException w:name="Table Classic 4" w:semiHidden="1" w:unhideWhenUsed="1"/>
-    <w:lsdException w:name="Table Colorful 1" w:semiHidden="1" w:unhideWhenUsed="1"/>
-    <w:lsdException w:name="Table Colorful 2" w:semiHidden="1" w:unhideWhenUsed="1"/>
-    <w:lsdException w:name="Table Colorful 3" w:semiHidden="1" w:unhideWhenUsed="1"/>
-    <w:lsdException w:name="Table Columns 1" w:semiHidden="1" w:unhideWhenUsed="1"/>
-    <w:lsdException w:name="Table Columns 2" w:semiHidden="1" w:unhideWhenUsed="1"/>
-    <w:lsdException w:name="Table Columns 3" w:semiHidden="1" w:unhideWhenUsed="1"/>
-    <w:lsdException w:name="Table Columns 4" w:semiHidden="1" w:unhideWhenUsed="1"/>
-    <w:lsdException w:name="Table Columns 5" w:semiHidden="1" w:unhideWhenUsed="1"/>
-    <w:lsdException w:name="Table Grid 1" w:semiHidden="1" w:unhideWhenUsed="1"/>
-    <w:lsdException w:name="Table Grid 2" w:semiHidden="1" w:unhideWhenUsed="1"/>
-    <w:lsdException w:name="Table Grid 3" w:semiHidden="1" w:unhideWhenUsed="1"/>
-    <w:lsdException w:name="Table Grid 4" w:semiHidden="1" w:unhideWhenUsed="1"/>
-    <w:lsdException w:name="Table Grid 5" w:semiHidden="1" w:unhideWhenUsed="1"/>
-    <w:lsdException w:name="Table Grid 6" w:semiHidden="1" w:unhideWhenUsed="1"/>
-    <w:lsdException w:name="Table Grid 7" w:semiHidden="1" w:unhideWhenUsed="1"/>
-    <w:lsdException w:name="Table Grid 8" w:semiHidden="1" w:unhideWhenUsed="1"/>
-    <w:lsdException w:name="Table List 1" w:semiHidden="1" w:unhideWhenUsed="1"/>
-    <w:lsdException w:name="Table List 2" w:semiHidden="1" w:unhideWhenUsed="1"/>
-    <w:lsdException w:name="Table List 3" w:semiHidden="1" w:unhideWhenUsed="1"/>
-    <w:lsdException w:name="Table List 4" w:semiHidden="1" w:unhideWhenUsed="1"/>
-    <w:lsdException w:name="Table List 5" w:semiHidden="1" w:unhideWhenUsed="1"/>
-    <w:lsdException w:name="Table List 6" w:semiHidden="1" w:unhideWhenUsed="1"/>
-    <w:lsdException w:name="Table List 7" w:semiHidden="1" w:unhideWhenUsed="1"/>
-    <w:lsdException w:name="Table List 8" w:semiHidden="1" w:unhideWhenUsed="1"/>
-    <w:lsdException w:name="Table 3D effects 1" w:semiHidden="1" w:unhideWhenUsed="1"/>
-    <w:lsdException w:name="Table 3D effects 2" w:semiHidden="1" w:unhideWhenUsed="1"/>
-    <w:lsdException w:name="Table 3D effects 3" w:semiHidden="1" w:unhideWhenUsed="1"/>
-    <w:lsdException w:name="Table Contemporary" w:semiHidden="1" w:unhideWhenUsed="1"/>
-    <w:lsdException w:name="Table Elegant" w:semiHidden="1" w:unhideWhenUsed="1"/>
-    <w:lsdException w:name="Table Professional" w:semiHidden="1" w:unhideWhenUsed="1"/>
-    <w:lsdException w:name="Table Subtle 1" w:semiHidden="1" w:unhideWhenUsed="1"/>
-    <w:lsdException w:name="Table Subtle 2" w:semiHidden="1" w:unhideWhenUsed="1"/>
-    <w:lsdException w:name="Table Web 1" w:semiHidden="1" w:unhideWhenUsed="1"/>
-    <w:lsdException w:name="Table Web 2" w:semiHidden="1" w:unhideWhenUsed="1"/>
-    <w:lsdException w:name="Table Web 3" w:semiHidden="1" w:unhideWhenUsed="1"/>
-    <w:lsdException w:name="Balloon Text" w:semiHidden="1" w:unhideWhenUsed="1"/>
-    <w:lsdException w:name="Table Grid" w:uiPriority="39"/>
-    <w:lsdException w:name="Table Theme" w:semiHidden="1" w:unhideWhenUsed="1"/>
-    <w:lsdException w:name="Placeholder Text" w:semiHidden="1"/>
-    <w:lsdException w:name="No Spacing" w:uiPriority="1" w:qFormat="1"/>
-    <w:lsdException w:name="Light Shading" w:uiPriority="60"/>
-    <w:lsdException w:name="Light List" w:uiPriority="61"/>
-    <w:lsdException w:name="Light Grid" w:uiPriority="62"/>
-    <w:lsdException w:name="Medium Shading 1" w:uiPriority="63"/>
-    <w:lsdException w:name="Medium Shading 2" w:uiPriority="64"/>
-    <w:lsdException w:name="Medium List 1" w:uiPriority="65"/>
-    <w:lsdException w:name="Medium List 2" w:uiPriority="66"/>
-    <w:lsdException w:name="Medium Grid 1" w:uiPriority="67"/>
-    <w:lsdException w:name="Medium Grid 2" w:uiPriority="68"/>
-    <w:lsdException w:name="Medium Grid 3" w:uiPriority="69"/>
-    <w:lsdException w:name="Dark List" w:uiPriority="70"/>
-    <w:lsdException w:name="Colorful Shading" w:uiPriority="71"/>
-    <w:lsdException w:name="Colorful List" w:uiPriority="72"/>
-    <w:lsdException w:name="Colorful Grid" w:uiPriority="73"/>
-    <w:lsdException w:name="Light Shading Accent 1" w:uiPriority="60"/>
-    <w:lsdException w:name="Light List Accent 1" w:uiPriority="61"/>
-    <w:lsdException w:name="Light Grid Accent 1" w:uiPriority="62"/>
-    <w:lsdException w:name="Medium Shading 1 Accent 1" w:uiPriority="63"/>
-    <w:lsdException w:name="Medium Shading 2 Accent 1" w:uiPriority="64"/>
-    <w:lsdException w:name="Medium List 1 Accent 1" w:uiPriority="65"/>
-    <w:lsdException w:name="Revision" w:semiHidden="1"/>
-    <w:lsdException w:name="List Paragraph" w:uiPriority="34" w:qFormat="1"/>
-    <w:lsdException w:name="Quote" w:uiPriority="29" w:qFormat="1"/>
-    <w:lsdException w:name="Intense Quote" w:uiPriority="30" w:qFormat="1"/>
-    <w:lsdException w:name="Medium List 2 Accent 1" w:uiPriority="66"/>
-    <w:lsdException w:name="Medium Grid 1 Accent 1" w:uiPriority="67"/>
-    <w:lsdException w:name="Medium Grid 2 Accent 1" w:uiPriority="68"/>
-    <w:lsdException w:name="Medium Grid 3 Accent 1" w:uiPriority="69"/>
-    <w:lsdException w:name="Dark List Accent 1" w:uiPriority="70"/>
-    <w:lsdException w:name="Colorful Shading Accent 1" w:uiPriority="71"/>
-    <w:lsdException w:name="Colorful List Accent 1" w:uiPriority="72"/>
-    <w:lsdException w:name="Colorful Grid Accent 1" w:uiPriority="73"/>
-    <w:lsdException w:name="Light Shading Accent 2" w:uiPriority="60"/>
-    <w:lsdException w:name="Light List Accent 2" w:uiPriority="61"/>
-    <w:lsdException w:name="Light Grid Accent 2" w:uiPriority="62"/>
-    <w:lsdException w:name="Medium Shading 1 Accent 2" w:uiPriority="63"/>
-    <w:lsdException w:name="Medium Shading 2 Accent 2" w:uiPriority="64"/>
-    <w:lsdException w:name="Medium List 1 Accent 2" w:uiPriority="65"/>
-    <w:lsdException w:name="Medium List 2 Accent 2" w:uiPriority="66"/>
-    <w:lsdException w:name="Medium Grid 1 Accent 2" w:uiPriority="67"/>
-    <w:lsdException w:name="Medium Grid 2 Accent 2" w:uiPriority="68"/>
-    <w:lsdException w:name="Medium Grid 3 Accent 2" w:uiPriority="69"/>
-    <w:lsdException w:name="Dark List Accent 2" w:uiPriority="70"/>
-    <w:lsdException w:name="Colorful Shading Accent 2" w:uiPriority="71"/>
-    <w:lsdException w:name="Colorful List Accent 2" w:uiPriority="72"/>
-    <w:lsdException w:name="Colorful Grid Accent 2" w:uiPriority="73"/>
-    <w:lsdException w:name="Light Shading Accent 3" w:uiPriority="60"/>
-    <w:lsdException w:name="Light List Accent 3" w:uiPriority="61"/>
-    <w:lsdException w:name="Light Grid Accent 3" w:uiPriority="62"/>
-    <w:lsdException w:name="Medium Shading 1 Accent 3" w:uiPriority="63"/>
-    <w:lsdException w:name="Medium Shading 2 Accent 3" w:uiPriority="64"/>
-    <w:lsdException w:name="Medium List 1 Accent 3" w:uiPriority="65"/>
-    <w:lsdException w:name="Medium List 2 Accent 3" w:uiPriority="66"/>
-    <w:lsdException w:name="Medium Grid 1 Accent 3" w:uiPriority="67"/>
-    <w:lsdException w:name="Medium Grid 2 Accent 3" w:uiPriority="68"/>
-    <w:lsdException w:name="Medium Grid 3 Accent 3" w:uiPriority="69"/>
-    <w:lsdException w:name="Dark List Accent 3" w:uiPriority="70"/>
-    <w:lsdException w:name="Colorful Shading Accent 3" w:uiPriority="71"/>
-    <w:lsdException w:name="Colorful List Accent 3" w:uiPriority="72"/>
-    <w:lsdException w:name="Colorful Grid Accent 3" w:uiPriority="73"/>
-    <w:lsdException w:name="Light Shading Accent 4" w:uiPriority="60"/>
-    <w:lsdException w:name="Light List Accent 4" w:uiPriority="61"/>
-    <w:lsdException w:name="Light Grid Accent 4" w:uiPriority="62"/>
-    <w:lsdException w:name="Medium Shading 1 Accent 4" w:uiPriority="63"/>
-    <w:lsdException w:name="Medium Shading 2 Accent 4" w:uiPriority="64"/>
-    <w:lsdException w:name="Medium List 1 Accent 4" w:uiPriority="65"/>
-    <w:lsdException w:name="Medium List 2 Accent 4" w:uiPriority="66"/>
-    <w:lsdException w:name="Medium Grid 1 Accent 4" w:uiPriority="67"/>
-    <w:lsdException w:name="Medium Grid 2 Accent 4" w:uiPriority="68"/>
-    <w:lsdException w:name="Medium Grid 3 Accent 4" w:uiPriority="69"/>
-    <w:lsdException w:name="Dark List Accent 4" w:uiPriority="70"/>
-    <w:lsdException w:name="Colorful Shading Accent 4" w:uiPriority="71"/>
-    <w:lsdException w:name="Colorful List Accent 4" w:uiPriority="72"/>
-    <w:lsdException w:name="Colorful Grid Accent 4" w:uiPriority="73"/>
-    <w:lsdException w:name="Light Shading Accent 5" w:uiPriority="60"/>
-    <w:lsdException w:name="Light List Accent 5" w:uiPriority="61"/>
-    <w:lsdException w:name="Light Grid Accent 5" w:uiPriority="62"/>
-    <w:lsdException w:name="Medium Shading 1 Accent 5" w:uiPriority="63"/>
-    <w:lsdException w:name="Medium Shading 2 Accent 5" w:uiPriority="64"/>
-    <w:lsdException w:name="Medium List 1 Accent 5" w:uiPriority="65"/>
-    <w:lsdException w:name="Medium List 2 Accent 5" w:uiPriority="66"/>
-    <w:lsdException w:name="Medium Grid 1 Accent 5" w:uiPriority="67"/>
-    <w:lsdException w:name="Medium Grid 2 Accent 5" w:uiPriority="68"/>
-    <w:lsdException w:name="Medium Grid 3 Accent 5" w:uiPriority="69"/>
-    <w:lsdException w:name="Dark List Accent 5" w:uiPriority="70"/>
-    <w:lsdException w:name="Colorful Shading Accent 5" w:uiPriority="71"/>
-    <w:lsdException w:name="Colorful List Accent 5" w:uiPriority="72"/>
-    <w:lsdException w:name="Colorful Grid Accent 5" w:uiPriority="73"/>
-    <w:lsdException w:name="Light Shading Accent 6" w:uiPriority="60"/>
-    <w:lsdException w:name="Light List Accent 6" w:uiPriority="61"/>
-    <w:lsdException w:name="Light Grid Accent 6" w:uiPriority="62"/>
-    <w:lsdException w:name="Medium Shading 1 Accent 6" w:uiPriority="63"/>
-    <w:lsdException w:name="Medium Shading 2 Accent 6" w:uiPriority="64"/>
-    <w:lsdException w:name="Medium List 1 Accent 6" w:uiPriority="65"/>
-    <w:lsdException w:name="Medium List 2 Accent 6" w:uiPriority="66"/>
-    <w:lsdException w:name="Medium Grid 1 Accent 6" w:uiPriority="67"/>
-    <w:lsdException w:name="Medium Grid 2 Accent 6" w:uiPriority="68"/>
-    <w:lsdException w:name="Medium Grid 3 Accent 6" w:uiPriority="69"/>
-    <w:lsdException w:name="Dark List Accent 6" w:uiPriority="70"/>
-    <w:lsdException w:name="Colorful Shading Accent 6" w:uiPriority="71"/>
-    <w:lsdException w:name="Colorful List Accent 6" w:uiPriority="72"/>
-    <w:lsdException w:name="Colorful Grid Accent 6" w:uiPriority="73"/>
-    <w:lsdException w:name="Subtle Emphasis" w:uiPriority="19" w:qFormat="1"/>
-    <w:lsdException w:name="Intense Emphasis" w:uiPriority="21" w:qFormat="1"/>
-    <w:lsdException w:name="Subtle Reference" w:uiPriority="31" w:qFormat="1"/>
-    <w:lsdException w:name="Intense Reference" w:uiPriority="32" w:qFormat="1"/>
-    <w:lsdException w:name="Book Title" w:uiPriority="33" w:qFormat="1"/>
-    <w:lsdException w:name="Bibliography" w:semiHidden="1" w:uiPriority="37" w:unhideWhenUsed="1"/>
-    <w:lsdException w:name="TOC Heading" w:semiHidden="1" w:uiPriority="39" w:unhideWhenUsed="1" w:qFormat="1"/>
-    <w:lsdException w:name="Plain Table 1" w:uiPriority="41"/>
-    <w:lsdException w:name="Plain Table 2" w:uiPriority="42"/>
-    <w:lsdException w:name="Plain Table 3" w:uiPriority="43"/>
-    <w:lsdException w:name="Plain Table 4" w:uiPriority="44"/>
-    <w:lsdException w:name="Plain Table 5" w:uiPriority="45"/>
-    <w:lsdException w:name="Grid Table Light" w:uiPriority="40"/>
-    <w:lsdException w:name="Grid Table 1 Light" w:uiPriority="46"/>
-    <w:lsdException w:name="Grid Table 2" w:uiPriority="47"/>
-    <w:lsdException w:name="Grid Table 3" w:uiPriority="48"/>
-    <w:lsdException w:name="Grid Table 4" w:uiPriority="49"/>
-    <w:lsdException w:name="Grid Table 5 Dark" w:uiPriority="50"/>
-    <w:lsdException w:name="Grid Table 6 Colorful" w:uiPriority="51"/>
-    <w:lsdException w:name="Grid Table 7 Colorful" w:uiPriority="52"/>
-    <w:lsdException w:name="Grid Table 1 Light Accent 1" w:uiPriority="46"/>
-    <w:lsdException w:name="Grid Table 2 Accent 1" w:uiPriority="47"/>
-    <w:lsdException w:name="Grid Table 3 Accent 1" w:uiPriority="48"/>
-    <w:lsdException w:name="Grid Table 4 Accent 1" w:uiPriority="49"/>
-    <w:lsdException w:name="Grid Table 5 Dark Accent 1" w:uiPriority="50"/>
-    <w:lsdException w:name="Grid Table 6 Colorful Accent 1" w:uiPriority="51"/>
-    <w:lsdException w:name="Grid Table 7 Colorful Accent 1" w:uiPriority="52"/>
-    <w:lsdException w:name="Grid Table 1 Light Accent 2" w:uiPriority="46"/>
-    <w:lsdException w:name="Grid Table 2 Accent 2" w:uiPriority="47"/>
-    <w:lsdException w:name="Grid Table 3 Accent 2" w:uiPriority="48"/>
-    <w:lsdException w:name="Grid Table 4 Accent 2" w:uiPriority="49"/>
-    <w:lsdException w:name="Grid Table 5 Dark Accent 2" w:uiPriority="50"/>
-    <w:lsdException w:name="Grid Table 6 Colorful Accent 2" w:uiPriority="51"/>
-    <w:lsdException w:name="Grid Table 7 Colorful Accent 2" w:uiPriority="52"/>
-    <w:lsdException w:name="Grid Table 1 Light Accent 3" w:uiPriority="46"/>
-    <w:lsdException w:name="Grid Table 2 Accent 3" w:uiPriority="47"/>
-    <w:lsdException w:name="Grid Table 3 Accent 3" w:uiPriority="48"/>
-    <w:lsdException w:name="Grid Table 4 Accent 3" w:uiPriority="49"/>
-    <w:lsdException w:name="Grid Table 5 Dark Accent 3" w:uiPriority="50"/>
-    <w:lsdException w:name="Grid Table 6 Colorful Accent 3" w:uiPriority="51"/>
-    <w:lsdException w:name="Grid Table 7 Colorful Accent 3" w:uiPriority="52"/>
-    <w:lsdException w:name="Grid Table 1 Light Accent 4" w:uiPriority="46"/>
-    <w:lsdException w:name="Grid Table 2 Accent 4" w:uiPriority="47"/>
-    <w:lsdException w:name="Grid Table 3 Accent 4" w:uiPriority="48"/>
-    <w:lsdException w:name="Grid Table 4 Accent 4" w:uiPriority="49"/>
-    <w:lsdException w:name="Grid Table 5 Dark Accent 4" w:uiPriority="50"/>
-    <w:lsdException w:name="Grid Table 6 Colorful Accent 4" w:uiPriority="51"/>
-    <w:lsdException w:name="Grid Table 7 Colorful Accent 4" w:uiPriority="52"/>
-    <w:lsdException w:name="Grid Table 1 Light Accent 5" w:uiPriority="46"/>
-    <w:lsdException w:name="Grid Table 2 Accent 5" w:uiPriority="47"/>
-    <w:lsdException w:name="Grid Table 3 Accent 5" w:uiPriority="48"/>
-    <w:lsdException w:name="Grid Table 4 Accent 5" w:uiPriority="49"/>
-    <w:lsdException w:name="Grid Table 5 Dark Accent 5" w:uiPriority="50"/>
-    <w:lsdException w:name="Grid Table 6 Colorful Accent 5" w:uiPriority="51"/>
-    <w:lsdException w:name="Grid Table 7 Colorful Accent 5" w:uiPriority="52"/>
-    <w:lsdException w:name="Grid Table 1 Light Accent 6" w:uiPriority="46"/>
-    <w:lsdException w:name="Grid Table 2 Accent 6" w:uiPriority="47"/>
-    <w:lsdException w:name="Grid Table 3 Accent 6" w:uiPriority="48"/>
-    <w:lsdException w:name="Grid Table 4 Accent 6" w:uiPriority="49"/>
-    <w:lsdException w:name="Grid Table 5 Dark Accent 6" w:uiPriority="50"/>
-    <w:lsdException w:name="Grid Table 6 Colorful Accent 6" w:uiPriority="51"/>
-    <w:lsdException w:name="Grid Table 7 Colorful Accent 6" w:uiPriority="52"/>
-    <w:lsdException w:name="List Table 1 Light" w:uiPriority="46"/>
-    <w:lsdException w:name="List Table 2" w:uiPriority="47"/>
-    <w:lsdException w:name="List Table 3" w:uiPriority="48"/>
-    <w:lsdException w:name="List Table 4" w:uiPriority="49"/>
-    <w:lsdException w:name="List Table 5 Dark" w:uiPriority="50"/>
-    <w:lsdException w:name="List Table 6 Colorful" w:uiPriority="51"/>
-    <w:lsdException w:name="List Table 7 Colorful" w:uiPriority="52"/>
-    <w:lsdException w:name="List Table 1 Light Accent 1" w:uiPriority="46"/>
-    <w:lsdException w:name="List Table 2 Accent 1" w:uiPriority="47"/>
-    <w:lsdException w:name="List Table 3 Accent 1" w:uiPriority="48"/>
-    <w:lsdException w:name="List Table 4 Accent 1" w:uiPriority="49"/>
-    <w:lsdException w:name="List Table 5 Dark Accent 1" w:uiPriority="50"/>
-    <w:lsdException w:name="List Table 6 Colorful Accent 1" w:uiPriority="51"/>
-    <w:lsdException w:name="List Table 7 Colorful Accent 1" w:uiPriority="52"/>
-    <w:lsdException w:name="List Table 1 Light Accent 2" w:uiPriority="46"/>
-    <w:lsdException w:name="List Table 2 Accent 2" w:uiPriority="47"/>
-    <w:lsdException w:name="List Table 3 Accent 2" w:uiPriority="48"/>
-    <w:lsdException w:name="List Table 4 Accent 2" w:uiPriority="49"/>
-    <w:lsdException w:name="List Table 5 Dark Accent 2" w:uiPriority="50"/>
-    <w:lsdException w:name="List Table 6 Colorful Accent 2" w:uiPriority="51"/>
-    <w:lsdException w:name="List Table 7 Colorful Accent 2" w:uiPriority="52"/>
-    <w:lsdException w:name="List Table 1 Light Accent 3" w:uiPriority="46"/>
-    <w:lsdException w:name="List Table 2 Accent 3" w:uiPriority="47"/>
-    <w:lsdException w:name="List Table 3 Accent 3" w:uiPriority="48"/>
-    <w:lsdException w:name="List Table 4 Accent 3" w:uiPriority="49"/>
-    <w:lsdException w:name="List Table 5 Dark Accent 3" w:uiPriority="50"/>
-    <w:lsdException w:name="List Table 6 Colorful Accent 3" w:uiPriority="51"/>
-    <w:lsdException w:name="List Table 7 Colorful Accent 3" w:uiPriority="52"/>
-    <w:lsdException w:name="List Table 1 Light Accent 4" w:uiPriority="46"/>
-    <w:lsdException w:name="List Table 2 Accent 4" w:uiPriority="47"/>
-    <w:lsdException w:name="List Table 3 Accent 4" w:uiPriority="48"/>
-    <w:lsdException w:name="List Table 4 Accent 4" w:uiPriority="49"/>
-    <w:lsdException w:name="List Table 5 Dark Accent 4" w:uiPriority="50"/>
-    <w:lsdException w:name="List Table 6 Colorful Accent 4" w:uiPriority="51"/>
-    <w:lsdException w:name="List Table 7 Colorful Accent 4" w:uiPriority="52"/>
-    <w:lsdException w:name="List Table 1 Light Accent 5" w:uiPriority="46"/>
-    <w:lsdException w:name="List Table 2 Accent 5" w:uiPriority="47"/>
-    <w:lsdException w:name="List Table 3 Accent 5" w:uiPriority="48"/>
-    <w:lsdException w:name="List Table 4 Accent 5" w:uiPriority="49"/>
-    <w:lsdException w:name="List Table 5 Dark Accent 5" w:uiPriority="50"/>
-    <w:lsdException w:name="List Table 6 Colorful Accent 5" w:uiPriority="51"/>
-    <w:lsdException w:name="List Table 7 Colorful Accent 5" w:uiPriority="52"/>
-    <w:lsdException w:name="List Table 1 Light Accent 6" w:uiPriority="46"/>
-    <w:lsdException w:name="List Table 2 Accent 6" w:uiPriority="47"/>
-    <w:lsdException w:name="List Table 3 Accent 6" w:uiPriority="48"/>
-    <w:lsdException w:name="List Table 4 Accent 6" w:uiPriority="49"/>
-    <w:lsdException w:name="List Table 5 Dark Accent 6" w:uiPriority="50"/>
-    <w:lsdException w:name="List Table 6 Colorful Accent 6" w:uiPriority="51"/>
-    <w:lsdException w:name="List Table 7 Colorful Accent 6" w:uiPriority="52"/>
+  <w:latentStyles w:defLockedState="0" w:defUIPriority="99" w:defSemiHidden="1" w:defUnhideWhenUsed="1" w:defQFormat="0" w:count="267">
+    <w:lsdException w:name="Normal" w:semiHidden="0" w:uiPriority="0" w:unhideWhenUsed="0" w:qFormat="1"/>
+    <w:lsdException w:name="heading 1" w:semiHidden="0" w:uiPriority="9" w:unhideWhenUsed="0" w:qFormat="1"/>
+    <w:lsdException w:name="heading 2" w:uiPriority="9" w:qFormat="1"/>
+    <w:lsdException w:name="heading 3" w:uiPriority="9" w:qFormat="1"/>
+    <w:lsdException w:name="heading 4" w:uiPriority="9" w:qFormat="1"/>
+    <w:lsdException w:name="heading 5" w:uiPriority="9" w:qFormat="1"/>
+    <w:lsdException w:name="heading 6" w:uiPriority="9" w:qFormat="1"/>
+    <w:lsdException w:name="heading 7" w:uiPriority="9" w:qFormat="1"/>
+    <w:lsdException w:name="heading 8" w:uiPriority="9" w:qFormat="1"/>
+    <w:lsdException w:name="heading 9" w:uiPriority="9" w:qFormat="1"/>
+    <w:lsdException w:name="toc 1" w:uiPriority="39"/>
+    <w:lsdException w:name="toc 2" w:uiPriority="39"/>
+    <w:lsdException w:name="toc 3" w:uiPriority="39"/>
+    <w:lsdException w:name="toc 4" w:uiPriority="39"/>
+    <w:lsdException w:name="toc 5" w:uiPriority="39"/>
+    <w:lsdException w:name="toc 6" w:uiPriority="39"/>
+    <w:lsdException w:name="toc 7" w:uiPriority="39"/>
+    <w:lsdException w:name="toc 8" w:uiPriority="39"/>
+    <w:lsdException w:name="toc 9" w:uiPriority="39"/>
+    <w:lsdException w:name="caption" w:uiPriority="35" w:qFormat="1"/>
+    <w:lsdException w:name="Title" w:semiHidden="0" w:uiPriority="10" w:unhideWhenUsed="0" w:qFormat="1"/>
+    <w:lsdException w:name="Default Paragraph Font" w:uiPriority="1"/>
+    <w:lsdException w:name="Subtitle" w:semiHidden="0" w:uiPriority="11" w:unhideWhenUsed="0" w:qFormat="1"/>
+    <w:lsdException w:name="Strong" w:semiHidden="0" w:uiPriority="22" w:unhideWhenUsed="0" w:qFormat="1"/>
+    <w:lsdException w:name="Emphasis" w:semiHidden="0" w:uiPriority="20" w:unhideWhenUsed="0" w:qFormat="1"/>
+    <w:lsdException w:name="Table Grid" w:semiHidden="0" w:uiPriority="39" w:unhideWhenUsed="0"/>
+    <w:lsdException w:name="Placeholder Text" w:unhideWhenUsed="0"/>
+    <w:lsdException w:name="No Spacing" w:semiHidden="0" w:uiPriority="1" w:unhideWhenUsed="0" w:qFormat="1"/>
+    <w:lsdException w:name="Light Shading" w:semiHidden="0" w:uiPriority="60" w:unhideWhenUsed="0"/>
+    <w:lsdException w:name="Light List" w:semiHidden="0" w:uiPriority="61" w:unhideWhenUsed="0"/>
+    <w:lsdException w:name="Light Grid" w:semiHidden="0" w:uiPriority="62" w:unhideWhenUsed="0"/>
+    <w:lsdException w:name="Medium Shading 1" w:semiHidden="0" w:uiPriority="63" w:unhideWhenUsed="0"/>
+    <w:lsdException w:name="Medium Shading 2" w:semiHidden="0" w:uiPriority="64" w:unhideWhenUsed="0"/>
+    <w:lsdException w:name="Medium List 1" w:semiHidden="0" w:uiPriority="65" w:unhideWhenUsed="0"/>
+    <w:lsdException w:name="Medium List 2" w:semiHidden="0" w:uiPriority="66" w:unhideWhenUsed="0"/>
+    <w:lsdException w:name="Medium Grid 1" w:semiHidden="0" w:uiPriority="67" w:unhideWhenUsed="0"/>
+    <w:lsdException w:name="Medium Grid 2" w:semiHidden="0" w:uiPriority="68" w:unhideWhenUsed="0"/>
+    <w:lsdException w:name="Medium Grid 3" w:semiHidden="0" w:uiPriority="69" w:unhideWhenUsed="0"/>
+    <w:lsdException w:name="Dark List" w:semiHidden="0" w:uiPriority="70" w:unhideWhenUsed="0"/>
+    <w:lsdException w:name="Colorful Shading" w:semiHidden="0" w:uiPriority="71" w:unhideWhenUsed="0"/>
+    <w:lsdException w:name="Colorful List" w:semiHidden="0" w:uiPriority="72" w:unhideWhenUsed="0"/>
+    <w:lsdException w:name="Colorful Grid" w:semiHidden="0" w:uiPriority="73" w:unhideWhenUsed="0"/>
+    <w:lsdException w:name="Light Shading Accent 1" w:semiHidden="0" w:uiPriority="60" w:unhideWhenUsed="0"/>
+    <w:lsdException w:name="Light List Accent 1" w:semiHidden="0" w:uiPriority="61" w:unhideWhenUsed="0"/>
+    <w:lsdException w:name="Light Grid Accent 1" w:semiHidden="0" w:uiPriority="62" w:unhideWhenUsed="0"/>
+    <w:lsdException w:name="Medium Shading 1 Accent 1" w:semiHidden="0" w:uiPriority="63" w:unhideWhenUsed="0"/>
+    <w:lsdException w:name="Medium Shading 2 Accent 1" w:semiHidden="0" w:uiPriority="64" w:unhideWhenUsed="0"/>
+    <w:lsdException w:name="Medium List 1 Accent 1" w:semiHidden="0" w:uiPriority="65" w:unhideWhenUsed="0"/>
+    <w:lsdException w:name="Revision" w:unhideWhenUsed="0"/>
+    <w:lsdException w:name="List Paragraph" w:semiHidden="0" w:uiPriority="34" w:unhideWhenUsed="0" w:qFormat="1"/>
+    <w:lsdException w:name="Quote" w:semiHidden="0" w:uiPriority="29" w:unhideWhenUsed="0" w:qFormat="1"/>
+    <w:lsdException w:name="Intense Quote" w:semiHidden="0" w:uiPriority="30" w:unhideWhenUsed="0" w:qFormat="1"/>
+    <w:lsdException w:name="Medium List 2 Accent 1" w:semiHidden="0" w:uiPriority="66" w:unhideWhenUsed="0"/>
+    <w:lsdException w:name="Medium Grid 1 Accent 1" w:semiHidden="0" w:uiPriority="67" w:unhideWhenUsed="0"/>
+    <w:lsdException w:name="Medium Grid 2 Accent 1" w:semiHidden="0" w:uiPriority="68" w:unhideWhenUsed="0"/>
+    <w:lsdException w:name="Medium Grid 3 Accent 1" w:semiHidden="0" w:uiPriority="69" w:unhideWhenUsed="0"/>
+    <w:lsdException w:name="Dark List Accent 1" w:semiHidden="0" w:uiPriority="70" w:unhideWhenUsed="0"/>
+    <w:lsdException w:name="Colorful Shading Accent 1" w:semiHidden="0" w:uiPriority="71" w:unhideWhenUsed="0"/>
+    <w:lsdException w:name="Colorful List Accent 1" w:semiHidden="0" w:uiPriority="72" w:unhideWhenUsed="0"/>
+    <w:lsdException w:name="Colorful Grid Accent 1" w:semiHidden="0" w:uiPriority="73" w:unhideWhenUsed="0"/>
+    <w:lsdException w:name="Light Shading Accent 2" w:semiHidden="0" w:uiPriority="60" w:unhideWhenUsed="0"/>
+    <w:lsdException w:name="Light List Accent 2" w:semiHidden="0" w:uiPriority="61" w:unhideWhenUsed="0"/>
+    <w:lsdException w:name="Light Grid Accent 2" w:semiHidden="0" w:uiPriority="62" w:unhideWhenUsed="0"/>
+    <w:lsdException w:name="Medium Shading 1 Accent 2" w:semiHidden="0" w:uiPriority="63" w:unhideWhenUsed="0"/>
+    <w:lsdException w:name="Medium Shading 2 Accent 2" w:semiHidden="0" w:uiPriority="64" w:unhideWhenUsed="0"/>
+    <w:lsdException w:name="Medium List 1 Accent 2" w:semiHidden="0" w:uiPriority="65" w:unhideWhenUsed="0"/>
+    <w:lsdException w:name="Medium List 2 Accent 2" w:semiHidden="0" w:uiPriority="66" w:unhideWhenUsed="0"/>
+    <w:lsdException w:name="Medium Grid 1 Accent 2" w:semiHidden="0" w:uiPriority="67" w:unhideWhenUsed="0"/>
+    <w:lsdException w:name="Medium Grid 2 Accent 2" w:semiHidden="0" w:uiPriority="68" w:unhideWhenUsed="0"/>
+    <w:lsdException w:name="Medium Grid 3 Accent 2" w:semiHidden="0" w:uiPriority="69" w:unhideWhenUsed="0"/>
+    <w:lsdException w:name="Dark List Accent 2" w:semiHidden="0" w:uiPriority="70" w:unhideWhenUsed="0"/>
+    <w:lsdException w:name="Colorful Shading Accent 2" w:semiHidden="0" w:uiPriority="71" w:unhideWhenUsed="0"/>
+    <w:lsdException w:name="Colorful List Accent 2" w:semiHidden="0" w:uiPriority="72" w:unhideWhenUsed="0"/>
+    <w:lsdException w:name="Colorful Grid Accent 2" w:semiHidden="0" w:uiPriority="73" w:unhideWhenUsed="0"/>
+    <w:lsdException w:name="Light Shading Accent 3" w:semiHidden="0" w:uiPriority="60" w:unhideWhenUsed="0"/>
+    <w:lsdException w:name="Light List Accent 3" w:semiHidden="0" w:uiPriority="61" w:unhideWhenUsed="0"/>
+    <w:lsdException w:name="Light Grid Accent 3" w:semiHidden="0" w:uiPriority="62" w:unhideWhenUsed="0"/>
+    <w:lsdException w:name="Medium Shading 1 Accent 3" w:semiHidden="0" w:uiPriority="63" w:unhideWhenUsed="0"/>
+    <w:lsdException w:name="Medium Shading 2 Accent 3" w:semiHidden="0" w:uiPriority="64" w:unhideWhenUsed="0"/>
+    <w:lsdException w:name="Medium List 1 Accent 3" w:semiHidden="0" w:uiPriority="65" w:unhideWhenUsed="0"/>
+    <w:lsdException w:name="Medium List 2 Accent 3" w:semiHidden="0" w:uiPriority="66" w:unhideWhenUsed="0"/>
+    <w:lsdException w:name="Medium Grid 1 Accent 3" w:semiHidden="0" w:uiPriority="67" w:unhideWhenUsed="0"/>
+    <w:lsdException w:name="Medium Grid 2 Accent 3" w:semiHidden="0" w:uiPriority="68" w:unhideWhenUsed="0"/>
+    <w:lsdException w:name="Medium Grid 3 Accent 3" w:semiHidden="0" w:uiPriority="69" w:unhideWhenUsed="0"/>
+    <w:lsdException w:name="Dark List Accent 3" w:semiHidden="0" w:uiPriority="70" w:unhideWhenUsed="0"/>
+    <w:lsdException w:name="Colorful Shading Accent 3" w:semiHidden="0" w:uiPriority="71" w:unhideWhenUsed="0"/>
+    <w:lsdException w:name="Colorful List Accent 3" w:semiHidden="0" w:uiPriority="72" w:unhideWhenUsed="0"/>
+    <w:lsdException w:name="Colorful Grid Accent 3" w:semiHidden="0" w:uiPriority="73" w:unhideWhenUsed="0"/>
+    <w:lsdException w:name="Light Shading Accent 4" w:semiHidden="0" w:uiPriority="60" w:unhideWhenUsed="0"/>
+    <w:lsdException w:name="Light List Accent 4" w:semiHidden="0" w:uiPriority="61" w:unhideWhenUsed="0"/>
+    <w:lsdException w:name="Light Grid Accent 4" w:semiHidden="0" w:uiPriority="62" w:unhideWhenUsed="0"/>
+    <w:lsdException w:name="Medium Shading 1 Accent 4" w:semiHidden="0" w:uiPriority="63" w:unhideWhenUsed="0"/>
+    <w:lsdException w:name="Medium Shading 2 Accent 4" w:semiHidden="0" w:uiPriority="64" w:unhideWhenUsed="0"/>
+    <w:lsdException w:name="Medium List 1 Accent 4" w:semiHidden="0" w:uiPriority="65" w:unhideWhenUsed="0"/>
+    <w:lsdException w:name="Medium List 2 Accent 4" w:semiHidden="0" w:uiPriority="66" w:unhideWhenUsed="0"/>
+    <w:lsdException w:name="Medium Grid 1 Accent 4" w:semiHidden="0" w:uiPriority="67" w:unhideWhenUsed="0"/>
+    <w:lsdException w:name="Medium Grid 2 Accent 4" w:semiHidden="0" w:uiPriority="68" w:unhideWhenUsed="0"/>
+    <w:lsdException w:name="Medium Grid 3 Accent 4" w:semiHidden="0" w:uiPriority="69" w:unhideWhenUsed="0"/>
+    <w:lsdException w:name="Dark List Accent 4" w:semiHidden="0" w:uiPriority="70" w:unhideWhenUsed="0"/>
+    <w:lsdException w:name="Colorful Shading Accent 4" w:semiHidden="0" w:uiPriority="71" w:unhideWhenUsed="0"/>
+    <w:lsdException w:name="Colorful List Accent 4" w:semiHidden="0" w:uiPriority="72" w:unhideWhenUsed="0"/>
+    <w:lsdException w:name="Colorful Grid Accent 4" w:semiHidden="0" w:uiPriority="73" w:unhideWhenUsed="0"/>
+    <w:lsdException w:name="Light Shading Accent 5" w:semiHidden="0" w:uiPriority="60" w:unhideWhenUsed="0"/>
+    <w:lsdException w:name="Light List Accent 5" w:semiHidden="0" w:uiPriority="61" w:unhideWhenUsed="0"/>
+    <w:lsdException w:name="Light Grid Accent 5" w:semiHidden="0" w:uiPriority="62" w:unhideWhenUsed="0"/>
+    <w:lsdException w:name="Medium Shading 1 Accent 5" w:semiHidden="0" w:uiPriority="63" w:unhideWhenUsed="0"/>
+    <w:lsdException w:name="Medium Shading 2 Accent 5" w:semiHidden="0" w:uiPriority="64" w:unhideWhenUsed="0"/>
+    <w:lsdException w:name="Medium List 1 Accent 5" w:semiHidden="0" w:uiPriority="65" w:unhideWhenUsed="0"/>
+    <w:lsdException w:name="Medium List 2 Accent 5" w:semiHidden="0" w:uiPriority="66" w:unhideWhenUsed="0"/>
+    <w:lsdException w:name="Medium Grid 1 Accent 5" w:semiHidden="0" w:uiPriority="67" w:unhideWhenUsed="0"/>
+    <w:lsdException w:name="Medium Grid 2 Accent 5" w:semiHidden="0" w:uiPriority="68" w:unhideWhenUsed="0"/>
+    <w:lsdException w:name="Medium Grid 3 Accent 5" w:semiHidden="0" w:uiPriority="69" w:unhideWhenUsed="0"/>
+    <w:lsdException w:name="Dark List Accent 5" w:semiHidden="0" w:uiPriority="70" w:unhideWhenUsed="0"/>
+    <w:lsdException w:name="Colorful Shading Accent 5" w:semiHidden="0" w:uiPriority="71" w:unhideWhenUsed="0"/>
+    <w:lsdException w:name="Colorful List Accent 5" w:semiHidden="0" w:uiPriority="72" w:unhideWhenUsed="0"/>
+    <w:lsdException w:name="Colorful Grid Accent 5" w:semiHidden="0" w:uiPriority="73" w:unhideWhenUsed="0"/>
+    <w:lsdException w:name="Light Shading Accent 6" w:semiHidden="0" w:uiPriority="60" w:unhideWhenUsed="0"/>
+    <w:lsdException w:name="Light List Accent 6" w:semiHidden="0" w:uiPriority="61" w:unhideWhenUsed="0"/>
+    <w:lsdException w:name="Light Grid Accent 6" w:semiHidden="0" w:uiPriority="62" w:unhideWhenUsed="0"/>
+    <w:lsdException w:name="Medium Shading 1 Accent 6" w:semiHidden="0" w:uiPriority="63" w:unhideWhenUsed="0"/>
+    <w:lsdException w:name="Medium Shading 2 Accent 6" w:semiHidden="0" w:uiPriority="64" w:unhideWhenUsed="0"/>
+    <w:lsdException w:name="Medium List 1 Accent 6" w:semiHidden="0" w:uiPriority="65" w:unhideWhenUsed="0"/>
+    <w:lsdException w:name="Medium List 2 Accent 6" w:semiHidden="0" w:uiPriority="66" w:unhideWhenUsed="0"/>
+    <w:lsdException w:name="Medium Grid 1 Accent 6" w:semiHidden="0" w:uiPriority="67" w:unhideWhenUsed="0"/>
+    <w:lsdException w:name="Medium Grid 2 Accent 6" w:semiHidden="0" w:uiPriority="68" w:unhideWhenUsed="0"/>
+    <w:lsdException w:name="Medium Grid 3 Accent 6" w:semiHidden="0" w:uiPriority="69" w:unhideWhenUsed="0"/>
+    <w:lsdException w:name="Dark List Accent 6" w:semiHidden="0" w:uiPriority="70" w:unhideWhenUsed="0"/>
+    <w:lsdException w:name="Colorful Shading Accent 6" w:semiHidden="0" w:uiPriority="71" w:unhideWhenUsed="0"/>
+    <w:lsdException w:name="Colorful List Accent 6" w:semiHidden="0" w:uiPriority="72" w:unhideWhenUsed="0"/>
+    <w:lsdException w:name="Colorful Grid Accent 6" w:semiHidden="0" w:uiPriority="73" w:unhideWhenUsed="0"/>
+    <w:lsdException w:name="Subtle Emphasis" w:semiHidden="0" w:uiPriority="19" w:unhideWhenUsed="0" w:qFormat="1"/>
+    <w:lsdException w:name="Intense Emphasis" w:semiHidden="0" w:uiPriority="21" w:unhideWhenUsed="0" w:qFormat="1"/>
+    <w:lsdException w:name="Subtle Reference" w:semiHidden="0" w:uiPriority="31" w:unhideWhenUsed="0" w:qFormat="1"/>
+    <w:lsdException w:name="Intense Reference" w:semiHidden="0" w:uiPriority="32" w:unhideWhenUsed="0" w:qFormat="1"/>
+    <w:lsdException w:name="Book Title" w:semiHidden="0" w:uiPriority="33" w:unhideWhenUsed="0" w:qFormat="1"/>
+    <w:lsdException w:name="Bibliography" w:uiPriority="37"/>
+    <w:lsdException w:name="TOC Heading" w:uiPriority="39" w:qFormat="1"/>
   </w:latentStyles>
   <w:style w:type="paragraph" w:default="1" w:styleId="Normal">
     <w:name w:val="Normal"/>
     <w:qFormat/>
   </w:style>
-  <w:style w:type="paragraph" w:styleId="Titre1">
+  <w:style w:type="paragraph" w:styleId="Heading1">
     <w:name w:val="heading 1"/>
     <w:basedOn w:val="Normal"/>
     <w:next w:val="Normal"/>
-    <w:link w:val="Titre1Car"/>
+    <w:link w:val="Heading1Char"/>
     <w:uiPriority w:val="9"/>
     <w:qFormat/>
     <w:rsid w:val="00284A1B"/>
@@ -5203,11 +5972,11 @@
       <w:szCs w:val="32"/>
     </w:rPr>
   </w:style>
-  <w:style w:type="paragraph" w:styleId="Titre2">
+  <w:style w:type="paragraph" w:styleId="Heading2">
     <w:name w:val="heading 2"/>
     <w:basedOn w:val="Normal"/>
     <w:next w:val="Normal"/>
-    <w:link w:val="Titre2Car"/>
+    <w:link w:val="Heading2Char"/>
     <w:uiPriority w:val="9"/>
     <w:unhideWhenUsed/>
     <w:qFormat/>
@@ -5225,13 +5994,13 @@
       <w:szCs w:val="26"/>
     </w:rPr>
   </w:style>
-  <w:style w:type="character" w:default="1" w:styleId="Policepardfaut">
+  <w:style w:type="character" w:default="1" w:styleId="DefaultParagraphFont">
     <w:name w:val="Default Paragraph Font"/>
     <w:uiPriority w:val="1"/>
     <w:semiHidden/>
     <w:unhideWhenUsed/>
   </w:style>
-  <w:style w:type="table" w:default="1" w:styleId="TableauNormal">
+  <w:style w:type="table" w:default="1" w:styleId="TableNormal">
     <w:name w:val="Normal Table"/>
     <w:uiPriority w:val="99"/>
     <w:semiHidden/>
@@ -5246,16 +6015,16 @@
       </w:tblCellMar>
     </w:tblPr>
   </w:style>
-  <w:style w:type="numbering" w:default="1" w:styleId="Aucuneliste">
+  <w:style w:type="numbering" w:default="1" w:styleId="NoList">
     <w:name w:val="No List"/>
     <w:uiPriority w:val="99"/>
     <w:semiHidden/>
     <w:unhideWhenUsed/>
   </w:style>
-  <w:style w:type="character" w:customStyle="1" w:styleId="Titre1Car">
-    <w:name w:val="Titre 1 Car"/>
-    <w:basedOn w:val="Policepardfaut"/>
-    <w:link w:val="Titre1"/>
+  <w:style w:type="character" w:customStyle="1" w:styleId="Heading1Char">
+    <w:name w:val="Heading 1 Char"/>
+    <w:basedOn w:val="DefaultParagraphFont"/>
+    <w:link w:val="Heading1"/>
     <w:uiPriority w:val="9"/>
     <w:rsid w:val="00284A1B"/>
     <w:rPr>
@@ -5265,9 +6034,9 @@
       <w:szCs w:val="32"/>
     </w:rPr>
   </w:style>
-  <w:style w:type="character" w:styleId="Lienhypertexte">
+  <w:style w:type="character" w:styleId="Hyperlink">
     <w:name w:val="Hyperlink"/>
-    <w:basedOn w:val="Policepardfaut"/>
+    <w:basedOn w:val="DefaultParagraphFont"/>
     <w:uiPriority w:val="99"/>
     <w:unhideWhenUsed/>
     <w:rsid w:val="00D05C07"/>
@@ -5276,10 +6045,10 @@
       <w:u w:val="single"/>
     </w:rPr>
   </w:style>
-  <w:style w:type="character" w:customStyle="1" w:styleId="Titre2Car">
-    <w:name w:val="Titre 2 Car"/>
-    <w:basedOn w:val="Policepardfaut"/>
-    <w:link w:val="Titre2"/>
+  <w:style w:type="character" w:customStyle="1" w:styleId="Heading2Char">
+    <w:name w:val="Heading 2 Char"/>
+    <w:basedOn w:val="DefaultParagraphFont"/>
+    <w:link w:val="Heading2"/>
     <w:uiPriority w:val="9"/>
     <w:rsid w:val="006C1BD0"/>
     <w:rPr>
@@ -5289,7 +6058,7 @@
       <w:szCs w:val="26"/>
     </w:rPr>
   </w:style>
-  <w:style w:type="paragraph" w:styleId="Paragraphedeliste">
+  <w:style w:type="paragraph" w:styleId="ListParagraph">
     <w:name w:val="List Paragraph"/>
     <w:basedOn w:val="Normal"/>
     <w:uiPriority w:val="34"/>
@@ -5300,10 +6069,10 @@
       <w:contextualSpacing/>
     </w:pPr>
   </w:style>
-  <w:style w:type="paragraph" w:styleId="Textedebulles">
+  <w:style w:type="paragraph" w:styleId="BalloonText">
     <w:name w:val="Balloon Text"/>
     <w:basedOn w:val="Normal"/>
-    <w:link w:val="TextedebullesCar"/>
+    <w:link w:val="BalloonTextChar"/>
     <w:uiPriority w:val="99"/>
     <w:semiHidden/>
     <w:unhideWhenUsed/>
@@ -5317,10 +6086,10 @@
       <w:szCs w:val="18"/>
     </w:rPr>
   </w:style>
-  <w:style w:type="character" w:customStyle="1" w:styleId="TextedebullesCar">
-    <w:name w:val="Texte de bulles Car"/>
-    <w:basedOn w:val="Policepardfaut"/>
-    <w:link w:val="Textedebulles"/>
+  <w:style w:type="character" w:customStyle="1" w:styleId="BalloonTextChar">
+    <w:name w:val="Balloon Text Char"/>
+    <w:basedOn w:val="DefaultParagraphFont"/>
+    <w:link w:val="BalloonText"/>
     <w:uiPriority w:val="99"/>
     <w:semiHidden/>
     <w:rsid w:val="00A57540"/>
@@ -5330,15 +6099,16 @@
       <w:szCs w:val="18"/>
     </w:rPr>
   </w:style>
-  <w:style w:type="table" w:styleId="Grilledutableau">
+  <w:style w:type="table" w:styleId="TableGrid">
     <w:name w:val="Table Grid"/>
-    <w:basedOn w:val="TableauNormal"/>
+    <w:basedOn w:val="TableNormal"/>
     <w:uiPriority w:val="39"/>
     <w:rsid w:val="002F2401"/>
     <w:pPr>
       <w:spacing w:after="0" w:line="240" w:lineRule="auto"/>
     </w:pPr>
     <w:tblPr>
+      <w:tblInd w:w="0" w:type="dxa"/>
       <w:tblBorders>
         <w:top w:val="single" w:sz="4" w:space="0" w:color="auto"/>
         <w:left w:val="single" w:sz="4" w:space="0" w:color="auto"/>
@@ -5347,11 +6117,17 @@
         <w:insideH w:val="single" w:sz="4" w:space="0" w:color="auto"/>
         <w:insideV w:val="single" w:sz="4" w:space="0" w:color="auto"/>
       </w:tblBorders>
+      <w:tblCellMar>
+        <w:top w:w="0" w:type="dxa"/>
+        <w:left w:w="108" w:type="dxa"/>
+        <w:bottom w:w="0" w:type="dxa"/>
+        <w:right w:w="108" w:type="dxa"/>
+      </w:tblCellMar>
     </w:tblPr>
   </w:style>
-  <w:style w:type="table" w:styleId="Tableausimple1">
+  <w:style w:type="table" w:customStyle="1" w:styleId="PlainTable1">
     <w:name w:val="Plain Table 1"/>
-    <w:basedOn w:val="TableauNormal"/>
+    <w:basedOn w:val="TableNormal"/>
     <w:uiPriority w:val="41"/>
     <w:rsid w:val="002F2401"/>
     <w:pPr>
@@ -5360,6 +6136,7 @@
     <w:tblPr>
       <w:tblStyleRowBandSize w:val="1"/>
       <w:tblStyleColBandSize w:val="1"/>
+      <w:tblInd w:w="0" w:type="dxa"/>
       <w:tblBorders>
         <w:top w:val="single" w:sz="4" w:space="0" w:color="BFBFBF" w:themeColor="background1" w:themeShade="BF"/>
         <w:left w:val="single" w:sz="4" w:space="0" w:color="BFBFBF" w:themeColor="background1" w:themeShade="BF"/>
@@ -5368,6 +6145,419 @@
         <w:insideH w:val="single" w:sz="4" w:space="0" w:color="BFBFBF" w:themeColor="background1" w:themeShade="BF"/>
         <w:insideV w:val="single" w:sz="4" w:space="0" w:color="BFBFBF" w:themeColor="background1" w:themeShade="BF"/>
       </w:tblBorders>
+      <w:tblCellMar>
+        <w:top w:w="0" w:type="dxa"/>
+        <w:left w:w="108" w:type="dxa"/>
+        <w:bottom w:w="0" w:type="dxa"/>
+        <w:right w:w="108" w:type="dxa"/>
+      </w:tblCellMar>
+    </w:tblPr>
+    <w:tblStylePr w:type="firstRow">
+      <w:rPr>
+        <w:b/>
+        <w:bCs/>
+      </w:rPr>
+    </w:tblStylePr>
+    <w:tblStylePr w:type="lastRow">
+      <w:rPr>
+        <w:b/>
+        <w:bCs/>
+      </w:rPr>
+      <w:tblPr/>
+      <w:tcPr>
+        <w:tcBorders>
+          <w:top w:val="double" w:sz="4" w:space="0" w:color="BFBFBF" w:themeColor="background1" w:themeShade="BF"/>
+        </w:tcBorders>
+      </w:tcPr>
+    </w:tblStylePr>
+    <w:tblStylePr w:type="firstCol">
+      <w:rPr>
+        <w:b/>
+        <w:bCs/>
+      </w:rPr>
+    </w:tblStylePr>
+    <w:tblStylePr w:type="lastCol">
+      <w:rPr>
+        <w:b/>
+        <w:bCs/>
+      </w:rPr>
+    </w:tblStylePr>
+    <w:tblStylePr w:type="band1Vert">
+      <w:tblPr/>
+      <w:tcPr>
+        <w:shd w:val="clear" w:color="auto" w:fill="F2F2F2" w:themeFill="background1" w:themeFillShade="F2"/>
+      </w:tcPr>
+    </w:tblStylePr>
+    <w:tblStylePr w:type="band1Horz">
+      <w:tblPr/>
+      <w:tcPr>
+        <w:shd w:val="clear" w:color="auto" w:fill="F2F2F2" w:themeFill="background1" w:themeFillShade="F2"/>
+      </w:tcPr>
+    </w:tblStylePr>
+  </w:style>
+</w:styles>
+</file>
+
+<file path=word/stylesWithEffects.xml><?xml version="1.0" encoding="utf-8"?>
+<w:styles xmlns:wpc="http://schemas.microsoft.com/office/word/2010/wordprocessingCanvas" xmlns:mc="http://schemas.openxmlformats.org/markup-compatibility/2006" xmlns:o="urn:schemas-microsoft-com:office:office" xmlns:r="http://schemas.openxmlformats.org/officeDocument/2006/relationships" xmlns:m="http://schemas.openxmlformats.org/officeDocument/2006/math" xmlns:v="urn:schemas-microsoft-com:vml" xmlns:wp14="http://schemas.microsoft.com/office/word/2010/wordprocessingDrawing" xmlns:wp="http://schemas.openxmlformats.org/drawingml/2006/wordprocessingDrawing" xmlns:w10="urn:schemas-microsoft-com:office:word" xmlns:w="http://schemas.openxmlformats.org/wordprocessingml/2006/main" xmlns:w14="http://schemas.microsoft.com/office/word/2010/wordml" xmlns:wpg="http://schemas.microsoft.com/office/word/2010/wordprocessingGroup" xmlns:wpi="http://schemas.microsoft.com/office/word/2010/wordprocessingInk" xmlns:wne="http://schemas.microsoft.com/office/word/2006/wordml" xmlns:wps="http://schemas.microsoft.com/office/word/2010/wordprocessingShape" mc:Ignorable="w14 wp14">
+  <w:docDefaults>
+    <w:rPrDefault>
+      <w:rPr>
+        <w:rFonts w:asciiTheme="minorHAnsi" w:eastAsiaTheme="minorHAnsi" w:hAnsiTheme="minorHAnsi" w:cstheme="minorBidi"/>
+        <w:sz w:val="22"/>
+        <w:szCs w:val="22"/>
+        <w:lang w:val="fr-CA" w:eastAsia="en-US" w:bidi="ar-SA"/>
+      </w:rPr>
+    </w:rPrDefault>
+    <w:pPrDefault>
+      <w:pPr>
+        <w:spacing w:after="160" w:line="259" w:lineRule="auto"/>
+      </w:pPr>
+    </w:pPrDefault>
+  </w:docDefaults>
+  <w:latentStyles w:defLockedState="0" w:defUIPriority="99" w:defSemiHidden="1" w:defUnhideWhenUsed="1" w:defQFormat="0" w:count="267">
+    <w:lsdException w:name="Normal" w:semiHidden="0" w:uiPriority="0" w:unhideWhenUsed="0" w:qFormat="1"/>
+    <w:lsdException w:name="heading 1" w:semiHidden="0" w:uiPriority="9" w:unhideWhenUsed="0" w:qFormat="1"/>
+    <w:lsdException w:name="heading 2" w:uiPriority="9" w:qFormat="1"/>
+    <w:lsdException w:name="heading 3" w:uiPriority="9" w:qFormat="1"/>
+    <w:lsdException w:name="heading 4" w:uiPriority="9" w:qFormat="1"/>
+    <w:lsdException w:name="heading 5" w:uiPriority="9" w:qFormat="1"/>
+    <w:lsdException w:name="heading 6" w:uiPriority="9" w:qFormat="1"/>
+    <w:lsdException w:name="heading 7" w:uiPriority="9" w:qFormat="1"/>
+    <w:lsdException w:name="heading 8" w:uiPriority="9" w:qFormat="1"/>
+    <w:lsdException w:name="heading 9" w:uiPriority="9" w:qFormat="1"/>
+    <w:lsdException w:name="toc 1" w:uiPriority="39"/>
+    <w:lsdException w:name="toc 2" w:uiPriority="39"/>
+    <w:lsdException w:name="toc 3" w:uiPriority="39"/>
+    <w:lsdException w:name="toc 4" w:uiPriority="39"/>
+    <w:lsdException w:name="toc 5" w:uiPriority="39"/>
+    <w:lsdException w:name="toc 6" w:uiPriority="39"/>
+    <w:lsdException w:name="toc 7" w:uiPriority="39"/>
+    <w:lsdException w:name="toc 8" w:uiPriority="39"/>
+    <w:lsdException w:name="toc 9" w:uiPriority="39"/>
+    <w:lsdException w:name="caption" w:uiPriority="35" w:qFormat="1"/>
+    <w:lsdException w:name="Title" w:semiHidden="0" w:uiPriority="10" w:unhideWhenUsed="0" w:qFormat="1"/>
+    <w:lsdException w:name="Default Paragraph Font" w:uiPriority="1"/>
+    <w:lsdException w:name="Subtitle" w:semiHidden="0" w:uiPriority="11" w:unhideWhenUsed="0" w:qFormat="1"/>
+    <w:lsdException w:name="Strong" w:semiHidden="0" w:uiPriority="22" w:unhideWhenUsed="0" w:qFormat="1"/>
+    <w:lsdException w:name="Emphasis" w:semiHidden="0" w:uiPriority="20" w:unhideWhenUsed="0" w:qFormat="1"/>
+    <w:lsdException w:name="Table Grid" w:semiHidden="0" w:uiPriority="39" w:unhideWhenUsed="0"/>
+    <w:lsdException w:name="Placeholder Text" w:unhideWhenUsed="0"/>
+    <w:lsdException w:name="No Spacing" w:semiHidden="0" w:uiPriority="1" w:unhideWhenUsed="0" w:qFormat="1"/>
+    <w:lsdException w:name="Light Shading" w:semiHidden="0" w:uiPriority="60" w:unhideWhenUsed="0"/>
+    <w:lsdException w:name="Light List" w:semiHidden="0" w:uiPriority="61" w:unhideWhenUsed="0"/>
+    <w:lsdException w:name="Light Grid" w:semiHidden="0" w:uiPriority="62" w:unhideWhenUsed="0"/>
+    <w:lsdException w:name="Medium Shading 1" w:semiHidden="0" w:uiPriority="63" w:unhideWhenUsed="0"/>
+    <w:lsdException w:name="Medium Shading 2" w:semiHidden="0" w:uiPriority="64" w:unhideWhenUsed="0"/>
+    <w:lsdException w:name="Medium List 1" w:semiHidden="0" w:uiPriority="65" w:unhideWhenUsed="0"/>
+    <w:lsdException w:name="Medium List 2" w:semiHidden="0" w:uiPriority="66" w:unhideWhenUsed="0"/>
+    <w:lsdException w:name="Medium Grid 1" w:semiHidden="0" w:uiPriority="67" w:unhideWhenUsed="0"/>
+    <w:lsdException w:name="Medium Grid 2" w:semiHidden="0" w:uiPriority="68" w:unhideWhenUsed="0"/>
+    <w:lsdException w:name="Medium Grid 3" w:semiHidden="0" w:uiPriority="69" w:unhideWhenUsed="0"/>
+    <w:lsdException w:name="Dark List" w:semiHidden="0" w:uiPriority="70" w:unhideWhenUsed="0"/>
+    <w:lsdException w:name="Colorful Shading" w:semiHidden="0" w:uiPriority="71" w:unhideWhenUsed="0"/>
+    <w:lsdException w:name="Colorful List" w:semiHidden="0" w:uiPriority="72" w:unhideWhenUsed="0"/>
+    <w:lsdException w:name="Colorful Grid" w:semiHidden="0" w:uiPriority="73" w:unhideWhenUsed="0"/>
+    <w:lsdException w:name="Light Shading Accent 1" w:semiHidden="0" w:uiPriority="60" w:unhideWhenUsed="0"/>
+    <w:lsdException w:name="Light List Accent 1" w:semiHidden="0" w:uiPriority="61" w:unhideWhenUsed="0"/>
+    <w:lsdException w:name="Light Grid Accent 1" w:semiHidden="0" w:uiPriority="62" w:unhideWhenUsed="0"/>
+    <w:lsdException w:name="Medium Shading 1 Accent 1" w:semiHidden="0" w:uiPriority="63" w:unhideWhenUsed="0"/>
+    <w:lsdException w:name="Medium Shading 2 Accent 1" w:semiHidden="0" w:uiPriority="64" w:unhideWhenUsed="0"/>
+    <w:lsdException w:name="Medium List 1 Accent 1" w:semiHidden="0" w:uiPriority="65" w:unhideWhenUsed="0"/>
+    <w:lsdException w:name="Revision" w:unhideWhenUsed="0"/>
+    <w:lsdException w:name="List Paragraph" w:semiHidden="0" w:uiPriority="34" w:unhideWhenUsed="0" w:qFormat="1"/>
+    <w:lsdException w:name="Quote" w:semiHidden="0" w:uiPriority="29" w:unhideWhenUsed="0" w:qFormat="1"/>
+    <w:lsdException w:name="Intense Quote" w:semiHidden="0" w:uiPriority="30" w:unhideWhenUsed="0" w:qFormat="1"/>
+    <w:lsdException w:name="Medium List 2 Accent 1" w:semiHidden="0" w:uiPriority="66" w:unhideWhenUsed="0"/>
+    <w:lsdException w:name="Medium Grid 1 Accent 1" w:semiHidden="0" w:uiPriority="67" w:unhideWhenUsed="0"/>
+    <w:lsdException w:name="Medium Grid 2 Accent 1" w:semiHidden="0" w:uiPriority="68" w:unhideWhenUsed="0"/>
+    <w:lsdException w:name="Medium Grid 3 Accent 1" w:semiHidden="0" w:uiPriority="69" w:unhideWhenUsed="0"/>
+    <w:lsdException w:name="Dark List Accent 1" w:semiHidden="0" w:uiPriority="70" w:unhideWhenUsed="0"/>
+    <w:lsdException w:name="Colorful Shading Accent 1" w:semiHidden="0" w:uiPriority="71" w:unhideWhenUsed="0"/>
+    <w:lsdException w:name="Colorful List Accent 1" w:semiHidden="0" w:uiPriority="72" w:unhideWhenUsed="0"/>
+    <w:lsdException w:name="Colorful Grid Accent 1" w:semiHidden="0" w:uiPriority="73" w:unhideWhenUsed="0"/>
+    <w:lsdException w:name="Light Shading Accent 2" w:semiHidden="0" w:uiPriority="60" w:unhideWhenUsed="0"/>
+    <w:lsdException w:name="Light List Accent 2" w:semiHidden="0" w:uiPriority="61" w:unhideWhenUsed="0"/>
+    <w:lsdException w:name="Light Grid Accent 2" w:semiHidden="0" w:uiPriority="62" w:unhideWhenUsed="0"/>
+    <w:lsdException w:name="Medium Shading 1 Accent 2" w:semiHidden="0" w:uiPriority="63" w:unhideWhenUsed="0"/>
+    <w:lsdException w:name="Medium Shading 2 Accent 2" w:semiHidden="0" w:uiPriority="64" w:unhideWhenUsed="0"/>
+    <w:lsdException w:name="Medium List 1 Accent 2" w:semiHidden="0" w:uiPriority="65" w:unhideWhenUsed="0"/>
+    <w:lsdException w:name="Medium List 2 Accent 2" w:semiHidden="0" w:uiPriority="66" w:unhideWhenUsed="0"/>
+    <w:lsdException w:name="Medium Grid 1 Accent 2" w:semiHidden="0" w:uiPriority="67" w:unhideWhenUsed="0"/>
+    <w:lsdException w:name="Medium Grid 2 Accent 2" w:semiHidden="0" w:uiPriority="68" w:unhideWhenUsed="0"/>
+    <w:lsdException w:name="Medium Grid 3 Accent 2" w:semiHidden="0" w:uiPriority="69" w:unhideWhenUsed="0"/>
+    <w:lsdException w:name="Dark List Accent 2" w:semiHidden="0" w:uiPriority="70" w:unhideWhenUsed="0"/>
+    <w:lsdException w:name="Colorful Shading Accent 2" w:semiHidden="0" w:uiPriority="71" w:unhideWhenUsed="0"/>
+    <w:lsdException w:name="Colorful List Accent 2" w:semiHidden="0" w:uiPriority="72" w:unhideWhenUsed="0"/>
+    <w:lsdException w:name="Colorful Grid Accent 2" w:semiHidden="0" w:uiPriority="73" w:unhideWhenUsed="0"/>
+    <w:lsdException w:name="Light Shading Accent 3" w:semiHidden="0" w:uiPriority="60" w:unhideWhenUsed="0"/>
+    <w:lsdException w:name="Light List Accent 3" w:semiHidden="0" w:uiPriority="61" w:unhideWhenUsed="0"/>
+    <w:lsdException w:name="Light Grid Accent 3" w:semiHidden="0" w:uiPriority="62" w:unhideWhenUsed="0"/>
+    <w:lsdException w:name="Medium Shading 1 Accent 3" w:semiHidden="0" w:uiPriority="63" w:unhideWhenUsed="0"/>
+    <w:lsdException w:name="Medium Shading 2 Accent 3" w:semiHidden="0" w:uiPriority="64" w:unhideWhenUsed="0"/>
+    <w:lsdException w:name="Medium List 1 Accent 3" w:semiHidden="0" w:uiPriority="65" w:unhideWhenUsed="0"/>
+    <w:lsdException w:name="Medium List 2 Accent 3" w:semiHidden="0" w:uiPriority="66" w:unhideWhenUsed="0"/>
+    <w:lsdException w:name="Medium Grid 1 Accent 3" w:semiHidden="0" w:uiPriority="67" w:unhideWhenUsed="0"/>
+    <w:lsdException w:name="Medium Grid 2 Accent 3" w:semiHidden="0" w:uiPriority="68" w:unhideWhenUsed="0"/>
+    <w:lsdException w:name="Medium Grid 3 Accent 3" w:semiHidden="0" w:uiPriority="69" w:unhideWhenUsed="0"/>
+    <w:lsdException w:name="Dark List Accent 3" w:semiHidden="0" w:uiPriority="70" w:unhideWhenUsed="0"/>
+    <w:lsdException w:name="Colorful Shading Accent 3" w:semiHidden="0" w:uiPriority="71" w:unhideWhenUsed="0"/>
+    <w:lsdException w:name="Colorful List Accent 3" w:semiHidden="0" w:uiPriority="72" w:unhideWhenUsed="0"/>
+    <w:lsdException w:name="Colorful Grid Accent 3" w:semiHidden="0" w:uiPriority="73" w:unhideWhenUsed="0"/>
+    <w:lsdException w:name="Light Shading Accent 4" w:semiHidden="0" w:uiPriority="60" w:unhideWhenUsed="0"/>
+    <w:lsdException w:name="Light List Accent 4" w:semiHidden="0" w:uiPriority="61" w:unhideWhenUsed="0"/>
+    <w:lsdException w:name="Light Grid Accent 4" w:semiHidden="0" w:uiPriority="62" w:unhideWhenUsed="0"/>
+    <w:lsdException w:name="Medium Shading 1 Accent 4" w:semiHidden="0" w:uiPriority="63" w:unhideWhenUsed="0"/>
+    <w:lsdException w:name="Medium Shading 2 Accent 4" w:semiHidden="0" w:uiPriority="64" w:unhideWhenUsed="0"/>
+    <w:lsdException w:name="Medium List 1 Accent 4" w:semiHidden="0" w:uiPriority="65" w:unhideWhenUsed="0"/>
+    <w:lsdException w:name="Medium List 2 Accent 4" w:semiHidden="0" w:uiPriority="66" w:unhideWhenUsed="0"/>
+    <w:lsdException w:name="Medium Grid 1 Accent 4" w:semiHidden="0" w:uiPriority="67" w:unhideWhenUsed="0"/>
+    <w:lsdException w:name="Medium Grid 2 Accent 4" w:semiHidden="0" w:uiPriority="68" w:unhideWhenUsed="0"/>
+    <w:lsdException w:name="Medium Grid 3 Accent 4" w:semiHidden="0" w:uiPriority="69" w:unhideWhenUsed="0"/>
+    <w:lsdException w:name="Dark List Accent 4" w:semiHidden="0" w:uiPriority="70" w:unhideWhenUsed="0"/>
+    <w:lsdException w:name="Colorful Shading Accent 4" w:semiHidden="0" w:uiPriority="71" w:unhideWhenUsed="0"/>
+    <w:lsdException w:name="Colorful List Accent 4" w:semiHidden="0" w:uiPriority="72" w:unhideWhenUsed="0"/>
+    <w:lsdException w:name="Colorful Grid Accent 4" w:semiHidden="0" w:uiPriority="73" w:unhideWhenUsed="0"/>
+    <w:lsdException w:name="Light Shading Accent 5" w:semiHidden="0" w:uiPriority="60" w:unhideWhenUsed="0"/>
+    <w:lsdException w:name="Light List Accent 5" w:semiHidden="0" w:uiPriority="61" w:unhideWhenUsed="0"/>
+    <w:lsdException w:name="Light Grid Accent 5" w:semiHidden="0" w:uiPriority="62" w:unhideWhenUsed="0"/>
+    <w:lsdException w:name="Medium Shading 1 Accent 5" w:semiHidden="0" w:uiPriority="63" w:unhideWhenUsed="0"/>
+    <w:lsdException w:name="Medium Shading 2 Accent 5" w:semiHidden="0" w:uiPriority="64" w:unhideWhenUsed="0"/>
+    <w:lsdException w:name="Medium List 1 Accent 5" w:semiHidden="0" w:uiPriority="65" w:unhideWhenUsed="0"/>
+    <w:lsdException w:name="Medium List 2 Accent 5" w:semiHidden="0" w:uiPriority="66" w:unhideWhenUsed="0"/>
+    <w:lsdException w:name="Medium Grid 1 Accent 5" w:semiHidden="0" w:uiPriority="67" w:unhideWhenUsed="0"/>
+    <w:lsdException w:name="Medium Grid 2 Accent 5" w:semiHidden="0" w:uiPriority="68" w:unhideWhenUsed="0"/>
+    <w:lsdException w:name="Medium Grid 3 Accent 5" w:semiHidden="0" w:uiPriority="69" w:unhideWhenUsed="0"/>
+    <w:lsdException w:name="Dark List Accent 5" w:semiHidden="0" w:uiPriority="70" w:unhideWhenUsed="0"/>
+    <w:lsdException w:name="Colorful Shading Accent 5" w:semiHidden="0" w:uiPriority="71" w:unhideWhenUsed="0"/>
+    <w:lsdException w:name="Colorful List Accent 5" w:semiHidden="0" w:uiPriority="72" w:unhideWhenUsed="0"/>
+    <w:lsdException w:name="Colorful Grid Accent 5" w:semiHidden="0" w:uiPriority="73" w:unhideWhenUsed="0"/>
+    <w:lsdException w:name="Light Shading Accent 6" w:semiHidden="0" w:uiPriority="60" w:unhideWhenUsed="0"/>
+    <w:lsdException w:name="Light List Accent 6" w:semiHidden="0" w:uiPriority="61" w:unhideWhenUsed="0"/>
+    <w:lsdException w:name="Light Grid Accent 6" w:semiHidden="0" w:uiPriority="62" w:unhideWhenUsed="0"/>
+    <w:lsdException w:name="Medium Shading 1 Accent 6" w:semiHidden="0" w:uiPriority="63" w:unhideWhenUsed="0"/>
+    <w:lsdException w:name="Medium Shading 2 Accent 6" w:semiHidden="0" w:uiPriority="64" w:unhideWhenUsed="0"/>
+    <w:lsdException w:name="Medium List 1 Accent 6" w:semiHidden="0" w:uiPriority="65" w:unhideWhenUsed="0"/>
+    <w:lsdException w:name="Medium List 2 Accent 6" w:semiHidden="0" w:uiPriority="66" w:unhideWhenUsed="0"/>
+    <w:lsdException w:name="Medium Grid 1 Accent 6" w:semiHidden="0" w:uiPriority="67" w:unhideWhenUsed="0"/>
+    <w:lsdException w:name="Medium Grid 2 Accent 6" w:semiHidden="0" w:uiPriority="68" w:unhideWhenUsed="0"/>
+    <w:lsdException w:name="Medium Grid 3 Accent 6" w:semiHidden="0" w:uiPriority="69" w:unhideWhenUsed="0"/>
+    <w:lsdException w:name="Dark List Accent 6" w:semiHidden="0" w:uiPriority="70" w:unhideWhenUsed="0"/>
+    <w:lsdException w:name="Colorful Shading Accent 6" w:semiHidden="0" w:uiPriority="71" w:unhideWhenUsed="0"/>
+    <w:lsdException w:name="Colorful List Accent 6" w:semiHidden="0" w:uiPriority="72" w:unhideWhenUsed="0"/>
+    <w:lsdException w:name="Colorful Grid Accent 6" w:semiHidden="0" w:uiPriority="73" w:unhideWhenUsed="0"/>
+    <w:lsdException w:name="Subtle Emphasis" w:semiHidden="0" w:uiPriority="19" w:unhideWhenUsed="0" w:qFormat="1"/>
+    <w:lsdException w:name="Intense Emphasis" w:semiHidden="0" w:uiPriority="21" w:unhideWhenUsed="0" w:qFormat="1"/>
+    <w:lsdException w:name="Subtle Reference" w:semiHidden="0" w:uiPriority="31" w:unhideWhenUsed="0" w:qFormat="1"/>
+    <w:lsdException w:name="Intense Reference" w:semiHidden="0" w:uiPriority="32" w:unhideWhenUsed="0" w:qFormat="1"/>
+    <w:lsdException w:name="Book Title" w:semiHidden="0" w:uiPriority="33" w:unhideWhenUsed="0" w:qFormat="1"/>
+    <w:lsdException w:name="Bibliography" w:uiPriority="37"/>
+    <w:lsdException w:name="TOC Heading" w:uiPriority="39" w:qFormat="1"/>
+  </w:latentStyles>
+  <w:style w:type="paragraph" w:default="1" w:styleId="Normal">
+    <w:name w:val="Normal"/>
+    <w:qFormat/>
+  </w:style>
+  <w:style w:type="paragraph" w:styleId="Heading1">
+    <w:name w:val="heading 1"/>
+    <w:basedOn w:val="Normal"/>
+    <w:next w:val="Normal"/>
+    <w:link w:val="Heading1Char"/>
+    <w:uiPriority w:val="9"/>
+    <w:qFormat/>
+    <w:rsid w:val="00284A1B"/>
+    <w:pPr>
+      <w:keepNext/>
+      <w:keepLines/>
+      <w:spacing w:before="240" w:after="0"/>
+      <w:outlineLvl w:val="0"/>
+    </w:pPr>
+    <w:rPr>
+      <w:rFonts w:asciiTheme="majorHAnsi" w:eastAsiaTheme="majorEastAsia" w:hAnsiTheme="majorHAnsi" w:cstheme="majorBidi"/>
+      <w:color w:val="2E74B5" w:themeColor="accent1" w:themeShade="BF"/>
+      <w:sz w:val="32"/>
+      <w:szCs w:val="32"/>
+    </w:rPr>
+  </w:style>
+  <w:style w:type="paragraph" w:styleId="Heading2">
+    <w:name w:val="heading 2"/>
+    <w:basedOn w:val="Normal"/>
+    <w:next w:val="Normal"/>
+    <w:link w:val="Heading2Char"/>
+    <w:uiPriority w:val="9"/>
+    <w:unhideWhenUsed/>
+    <w:qFormat/>
+    <w:rsid w:val="006C1BD0"/>
+    <w:pPr>
+      <w:keepNext/>
+      <w:keepLines/>
+      <w:spacing w:before="40" w:after="0"/>
+      <w:outlineLvl w:val="1"/>
+    </w:pPr>
+    <w:rPr>
+      <w:rFonts w:asciiTheme="majorHAnsi" w:eastAsiaTheme="majorEastAsia" w:hAnsiTheme="majorHAnsi" w:cstheme="majorBidi"/>
+      <w:color w:val="2E74B5" w:themeColor="accent1" w:themeShade="BF"/>
+      <w:sz w:val="26"/>
+      <w:szCs w:val="26"/>
+    </w:rPr>
+  </w:style>
+  <w:style w:type="character" w:default="1" w:styleId="DefaultParagraphFont">
+    <w:name w:val="Default Paragraph Font"/>
+    <w:uiPriority w:val="1"/>
+    <w:semiHidden/>
+    <w:unhideWhenUsed/>
+  </w:style>
+  <w:style w:type="table" w:default="1" w:styleId="TableNormal">
+    <w:name w:val="Normal Table"/>
+    <w:uiPriority w:val="99"/>
+    <w:semiHidden/>
+    <w:unhideWhenUsed/>
+    <w:tblPr>
+      <w:tblInd w:w="0" w:type="dxa"/>
+      <w:tblCellMar>
+        <w:top w:w="0" w:type="dxa"/>
+        <w:left w:w="108" w:type="dxa"/>
+        <w:bottom w:w="0" w:type="dxa"/>
+        <w:right w:w="108" w:type="dxa"/>
+      </w:tblCellMar>
+    </w:tblPr>
+  </w:style>
+  <w:style w:type="numbering" w:default="1" w:styleId="NoList">
+    <w:name w:val="No List"/>
+    <w:uiPriority w:val="99"/>
+    <w:semiHidden/>
+    <w:unhideWhenUsed/>
+  </w:style>
+  <w:style w:type="character" w:customStyle="1" w:styleId="Heading1Char">
+    <w:name w:val="Heading 1 Char"/>
+    <w:basedOn w:val="DefaultParagraphFont"/>
+    <w:link w:val="Heading1"/>
+    <w:uiPriority w:val="9"/>
+    <w:rsid w:val="00284A1B"/>
+    <w:rPr>
+      <w:rFonts w:asciiTheme="majorHAnsi" w:eastAsiaTheme="majorEastAsia" w:hAnsiTheme="majorHAnsi" w:cstheme="majorBidi"/>
+      <w:color w:val="2E74B5" w:themeColor="accent1" w:themeShade="BF"/>
+      <w:sz w:val="32"/>
+      <w:szCs w:val="32"/>
+    </w:rPr>
+  </w:style>
+  <w:style w:type="character" w:styleId="Hyperlink">
+    <w:name w:val="Hyperlink"/>
+    <w:basedOn w:val="DefaultParagraphFont"/>
+    <w:uiPriority w:val="99"/>
+    <w:unhideWhenUsed/>
+    <w:rsid w:val="00D05C07"/>
+    <w:rPr>
+      <w:color w:val="0563C1" w:themeColor="hyperlink"/>
+      <w:u w:val="single"/>
+    </w:rPr>
+  </w:style>
+  <w:style w:type="character" w:customStyle="1" w:styleId="Heading2Char">
+    <w:name w:val="Heading 2 Char"/>
+    <w:basedOn w:val="DefaultParagraphFont"/>
+    <w:link w:val="Heading2"/>
+    <w:uiPriority w:val="9"/>
+    <w:rsid w:val="006C1BD0"/>
+    <w:rPr>
+      <w:rFonts w:asciiTheme="majorHAnsi" w:eastAsiaTheme="majorEastAsia" w:hAnsiTheme="majorHAnsi" w:cstheme="majorBidi"/>
+      <w:color w:val="2E74B5" w:themeColor="accent1" w:themeShade="BF"/>
+      <w:sz w:val="26"/>
+      <w:szCs w:val="26"/>
+    </w:rPr>
+  </w:style>
+  <w:style w:type="paragraph" w:styleId="ListParagraph">
+    <w:name w:val="List Paragraph"/>
+    <w:basedOn w:val="Normal"/>
+    <w:uiPriority w:val="34"/>
+    <w:qFormat/>
+    <w:rsid w:val="005F4791"/>
+    <w:pPr>
+      <w:ind w:left="720"/>
+      <w:contextualSpacing/>
+    </w:pPr>
+  </w:style>
+  <w:style w:type="paragraph" w:styleId="BalloonText">
+    <w:name w:val="Balloon Text"/>
+    <w:basedOn w:val="Normal"/>
+    <w:link w:val="BalloonTextChar"/>
+    <w:uiPriority w:val="99"/>
+    <w:semiHidden/>
+    <w:unhideWhenUsed/>
+    <w:rsid w:val="00A57540"/>
+    <w:pPr>
+      <w:spacing w:after="0" w:line="240" w:lineRule="auto"/>
+    </w:pPr>
+    <w:rPr>
+      <w:rFonts w:ascii="Segoe UI" w:hAnsi="Segoe UI" w:cs="Segoe UI"/>
+      <w:sz w:val="18"/>
+      <w:szCs w:val="18"/>
+    </w:rPr>
+  </w:style>
+  <w:style w:type="character" w:customStyle="1" w:styleId="BalloonTextChar">
+    <w:name w:val="Balloon Text Char"/>
+    <w:basedOn w:val="DefaultParagraphFont"/>
+    <w:link w:val="BalloonText"/>
+    <w:uiPriority w:val="99"/>
+    <w:semiHidden/>
+    <w:rsid w:val="00A57540"/>
+    <w:rPr>
+      <w:rFonts w:ascii="Segoe UI" w:hAnsi="Segoe UI" w:cs="Segoe UI"/>
+      <w:sz w:val="18"/>
+      <w:szCs w:val="18"/>
+    </w:rPr>
+  </w:style>
+  <w:style w:type="table" w:styleId="TableGrid">
+    <w:name w:val="Table Grid"/>
+    <w:basedOn w:val="TableNormal"/>
+    <w:uiPriority w:val="39"/>
+    <w:rsid w:val="002F2401"/>
+    <w:pPr>
+      <w:spacing w:after="0" w:line="240" w:lineRule="auto"/>
+    </w:pPr>
+    <w:tblPr>
+      <w:tblInd w:w="0" w:type="dxa"/>
+      <w:tblBorders>
+        <w:top w:val="single" w:sz="4" w:space="0" w:color="auto"/>
+        <w:left w:val="single" w:sz="4" w:space="0" w:color="auto"/>
+        <w:bottom w:val="single" w:sz="4" w:space="0" w:color="auto"/>
+        <w:right w:val="single" w:sz="4" w:space="0" w:color="auto"/>
+        <w:insideH w:val="single" w:sz="4" w:space="0" w:color="auto"/>
+        <w:insideV w:val="single" w:sz="4" w:space="0" w:color="auto"/>
+      </w:tblBorders>
+      <w:tblCellMar>
+        <w:top w:w="0" w:type="dxa"/>
+        <w:left w:w="108" w:type="dxa"/>
+        <w:bottom w:w="0" w:type="dxa"/>
+        <w:right w:w="108" w:type="dxa"/>
+      </w:tblCellMar>
+    </w:tblPr>
+  </w:style>
+  <w:style w:type="table" w:customStyle="1" w:styleId="PlainTable1">
+    <w:name w:val="Plain Table 1"/>
+    <w:basedOn w:val="TableNormal"/>
+    <w:uiPriority w:val="41"/>
+    <w:rsid w:val="002F2401"/>
+    <w:pPr>
+      <w:spacing w:after="0" w:line="240" w:lineRule="auto"/>
+    </w:pPr>
+    <w:tblPr>
+      <w:tblStyleRowBandSize w:val="1"/>
+      <w:tblStyleColBandSize w:val="1"/>
+      <w:tblInd w:w="0" w:type="dxa"/>
+      <w:tblBorders>
+        <w:top w:val="single" w:sz="4" w:space="0" w:color="BFBFBF" w:themeColor="background1" w:themeShade="BF"/>
+        <w:left w:val="single" w:sz="4" w:space="0" w:color="BFBFBF" w:themeColor="background1" w:themeShade="BF"/>
+        <w:bottom w:val="single" w:sz="4" w:space="0" w:color="BFBFBF" w:themeColor="background1" w:themeShade="BF"/>
+        <w:right w:val="single" w:sz="4" w:space="0" w:color="BFBFBF" w:themeColor="background1" w:themeShade="BF"/>
+        <w:insideH w:val="single" w:sz="4" w:space="0" w:color="BFBFBF" w:themeColor="background1" w:themeShade="BF"/>
+        <w:insideV w:val="single" w:sz="4" w:space="0" w:color="BFBFBF" w:themeColor="background1" w:themeShade="BF"/>
+      </w:tblBorders>
+      <w:tblCellMar>
+        <w:top w:w="0" w:type="dxa"/>
+        <w:left w:w="108" w:type="dxa"/>
+        <w:bottom w:w="0" w:type="dxa"/>
+        <w:right w:w="108" w:type="dxa"/>
+      </w:tblCellMar>
     </w:tblPr>
     <w:tblStylePr w:type="firstRow">
       <w:rPr>
@@ -5670,7 +6860,7 @@
   <a:extraClrSchemeLst/>
   <a:extLst>
     <a:ext uri="{05A4C25C-085E-4340-85A3-A5531E510DB2}">
-      <thm15:themeFamily xmlns:thm15="http://schemas.microsoft.com/office/thememl/2012/main" name="Office Theme" id="{62F939B6-93AF-4DB8-9C6B-D6C7DFDC589F}" vid="{4A3C46E8-61CC-4603-A589-7422A47A8E4A}"/>
+      <thm15:themeFamily xmlns:thm15="http://schemas.microsoft.com/office/thememl/2012/main" xmlns="" name="Office Theme" id="{62F939B6-93AF-4DB8-9C6B-D6C7DFDC589F}" vid="{4A3C46E8-61CC-4603-A589-7422A47A8E4A}"/>
     </a:ext>
   </a:extLst>
 </a:theme>

--- a/project_report.docx
+++ b/project_report.docx
@@ -109,23 +109,22 @@
           <w:b/>
           <w:lang w:val="en-US"/>
         </w:rPr>
-        <w:t xml:space="preserve">Meaningful metrics and explanation (at least one process and 2 </w:t>
-      </w:r>
-      <w:proofErr w:type="gramStart"/>
-      <w:r>
+        <w:t>Meaningful metrics and explanation (at least one process and 2 code)</w:t>
+      </w:r>
+    </w:p>
+    <w:p>
+      <w:pPr>
         <w:rPr>
           <w:b/>
           <w:lang w:val="en-US"/>
         </w:rPr>
-        <w:t>code</w:t>
-      </w:r>
-      <w:proofErr w:type="gramEnd"/>
+      </w:pPr>
       <w:r>
         <w:rPr>
           <w:b/>
           <w:lang w:val="en-US"/>
         </w:rPr>
-        <w:t>)</w:t>
+        <w:t>Lessons learned</w:t>
       </w:r>
     </w:p>
     <w:p>
@@ -140,31 +139,7 @@
           <w:b/>
           <w:lang w:val="en-US"/>
         </w:rPr>
-        <w:t>Lessons learned</w:t>
-      </w:r>
-    </w:p>
-    <w:p>
-      <w:pPr>
-        <w:rPr>
-          <w:b/>
-          <w:lang w:val="en-US"/>
-        </w:rPr>
-      </w:pPr>
-      <w:proofErr w:type="spellStart"/>
-      <w:r>
-        <w:rPr>
-          <w:b/>
-          <w:lang w:val="en-US"/>
-        </w:rPr>
-        <w:t>Teams’s</w:t>
-      </w:r>
-      <w:proofErr w:type="spellEnd"/>
-      <w:r>
-        <w:rPr>
-          <w:b/>
-          <w:lang w:val="en-US"/>
-        </w:rPr>
-        <w:t xml:space="preserve"> contribution</w:t>
+        <w:t>Teams’s contribution</w:t>
       </w:r>
     </w:p>
     <w:p>
@@ -471,21 +446,7 @@
         <w:rPr>
           <w:lang w:val="en-US"/>
         </w:rPr>
-        <w:t>Firebase-</w:t>
-      </w:r>
-      <w:proofErr w:type="spellStart"/>
-      <w:r>
-        <w:rPr>
-          <w:lang w:val="en-US"/>
-        </w:rPr>
-        <w:t>auth</w:t>
-      </w:r>
-      <w:proofErr w:type="spellEnd"/>
-      <w:r>
-        <w:rPr>
-          <w:lang w:val="en-US"/>
-        </w:rPr>
-        <w:t>: authentication feature linked to firebase.</w:t>
+        <w:t>Firebase-auth: authentication feature linked to firebase.</w:t>
       </w:r>
     </w:p>
     <w:p>
@@ -548,19 +509,11 @@
           <w:lang w:val="en-US"/>
         </w:rPr>
       </w:pPr>
-      <w:proofErr w:type="spellStart"/>
-      <w:r>
-        <w:rPr>
-          <w:lang w:val="en-US"/>
-        </w:rPr>
-        <w:t>Vue</w:t>
-      </w:r>
-      <w:proofErr w:type="spellEnd"/>
-      <w:r>
-        <w:rPr>
-          <w:lang w:val="en-US"/>
-        </w:rPr>
-        <w:t xml:space="preserve"> – modules for the layout templates.</w:t>
+      <w:r>
+        <w:rPr>
+          <w:lang w:val="en-US"/>
+        </w:rPr>
+        <w:t>Vue – modules for the layout templates.</w:t>
       </w:r>
     </w:p>
     <w:p>
@@ -574,19 +527,11 @@
           <w:lang w:val="en-US"/>
         </w:rPr>
       </w:pPr>
-      <w:proofErr w:type="spellStart"/>
-      <w:r>
-        <w:rPr>
-          <w:lang w:val="en-US"/>
-        </w:rPr>
-        <w:t>Vuetify</w:t>
-      </w:r>
-      <w:proofErr w:type="spellEnd"/>
-      <w:r>
-        <w:rPr>
-          <w:lang w:val="en-US"/>
-        </w:rPr>
-        <w:t xml:space="preserve"> – modules representing the material components.</w:t>
+      <w:r>
+        <w:rPr>
+          <w:lang w:val="en-US"/>
+        </w:rPr>
+        <w:t>Vuetify – modules representing the material components.</w:t>
       </w:r>
     </w:p>
     <w:p>
@@ -618,19 +563,11 @@
           <w:lang w:val="en-US"/>
         </w:rPr>
       </w:pPr>
-      <w:proofErr w:type="spellStart"/>
-      <w:r>
-        <w:rPr>
-          <w:lang w:val="en-US"/>
-        </w:rPr>
-        <w:t>VuEx</w:t>
-      </w:r>
-      <w:proofErr w:type="spellEnd"/>
-      <w:r>
-        <w:rPr>
-          <w:lang w:val="en-US"/>
-        </w:rPr>
-        <w:t xml:space="preserve"> container – controlling the actions, mutations, state and getters modules.</w:t>
+      <w:r>
+        <w:rPr>
+          <w:lang w:val="en-US"/>
+        </w:rPr>
+        <w:t>VuEx container – controlling the actions, mutations, state and getters modules.</w:t>
       </w:r>
     </w:p>
     <w:p>
@@ -683,21 +620,7 @@
         <w:rPr>
           <w:lang w:val="en-US"/>
         </w:rPr>
-        <w:t xml:space="preserve">Our application uses </w:t>
-      </w:r>
-      <w:proofErr w:type="spellStart"/>
-      <w:r>
-        <w:rPr>
-          <w:lang w:val="en-US"/>
-        </w:rPr>
-        <w:t>VuEx</w:t>
-      </w:r>
-      <w:proofErr w:type="spellEnd"/>
-      <w:r>
-        <w:rPr>
-          <w:lang w:val="en-US"/>
-        </w:rPr>
-        <w:t>, a state management pattern, to maintain a centralized store for all the components in the application. It implements a subset of the Flux pattern and is based on the concept of one-way data flow.</w:t>
+        <w:t>Our application uses VuEx, a state management pattern, to maintain a centralized store for all the components in the application. It implements a subset of the Flux pattern and is based on the concept of one-way data flow.</w:t>
       </w:r>
     </w:p>
     <w:p>
@@ -771,21 +694,7 @@
         <w:rPr>
           <w:lang w:val="en-US"/>
         </w:rPr>
-        <w:t xml:space="preserve">The diagram represents the model of </w:t>
-      </w:r>
-      <w:proofErr w:type="spellStart"/>
-      <w:r>
-        <w:rPr>
-          <w:lang w:val="en-US"/>
-        </w:rPr>
-        <w:t>VuEx</w:t>
-      </w:r>
-      <w:proofErr w:type="spellEnd"/>
-      <w:r>
-        <w:rPr>
-          <w:lang w:val="en-US"/>
-        </w:rPr>
-        <w:t xml:space="preserve"> tailored specifically for Vue.js</w:t>
+        <w:t>The diagram represents the model of VuEx tailored specifically for Vue.js</w:t>
       </w:r>
     </w:p>
     <w:p>
@@ -1102,21 +1011,7 @@
         <w:rPr>
           <w:lang w:val="en-US"/>
         </w:rPr>
-        <w:t xml:space="preserve">: The </w:t>
-      </w:r>
-      <w:proofErr w:type="spellStart"/>
-      <w:r>
-        <w:rPr>
-          <w:lang w:val="en-US"/>
-        </w:rPr>
-        <w:t>camelcase</w:t>
-      </w:r>
-      <w:proofErr w:type="spellEnd"/>
-      <w:r>
-        <w:rPr>
-          <w:lang w:val="en-US"/>
-        </w:rPr>
-        <w:t xml:space="preserve"> style has been used whenever a variable needed to be declared, that is the first letter of the word is always in lower case and then any additional words would be chained to the previous word with a capital letter.</w:t>
+        <w:t>: The camelcase style has been used whenever a variable needed to be declared, that is the first letter of the word is always in lower case and then any additional words would be chained to the previous word with a capital letter.</w:t>
       </w:r>
     </w:p>
     <w:p>
@@ -1145,39 +1040,7 @@
           <w:color w:val="C45911" w:themeColor="accent2" w:themeShade="BF"/>
           <w:lang w:val="en-US"/>
         </w:rPr>
-        <w:t xml:space="preserve">: </w:t>
-      </w:r>
-      <w:proofErr w:type="spellStart"/>
-      <w:r>
-        <w:rPr>
-          <w:color w:val="C45911" w:themeColor="accent2" w:themeShade="BF"/>
-          <w:lang w:val="en-US"/>
-        </w:rPr>
-        <w:t>var</w:t>
-      </w:r>
-      <w:proofErr w:type="spellEnd"/>
-      <w:r>
-        <w:rPr>
-          <w:color w:val="C45911" w:themeColor="accent2" w:themeShade="BF"/>
-          <w:lang w:val="en-US"/>
-        </w:rPr>
-        <w:t xml:space="preserve"> </w:t>
-      </w:r>
-      <w:proofErr w:type="spellStart"/>
-      <w:r>
-        <w:rPr>
-          <w:color w:val="C45911" w:themeColor="accent2" w:themeShade="BF"/>
-          <w:lang w:val="en-US"/>
-        </w:rPr>
-        <w:t>adPage</w:t>
-      </w:r>
-      <w:proofErr w:type="spellEnd"/>
-      <w:r>
-        <w:rPr>
-          <w:color w:val="C45911" w:themeColor="accent2" w:themeShade="BF"/>
-          <w:lang w:val="en-US"/>
-        </w:rPr>
-        <w:t xml:space="preserve"> = { }</w:t>
+        <w:t>: var adPage = { }</w:t>
       </w:r>
     </w:p>
     <w:p>
@@ -1203,38 +1066,15 @@
         <w:rPr>
           <w:lang w:val="en-US"/>
         </w:rPr>
-        <w:t xml:space="preserve">: Similar to variable naming style, except that the first letter of the word is uppercase. Since </w:t>
-      </w:r>
-      <w:proofErr w:type="spellStart"/>
-      <w:r>
-        <w:rPr>
-          <w:lang w:val="en-US"/>
-        </w:rPr>
-        <w:t>Vue</w:t>
-      </w:r>
-      <w:proofErr w:type="spellEnd"/>
-      <w:r>
-        <w:rPr>
-          <w:lang w:val="en-US"/>
-        </w:rPr>
-        <w:t xml:space="preserve"> JS is being used as the front-end framework, the extensions of the files will be </w:t>
+        <w:t xml:space="preserve">: Similar to variable naming style, except that the first letter of the word is uppercase. Since Vue JS is being used as the front-end framework, the extensions of the files will be </w:t>
       </w:r>
       <w:r>
         <w:rPr>
           <w:i/>
           <w:lang w:val="en-US"/>
         </w:rPr>
-        <w:t>.</w:t>
-      </w:r>
-      <w:proofErr w:type="spellStart"/>
-      <w:r>
-        <w:rPr>
-          <w:i/>
-          <w:lang w:val="en-US"/>
-        </w:rPr>
-        <w:t>vue</w:t>
-      </w:r>
-      <w:proofErr w:type="spellEnd"/>
+        <w:t>.vue</w:t>
+      </w:r>
     </w:p>
     <w:p>
       <w:pPr>
@@ -1248,17 +1088,8 @@
           <w:color w:val="C45911" w:themeColor="accent2" w:themeShade="BF"/>
           <w:lang w:val="en-US"/>
         </w:rPr>
-        <w:t xml:space="preserve">Example: </w:t>
-      </w:r>
-      <w:proofErr w:type="spellStart"/>
-      <w:r>
-        <w:rPr>
-          <w:color w:val="C45911" w:themeColor="accent2" w:themeShade="BF"/>
-          <w:lang w:val="en-US"/>
-        </w:rPr>
-        <w:t>UserProfile.vue</w:t>
-      </w:r>
-      <w:proofErr w:type="spellEnd"/>
+        <w:t>Example: UserProfile.vue</w:t>
+      </w:r>
     </w:p>
     <w:p>
       <w:pPr>
@@ -1359,90 +1190,45 @@
           <w:lang w:val="en-US"/>
         </w:rPr>
       </w:pPr>
-      <w:proofErr w:type="spellStart"/>
       <w:r>
         <w:rPr>
           <w:b/>
           <w:lang w:val="en-US"/>
         </w:rPr>
-        <w:t>ESLint</w:t>
-      </w:r>
-      <w:proofErr w:type="spellEnd"/>
-      <w:r>
-        <w:rPr>
-          <w:b/>
-          <w:lang w:val="en-US"/>
-        </w:rPr>
-        <w:t xml:space="preserve"> Coding Rules</w:t>
-      </w:r>
-      <w:r>
-        <w:rPr>
-          <w:lang w:val="en-US"/>
-        </w:rPr>
-        <w:t xml:space="preserve">: </w:t>
-      </w:r>
-      <w:proofErr w:type="spellStart"/>
-      <w:r>
-        <w:rPr>
-          <w:lang w:val="en-US"/>
-        </w:rPr>
-        <w:t>ESLint</w:t>
-      </w:r>
-      <w:proofErr w:type="spellEnd"/>
-      <w:r>
-        <w:rPr>
-          <w:lang w:val="en-US"/>
-        </w:rPr>
-        <w:t xml:space="preserve"> contains a list of rules which helps structure our code for ease of maintenance and evolution.</w:t>
-      </w:r>
-    </w:p>
-    <w:p>
-      <w:pPr>
-        <w:rPr>
-          <w:lang w:val="en-US"/>
-        </w:rPr>
-      </w:pPr>
-      <w:proofErr w:type="spellStart"/>
+        <w:t>ESLint Coding Rules</w:t>
+      </w:r>
+      <w:r>
+        <w:rPr>
+          <w:lang w:val="en-US"/>
+        </w:rPr>
+        <w:t>: ESLint contains a list of rules which helps structure our code for ease of maintenance and evolution.</w:t>
+      </w:r>
+    </w:p>
+    <w:p>
+      <w:pPr>
+        <w:rPr>
+          <w:lang w:val="en-US"/>
+        </w:rPr>
+      </w:pPr>
       <w:r>
         <w:rPr>
           <w:lang w:val="en-US"/>
         </w:rPr>
         <w:lastRenderedPageBreak/>
-        <w:t>ESLint</w:t>
-      </w:r>
-      <w:proofErr w:type="spellEnd"/>
-      <w:r>
-        <w:rPr>
-          <w:lang w:val="en-US"/>
-        </w:rPr>
-        <w:t xml:space="preserve"> contains rules that prevent syntax or logic errors, variable declaration or even ways of coding to avoid problems.</w:t>
-      </w:r>
-    </w:p>
-    <w:p>
-      <w:pPr>
-        <w:rPr>
-          <w:lang w:val="en-US"/>
-        </w:rPr>
-      </w:pPr>
-      <w:r>
-        <w:rPr>
-          <w:lang w:val="en-US"/>
-        </w:rPr>
-        <w:t xml:space="preserve">Our application uses the </w:t>
-      </w:r>
-      <w:proofErr w:type="spellStart"/>
-      <w:r>
-        <w:rPr>
-          <w:lang w:val="en-US"/>
-        </w:rPr>
-        <w:t>ESLint</w:t>
-      </w:r>
-      <w:proofErr w:type="spellEnd"/>
-      <w:r>
-        <w:rPr>
-          <w:lang w:val="en-US"/>
-        </w:rPr>
-        <w:t xml:space="preserve"> plugin with checks turned on so that we enforce these rules for every commit which help maintains consistency and integrity of our application code.</w:t>
+        <w:t>ESLint contains rules that prevent syntax or logic errors, variable declaration or even ways of coding to avoid problems.</w:t>
+      </w:r>
+    </w:p>
+    <w:p>
+      <w:pPr>
+        <w:rPr>
+          <w:lang w:val="en-US"/>
+        </w:rPr>
+      </w:pPr>
+      <w:r>
+        <w:rPr>
+          <w:lang w:val="en-US"/>
+        </w:rPr>
+        <w:t>Our application uses the ESLint plugin with checks turned on so that we enforce these rules for every commit which help maintains consistency and integrity of our application code.</w:t>
       </w:r>
     </w:p>
     <w:p>
@@ -1467,21 +1253,7 @@
         <w:rPr>
           <w:lang w:val="en-US"/>
         </w:rPr>
-        <w:t xml:space="preserve">: Our application uses the ES6 </w:t>
-      </w:r>
-      <w:proofErr w:type="gramStart"/>
-      <w:r>
-        <w:rPr>
-          <w:lang w:val="en-US"/>
-        </w:rPr>
-        <w:t>features which makes</w:t>
-      </w:r>
-      <w:proofErr w:type="gramEnd"/>
-      <w:r>
-        <w:rPr>
-          <w:lang w:val="en-US"/>
-        </w:rPr>
-        <w:t xml:space="preserve"> our coding consistent. </w:t>
+        <w:t xml:space="preserve">: Our application uses the ES6 features which makes our coding consistent. </w:t>
       </w:r>
     </w:p>
     <w:p>
@@ -1522,21 +1294,7 @@
         <w:rPr>
           <w:lang w:val="en-US"/>
         </w:rPr>
-        <w:t xml:space="preserve">By using the </w:t>
-      </w:r>
-      <w:proofErr w:type="spellStart"/>
-      <w:r>
-        <w:rPr>
-          <w:lang w:val="en-US"/>
-        </w:rPr>
-        <w:t>VuEx</w:t>
-      </w:r>
-      <w:proofErr w:type="spellEnd"/>
-      <w:r>
-        <w:rPr>
-          <w:lang w:val="en-US"/>
-        </w:rPr>
-        <w:t xml:space="preserve"> state management pattern, it allows us to increase code reuse since our modules are separated and it allows us to work on separate items concurrently.</w:t>
+        <w:t>By using the VuEx state management pattern, it allows us to increase code reuse since our modules are separated and it allows us to work on separate items concurrently.</w:t>
       </w:r>
     </w:p>
     <w:p>
@@ -1570,35 +1328,7 @@
         <w:rPr>
           <w:lang w:val="en-US"/>
         </w:rPr>
-        <w:t xml:space="preserve">By using the </w:t>
-      </w:r>
-      <w:proofErr w:type="spellStart"/>
-      <w:r>
-        <w:rPr>
-          <w:lang w:val="en-US"/>
-        </w:rPr>
-        <w:t>ESLint</w:t>
-      </w:r>
-      <w:proofErr w:type="spellEnd"/>
-      <w:r>
-        <w:rPr>
-          <w:lang w:val="en-US"/>
-        </w:rPr>
-        <w:t xml:space="preserve"> plugins and with the check turned on, it allows </w:t>
-      </w:r>
-      <w:proofErr w:type="spellStart"/>
-      <w:r>
-        <w:rPr>
-          <w:lang w:val="en-US"/>
-        </w:rPr>
-        <w:t>use</w:t>
-      </w:r>
-      <w:proofErr w:type="spellEnd"/>
-      <w:r>
-        <w:rPr>
-          <w:lang w:val="en-US"/>
-        </w:rPr>
-        <w:t xml:space="preserve"> to safe code and complex algorithm will be detected by the plugin with a warning during the compilation phase.</w:t>
+        <w:t>By using the ESLint plugins and with the check turned on, it allows use to safe code and complex algorithm will be detected by the plugin with a warning during the compilation phase.</w:t>
       </w:r>
     </w:p>
     <w:p>
@@ -1701,21 +1431,7 @@
         <w:rPr>
           <w:lang w:val="en-US"/>
         </w:rPr>
-        <w:t xml:space="preserve"> feature or issue to the application is registered as an issue in </w:t>
-      </w:r>
-      <w:proofErr w:type="spellStart"/>
-      <w:r>
-        <w:rPr>
-          <w:lang w:val="en-US"/>
-        </w:rPr>
-        <w:t>GitHub</w:t>
-      </w:r>
-      <w:proofErr w:type="spellEnd"/>
-      <w:r>
-        <w:rPr>
-          <w:lang w:val="en-US"/>
-        </w:rPr>
-        <w:t>.</w:t>
+        <w:t xml:space="preserve"> feature or issue to the application is registered as an issue in GitHub.</w:t>
       </w:r>
     </w:p>
     <w:p>
@@ -1734,21 +1450,7 @@
         <w:rPr>
           <w:lang w:val="en-US"/>
         </w:rPr>
-        <w:t xml:space="preserve">Once the issue is created, labels illustrating the Priority, Points, Type, </w:t>
-      </w:r>
-      <w:proofErr w:type="gramStart"/>
-      <w:r>
-        <w:rPr>
-          <w:lang w:val="en-US"/>
-        </w:rPr>
-        <w:t>Risk</w:t>
-      </w:r>
-      <w:proofErr w:type="gramEnd"/>
-      <w:r>
-        <w:rPr>
-          <w:lang w:val="en-US"/>
-        </w:rPr>
-        <w:t xml:space="preserve"> is assigned to it.</w:t>
+        <w:t>Once the issue is created, labels illustrating the Priority, Points, Type, Risk is assigned to it.</w:t>
       </w:r>
       <w:r>
         <w:rPr>
@@ -1769,19 +1471,11 @@
           <w:lang w:val="en-US"/>
         </w:rPr>
       </w:pPr>
-      <w:proofErr w:type="gramStart"/>
-      <w:r>
-        <w:rPr>
-          <w:lang w:val="en-US"/>
-        </w:rPr>
-        <w:t>Members working on the issue is</w:t>
-      </w:r>
-      <w:proofErr w:type="gramEnd"/>
-      <w:r>
-        <w:rPr>
-          <w:lang w:val="en-US"/>
-        </w:rPr>
-        <w:t xml:space="preserve"> assigned to it.</w:t>
+      <w:r>
+        <w:rPr>
+          <w:lang w:val="en-US"/>
+        </w:rPr>
+        <w:t>Members working on the issue is assigned to it.</w:t>
       </w:r>
     </w:p>
     <w:p>
@@ -1800,21 +1494,7 @@
         <w:rPr>
           <w:lang w:val="en-US"/>
         </w:rPr>
-        <w:t xml:space="preserve">Comments are added to the issue on </w:t>
-      </w:r>
-      <w:proofErr w:type="spellStart"/>
-      <w:r>
-        <w:rPr>
-          <w:lang w:val="en-US"/>
-        </w:rPr>
-        <w:t>Github</w:t>
-      </w:r>
-      <w:proofErr w:type="spellEnd"/>
-      <w:r>
-        <w:rPr>
-          <w:lang w:val="en-US"/>
-        </w:rPr>
-        <w:t xml:space="preserve"> to show progress or any problems related to it.</w:t>
+        <w:t>Comments are added to the issue on Github to show progress or any problems related to it.</w:t>
       </w:r>
     </w:p>
     <w:p>
@@ -1872,21 +1552,7 @@
         <w:rPr>
           <w:lang w:val="en-US"/>
         </w:rPr>
-        <w:t xml:space="preserve">For the development process we follow a </w:t>
-      </w:r>
-      <w:proofErr w:type="spellStart"/>
-      <w:r>
-        <w:rPr>
-          <w:lang w:val="en-US"/>
-        </w:rPr>
-        <w:t>git</w:t>
-      </w:r>
-      <w:proofErr w:type="spellEnd"/>
-      <w:r>
-        <w:rPr>
-          <w:lang w:val="en-US"/>
-        </w:rPr>
-        <w:t>-flow like pattern for GIT for code development and monitoring.</w:t>
+        <w:t>For the development process we follow a git-flow like pattern for GIT for code development and monitoring.</w:t>
       </w:r>
     </w:p>
     <w:p>
@@ -1920,21 +1586,7 @@
         <w:rPr>
           <w:lang w:val="en-US"/>
         </w:rPr>
-        <w:t>Once an issue is assigned to a member, the developer will create a branch and work on the issue till completion. Once completed, it is integrated in the “</w:t>
-      </w:r>
-      <w:proofErr w:type="spellStart"/>
-      <w:r>
-        <w:rPr>
-          <w:lang w:val="en-US"/>
-        </w:rPr>
-        <w:t>dev</w:t>
-      </w:r>
-      <w:proofErr w:type="spellEnd"/>
-      <w:r>
-        <w:rPr>
-          <w:lang w:val="en-US"/>
-        </w:rPr>
-        <w:t>” branch by sending a pull request.</w:t>
+        <w:t>Once an issue is assigned to a member, the developer will create a branch and work on the issue till completion. Once completed, it is integrated in the “dev” branch by sending a pull request.</w:t>
       </w:r>
     </w:p>
     <w:p>
@@ -2043,21 +1695,7 @@
         <w:rPr>
           <w:lang w:val="en-US"/>
         </w:rPr>
-        <w:t xml:space="preserve">When a pull request is sent, our CI tool will run </w:t>
-      </w:r>
-      <w:proofErr w:type="gramStart"/>
-      <w:r>
-        <w:rPr>
-          <w:lang w:val="en-US"/>
-        </w:rPr>
-        <w:t>all the</w:t>
-      </w:r>
-      <w:proofErr w:type="gramEnd"/>
-      <w:r>
-        <w:rPr>
-          <w:lang w:val="en-US"/>
-        </w:rPr>
-        <w:t xml:space="preserve"> unit and component tests to validate for any regressions. It is only if all the unit tests have passed that the merge request will be accepted.</w:t>
+        <w:t>When a pull request is sent, our CI tool will run all the unit and component tests to validate for any regressions. It is only if all the unit tests have passed that the merge request will be accepted.</w:t>
       </w:r>
     </w:p>
     <w:p>
@@ -2076,21 +1714,7 @@
         <w:rPr>
           <w:lang w:val="en-US"/>
         </w:rPr>
-        <w:t xml:space="preserve">Once our CI tool have run and passes, a report of the unit tests covered together with </w:t>
-      </w:r>
-      <w:proofErr w:type="gramStart"/>
-      <w:r>
-        <w:rPr>
-          <w:lang w:val="en-US"/>
-        </w:rPr>
-        <w:t>a code</w:t>
-      </w:r>
-      <w:proofErr w:type="gramEnd"/>
-      <w:r>
-        <w:rPr>
-          <w:lang w:val="en-US"/>
-        </w:rPr>
-        <w:t xml:space="preserve"> coverage report will be generated. The report will give an indication of any missing tests based on the size of the code.</w:t>
+        <w:t>Once our CI tool have run and passes, a report of the unit tests covered together with a code coverage report will be generated. The report will give an indication of any missing tests based on the size of the code.</w:t>
       </w:r>
     </w:p>
     <w:p>
@@ -2305,21 +1929,7 @@
         <w:rPr>
           <w:lang w:val="en-US"/>
         </w:rPr>
-        <w:t xml:space="preserve">Based on our </w:t>
-      </w:r>
-      <w:proofErr w:type="spellStart"/>
-      <w:r>
-        <w:rPr>
-          <w:lang w:val="en-US"/>
-        </w:rPr>
-        <w:t>VuEx</w:t>
-      </w:r>
-      <w:proofErr w:type="spellEnd"/>
-      <w:r>
-        <w:rPr>
-          <w:lang w:val="en-US"/>
-        </w:rPr>
-        <w:t xml:space="preserve"> pattern, unit tests have been applied only to classes that contains our business logic implementation namely the *.action classes.</w:t>
+        <w:t>Based on our VuEx pattern, unit tests have been applied only to classes that contains our business logic implementation namely the *.action classes.</w:t>
       </w:r>
     </w:p>
     <w:p>
@@ -2546,21 +2156,7 @@
         <w:rPr>
           <w:lang w:val="en-US"/>
         </w:rPr>
-        <w:t xml:space="preserve">: where the system is initialized with the </w:t>
-      </w:r>
-      <w:proofErr w:type="spellStart"/>
-      <w:r>
-        <w:rPr>
-          <w:lang w:val="en-US"/>
-        </w:rPr>
-        <w:t>testcase</w:t>
-      </w:r>
-      <w:proofErr w:type="spellEnd"/>
-      <w:r>
-        <w:rPr>
-          <w:lang w:val="en-US"/>
-        </w:rPr>
-        <w:t xml:space="preserve"> </w:t>
+        <w:t xml:space="preserve">: where the system is initialized with the testcase </w:t>
       </w:r>
       <w:r>
         <w:rPr>
@@ -2618,35 +2214,7 @@
         <w:rPr>
           <w:lang w:val="en-US"/>
         </w:rPr>
-        <w:t>Once the unit tests are created, it can be executed by using the “</w:t>
-      </w:r>
-      <w:proofErr w:type="spellStart"/>
-      <w:r>
-        <w:rPr>
-          <w:lang w:val="en-US"/>
-        </w:rPr>
-        <w:t>npm</w:t>
-      </w:r>
-      <w:proofErr w:type="spellEnd"/>
-      <w:r>
-        <w:rPr>
-          <w:lang w:val="en-US"/>
-        </w:rPr>
-        <w:t xml:space="preserve"> run tests” command which an alias of the actual command defined in the “</w:t>
-      </w:r>
-      <w:proofErr w:type="spellStart"/>
-      <w:r>
-        <w:rPr>
-          <w:lang w:val="en-US"/>
-        </w:rPr>
-        <w:t>package.json</w:t>
-      </w:r>
-      <w:proofErr w:type="spellEnd"/>
-      <w:r>
-        <w:rPr>
-          <w:lang w:val="en-US"/>
-        </w:rPr>
-        <w:t>” file.</w:t>
+        <w:t>Once the unit tests are created, it can be executed by using the “npm run tests” command which an alias of the actual command defined in the “package.json” file.</w:t>
       </w:r>
     </w:p>
     <w:p>
@@ -2939,75 +2507,33 @@
         <w:rPr>
           <w:lang w:val="en-US"/>
         </w:rPr>
-        <w:t xml:space="preserve">Most of the JavaScript functions and API uses the Promises style and Asynchronous type. So the unit tests have to be tailored to handle these </w:t>
-      </w:r>
-      <w:proofErr w:type="gramStart"/>
-      <w:r>
-        <w:rPr>
-          <w:lang w:val="en-US"/>
-        </w:rPr>
-        <w:t>type</w:t>
-      </w:r>
-      <w:proofErr w:type="gramEnd"/>
-      <w:r>
-        <w:rPr>
-          <w:lang w:val="en-US"/>
-        </w:rPr>
-        <w:t xml:space="preserve"> of calls.</w:t>
-      </w:r>
-    </w:p>
-    <w:p>
-      <w:pPr>
-        <w:rPr>
-          <w:lang w:val="en-US"/>
-        </w:rPr>
-      </w:pPr>
-      <w:r>
-        <w:rPr>
-          <w:lang w:val="en-US"/>
-        </w:rPr>
-        <w:t xml:space="preserve">Also all our </w:t>
-      </w:r>
-      <w:proofErr w:type="gramStart"/>
-      <w:r>
-        <w:rPr>
-          <w:lang w:val="en-US"/>
-        </w:rPr>
-        <w:t>tests is</w:t>
-      </w:r>
-      <w:proofErr w:type="gramEnd"/>
-      <w:r>
-        <w:rPr>
-          <w:lang w:val="en-US"/>
-        </w:rPr>
-        <w:t xml:space="preserve"> performed on our live database. Dummy data has to be setup for the test cases and these data have to be destroyed at the end of the tests.</w:t>
-      </w:r>
-    </w:p>
-    <w:p>
-      <w:pPr>
-        <w:rPr>
-          <w:lang w:val="en-US"/>
-        </w:rPr>
-      </w:pPr>
-      <w:r>
-        <w:rPr>
-          <w:lang w:val="en-US"/>
-        </w:rPr>
-        <w:t xml:space="preserve">Our database is secured and only registered user is </w:t>
-      </w:r>
-      <w:proofErr w:type="gramStart"/>
-      <w:r>
-        <w:rPr>
-          <w:lang w:val="en-US"/>
-        </w:rPr>
-        <w:t>allow</w:t>
-      </w:r>
-      <w:proofErr w:type="gramEnd"/>
-      <w:r>
-        <w:rPr>
-          <w:lang w:val="en-US"/>
-        </w:rPr>
-        <w:t xml:space="preserve"> to perform update transaction. Unit tests have to be tailored for a “before execution” and “after execution” to handle the security issue.</w:t>
+        <w:t>Most of the JavaScript functions and API uses the Promises style and Asynchronous type. So the unit tests have to be tailored to handle these type of calls.</w:t>
+      </w:r>
+    </w:p>
+    <w:p>
+      <w:pPr>
+        <w:rPr>
+          <w:lang w:val="en-US"/>
+        </w:rPr>
+      </w:pPr>
+      <w:r>
+        <w:rPr>
+          <w:lang w:val="en-US"/>
+        </w:rPr>
+        <w:t>Also all our tests is performed on our live database. Dummy data has to be setup for the test cases and these data have to be destroyed at the end of the tests.</w:t>
+      </w:r>
+    </w:p>
+    <w:p>
+      <w:pPr>
+        <w:rPr>
+          <w:lang w:val="en-US"/>
+        </w:rPr>
+      </w:pPr>
+      <w:r>
+        <w:rPr>
+          <w:lang w:val="en-US"/>
+        </w:rPr>
+        <w:t>Our database is secured and only registered user is allow to perform update transaction. Unit tests have to be tailored for a “before execution” and “after execution” to handle the security issue.</w:t>
       </w:r>
     </w:p>
     <w:p>
@@ -3048,21 +2574,7 @@
         <w:rPr>
           <w:lang w:val="en-US"/>
         </w:rPr>
-        <w:t xml:space="preserve">The system testing is performed manually by using the Acceptance Tests defined in our Wiki Page. For each user story, one or more acceptance </w:t>
-      </w:r>
-      <w:proofErr w:type="gramStart"/>
-      <w:r>
-        <w:rPr>
-          <w:lang w:val="en-US"/>
-        </w:rPr>
-        <w:t>have</w:t>
-      </w:r>
-      <w:proofErr w:type="gramEnd"/>
-      <w:r>
-        <w:rPr>
-          <w:lang w:val="en-US"/>
-        </w:rPr>
-        <w:t xml:space="preserve"> been defined and for each release, the acceptance tests is covered and the results of the test displayed on the Wiki Page.</w:t>
+        <w:t>The system testing is performed manually by using the Acceptance Tests defined in our Wiki Page. For each user story, one or more acceptance have been defined and for each release, the acceptance tests is covered and the results of the test displayed on the Wiki Page.</w:t>
       </w:r>
     </w:p>
     <w:p>
@@ -3127,21 +2639,7 @@
         <w:rPr>
           <w:lang w:val="en-US"/>
         </w:rPr>
-        <w:t xml:space="preserve">The following metrics have been derived based from the master repo in </w:t>
-      </w:r>
-      <w:proofErr w:type="spellStart"/>
-      <w:r>
-        <w:rPr>
-          <w:lang w:val="en-US"/>
-        </w:rPr>
-        <w:t>GitHub</w:t>
-      </w:r>
-      <w:proofErr w:type="spellEnd"/>
-      <w:r>
-        <w:rPr>
-          <w:lang w:val="en-US"/>
-        </w:rPr>
-        <w:t>.</w:t>
+        <w:t>The following metrics have been derived based from the master repo in GitHub.</w:t>
       </w:r>
     </w:p>
     <w:p>
@@ -3187,6 +2685,12 @@
           <w:lang w:val="en-US"/>
         </w:rPr>
         <w:t>Application Breakdown</w:t>
+      </w:r>
+      <w:r>
+        <w:rPr>
+          <w:lang w:val="en-US"/>
+        </w:rPr>
+        <w:t xml:space="preserve"> – metric code</w:t>
       </w:r>
     </w:p>
     <w:p>
@@ -3316,6 +2820,104 @@
         <w:rPr>
           <w:lang w:val="en-US"/>
         </w:rPr>
+        <w:t>Metric Summary – understand tool</w:t>
+      </w:r>
+    </w:p>
+    <w:p>
+      <w:pPr>
+        <w:rPr>
+          <w:lang w:val="en-US"/>
+        </w:rPr>
+      </w:pPr>
+    </w:p>
+    <w:p>
+      <w:pPr>
+        <w:rPr>
+          <w:lang w:val="en-US"/>
+        </w:rPr>
+      </w:pPr>
+      <w:r>
+        <w:rPr>
+          <w:noProof/>
+          <w:lang w:val="fr-FR" w:eastAsia="fr-FR"/>
+        </w:rPr>
+        <w:drawing>
+          <wp:inline distT="0" distB="0" distL="0" distR="0">
+            <wp:extent cx="3164223" cy="1992702"/>
+            <wp:effectExtent l="0" t="0" r="0" b="7620"/>
+            <wp:docPr id="13" name="Picture 13"/>
+            <wp:cNvGraphicFramePr>
+              <a:graphicFrameLocks xmlns:a="http://schemas.openxmlformats.org/drawingml/2006/main" noChangeAspect="1"/>
+            </wp:cNvGraphicFramePr>
+            <a:graphic xmlns:a="http://schemas.openxmlformats.org/drawingml/2006/main">
+              <a:graphicData uri="http://schemas.openxmlformats.org/drawingml/2006/picture">
+                <pic:pic xmlns:pic="http://schemas.openxmlformats.org/drawingml/2006/picture">
+                  <pic:nvPicPr>
+                    <pic:cNvPr id="0" name="Picture 2"/>
+                    <pic:cNvPicPr>
+                      <a:picLocks noChangeAspect="1" noChangeArrowheads="1"/>
+                    </pic:cNvPicPr>
+                  </pic:nvPicPr>
+                  <pic:blipFill>
+                    <a:blip r:embed="rId17">
+                      <a:extLst>
+                        <a:ext uri="{28A0092B-C50C-407E-A947-70E740481C1C}">
+                          <a14:useLocalDpi xmlns:a14="http://schemas.microsoft.com/office/drawing/2010/main" val="0"/>
+                        </a:ext>
+                      </a:extLst>
+                    </a:blip>
+                    <a:srcRect/>
+                    <a:stretch>
+                      <a:fillRect/>
+                    </a:stretch>
+                  </pic:blipFill>
+                  <pic:spPr bwMode="auto">
+                    <a:xfrm>
+                      <a:off x="0" y="0"/>
+                      <a:ext cx="3164314" cy="1992760"/>
+                    </a:xfrm>
+                    <a:prstGeom prst="rect">
+                      <a:avLst/>
+                    </a:prstGeom>
+                    <a:noFill/>
+                    <a:ln>
+                      <a:noFill/>
+                    </a:ln>
+                  </pic:spPr>
+                </pic:pic>
+              </a:graphicData>
+            </a:graphic>
+          </wp:inline>
+        </w:drawing>
+      </w:r>
+    </w:p>
+    <w:p>
+      <w:pPr>
+        <w:pStyle w:val="Heading2"/>
+        <w:rPr>
+          <w:lang w:val="en-US"/>
+        </w:rPr>
+      </w:pPr>
+    </w:p>
+    <w:p>
+      <w:pPr>
+        <w:pStyle w:val="Heading2"/>
+        <w:rPr>
+          <w:lang w:val="en-US"/>
+        </w:rPr>
+      </w:pPr>
+    </w:p>
+    <w:p>
+      <w:pPr>
+        <w:pStyle w:val="Heading2"/>
+        <w:rPr>
+          <w:lang w:val="en-US"/>
+        </w:rPr>
+      </w:pPr>
+      <w:r>
+        <w:rPr>
+          <w:lang w:val="en-US"/>
+        </w:rPr>
         <w:t>Team Contribution</w:t>
       </w:r>
     </w:p>
@@ -3366,7 +2968,7 @@
                     <pic:cNvPicPr/>
                   </pic:nvPicPr>
                   <pic:blipFill>
-                    <a:blip r:embed="rId17"/>
+                    <a:blip r:embed="rId18"/>
                     <a:stretch>
                       <a:fillRect/>
                     </a:stretch>
@@ -3405,8 +3007,13 @@
         <w:rPr>
           <w:lang w:val="en-US"/>
         </w:rPr>
-        <w:lastRenderedPageBreak/>
         <w:t>File Breakdown</w:t>
+      </w:r>
+      <w:r>
+        <w:rPr>
+          <w:lang w:val="en-US"/>
+        </w:rPr>
+        <w:t xml:space="preserve"> – Process code</w:t>
       </w:r>
     </w:p>
     <w:p>
@@ -3458,7 +3065,7 @@
                     </pic:cNvPicPr>
                   </pic:nvPicPr>
                   <pic:blipFill>
-                    <a:blip r:embed="rId18">
+                    <a:blip r:embed="rId19">
                       <a:extLst>
                         <a:ext uri="{28A0092B-C50C-407E-A947-70E740481C1C}">
                           <a14:useLocalDpi xmlns:a14="http://schemas.microsoft.com/office/drawing/2010/main" val="0"/>
@@ -3523,6 +3130,13 @@
           <w:lang w:val="en-US"/>
         </w:rPr>
       </w:pPr>
+    </w:p>
+    <w:p>
+      <w:pPr>
+        <w:rPr>
+          <w:lang w:val="en-US"/>
+        </w:rPr>
+      </w:pPr>
       <w:r>
         <w:rPr>
           <w:lang w:val="en-US"/>
@@ -3541,29 +3155,70 @@
         <w:rPr>
           <w:lang w:val="en-US"/>
         </w:rPr>
-        <w:t xml:space="preserve">We have had 109 commits made by 9 contributors representing 793 lines of code. Our application is written mostly in </w:t>
-      </w:r>
-      <w:proofErr w:type="spellStart"/>
-      <w:r>
-        <w:rPr>
-          <w:lang w:val="en-US"/>
-        </w:rPr>
-        <w:t>Javascript</w:t>
-      </w:r>
-      <w:proofErr w:type="spellEnd"/>
-      <w:r>
-        <w:rPr>
-          <w:lang w:val="en-US"/>
-        </w:rPr>
-        <w:t xml:space="preserve"> and a low number of source code comments based on the % of the findings. We have a code base with a short history with the commit done in September 2017 and the application is maintained by a large development team of 9 contributors.</w:t>
-      </w:r>
-    </w:p>
-    <w:p>
-      <w:pPr>
-        <w:rPr>
-          <w:lang w:val="en-US"/>
-        </w:rPr>
-      </w:pPr>
+        <w:t>We have had 109 commits made by 9 contributors representing 793 lines of code. Our application is written mostly in Javascript and a low number of source code comments based on the % of the findings. We have a code base with a short history with the commit done in September 2017 and the application is maintained by a large development team of 9 contributors.</w:t>
+      </w:r>
+    </w:p>
+    <w:p>
+      <w:pPr>
+        <w:rPr>
+          <w:lang w:val="en-US"/>
+        </w:rPr>
+      </w:pPr>
+      <w:r>
+        <w:rPr>
+          <w:lang w:val="en-US"/>
+        </w:rPr>
+        <w:lastRenderedPageBreak/>
+        <w:t>The mos</w:t>
+      </w:r>
+      <w:r>
+        <w:rPr>
+          <w:lang w:val="en-US"/>
+        </w:rPr>
+        <w:t>t active file</w:t>
+      </w:r>
+      <w:r>
+        <w:rPr>
+          <w:lang w:val="en-US"/>
+        </w:rPr>
+        <w:t xml:space="preserve"> is the “actions.js” which contains all the business logic of the application.</w:t>
+      </w:r>
+      <w:r>
+        <w:rPr>
+          <w:lang w:val="en-US"/>
+        </w:rPr>
+        <w:t xml:space="preserve"> It is the file that performs data manipulation between the application and firebase.</w:t>
+      </w:r>
+    </w:p>
+    <w:p>
+      <w:pPr>
+        <w:jc w:val="both"/>
+        <w:rPr>
+          <w:lang w:val="en-US"/>
+        </w:rPr>
+      </w:pPr>
+      <w:r>
+        <w:rPr>
+          <w:lang w:val="en-US"/>
+        </w:rPr>
+        <w:t>The metric code shown above has been derivated by two different systems, the scitools “understand” which provides a summary of our code base and the “openhub” which reads the Github repository and produces metric information. Both tools show different results in terms of lines of code because the understand tool has been customized to read specific files whereas openhub applies its algorithm to the code base files only, by not taking into consideration test files, generated files and node modules plugins.</w:t>
+      </w:r>
+    </w:p>
+    <w:p>
+      <w:pPr>
+        <w:jc w:val="both"/>
+        <w:rPr>
+          <w:lang w:val="en-US"/>
+        </w:rPr>
+      </w:pPr>
+      <w:r>
+        <w:rPr>
+          <w:lang w:val="en-US"/>
+        </w:rPr>
+        <w:t>The process metric has been derived using git commands and using the extra set of commands.</w:t>
+      </w:r>
+      <w:bookmarkStart w:id="0" w:name="_GoBack"/>
+      <w:bookmarkEnd w:id="0"/>
     </w:p>
     <w:p>
       <w:pPr>
@@ -3626,39 +3281,17 @@
           <w:lang w:val="en-US"/>
         </w:rPr>
       </w:pPr>
-      <w:proofErr w:type="spellStart"/>
-      <w:r>
-        <w:rPr>
-          <w:lang w:val="en-US"/>
-        </w:rPr>
-        <w:t>GitHub</w:t>
-      </w:r>
-      <w:proofErr w:type="spellEnd"/>
-      <w:r>
-        <w:rPr>
-          <w:lang w:val="en-US"/>
-        </w:rPr>
-        <w:t xml:space="preserve"> might be a suitable platform for repository management and collaboration. However, an alternate tool such as Slack is required for instant communicatio</w:t>
-      </w:r>
-      <w:r>
-        <w:rPr>
-          <w:lang w:val="en-US"/>
-        </w:rPr>
-        <w:t xml:space="preserve">n. The decisions taken and conversations on Slack are not registered on </w:t>
-      </w:r>
-      <w:proofErr w:type="spellStart"/>
-      <w:r>
-        <w:rPr>
-          <w:lang w:val="en-US"/>
-        </w:rPr>
-        <w:t>Github</w:t>
-      </w:r>
-      <w:proofErr w:type="spellEnd"/>
-      <w:r>
-        <w:rPr>
-          <w:lang w:val="en-US"/>
-        </w:rPr>
-        <w:t>. It has to be done manually.</w:t>
+      <w:r>
+        <w:rPr>
+          <w:lang w:val="en-US"/>
+        </w:rPr>
+        <w:t>GitHub might be a suitable platform for repository management and collaboration. However, an alternate tool such as Slack is required for instant communicatio</w:t>
+      </w:r>
+      <w:r>
+        <w:rPr>
+          <w:lang w:val="en-US"/>
+        </w:rPr>
+        <w:t>n. The decisions taken and conversations on Slack are not registered on Github. It has to be done manually.</w:t>
       </w:r>
     </w:p>
     <w:p>
@@ -3684,29 +3317,7 @@
         <w:rPr>
           <w:lang w:val="en-US"/>
         </w:rPr>
-        <w:t>Maintaining a constant velocity for sprints is difficult when the team is distributed and all contributors are not 100% percent on the project (work, not available, sick…</w:t>
-      </w:r>
-      <w:proofErr w:type="spellStart"/>
-      <w:proofErr w:type="gramStart"/>
-      <w:r>
-        <w:rPr>
-          <w:lang w:val="en-US"/>
-        </w:rPr>
-        <w:t>etc</w:t>
-      </w:r>
-      <w:proofErr w:type="spellEnd"/>
-      <w:r>
-        <w:rPr>
-          <w:lang w:val="en-US"/>
-        </w:rPr>
-        <w:t xml:space="preserve"> )</w:t>
-      </w:r>
-      <w:proofErr w:type="gramEnd"/>
-      <w:r>
-        <w:rPr>
-          <w:lang w:val="en-US"/>
-        </w:rPr>
-        <w:t>.</w:t>
+        <w:t>Maintaining a constant velocity for sprints is difficult when the team is distributed and all contributors are not 100% percent on the project (work, not available, sick…etc ).</w:t>
       </w:r>
     </w:p>
     <w:p>
@@ -3735,8 +3346,6 @@
         </w:rPr>
         <w:t xml:space="preserve">Most of the acceptance tests </w:t>
       </w:r>
-      <w:bookmarkStart w:id="0" w:name="_GoBack"/>
-      <w:bookmarkEnd w:id="0"/>
       <w:r>
         <w:rPr>
           <w:lang w:val="en-US"/>
@@ -3759,35 +3368,7 @@
         <w:rPr>
           <w:lang w:val="en-US"/>
         </w:rPr>
-        <w:t xml:space="preserve"> through verbal communication and through the sprint report grade. The development team then has to create these issues on </w:t>
-      </w:r>
-      <w:proofErr w:type="spellStart"/>
-      <w:r>
-        <w:rPr>
-          <w:lang w:val="en-US"/>
-        </w:rPr>
-        <w:t>GitHub</w:t>
-      </w:r>
-      <w:proofErr w:type="spellEnd"/>
-      <w:r>
-        <w:rPr>
-          <w:lang w:val="en-US"/>
-        </w:rPr>
-        <w:t xml:space="preserve">. To be efficient, these issues should have been raised through </w:t>
-      </w:r>
-      <w:proofErr w:type="spellStart"/>
-      <w:r>
-        <w:rPr>
-          <w:lang w:val="en-US"/>
-        </w:rPr>
-        <w:t>GitHub</w:t>
-      </w:r>
-      <w:proofErr w:type="spellEnd"/>
-      <w:r>
-        <w:rPr>
-          <w:lang w:val="en-US"/>
-        </w:rPr>
-        <w:t xml:space="preserve"> directly by our TA.</w:t>
+        <w:t xml:space="preserve"> through verbal communication and through the sprint report grade. The development team then has to create these issues on GitHub. To be efficient, these issues should have been raised through GitHub directly by our TA.</w:t>
       </w:r>
     </w:p>
     <w:p>
@@ -3859,7 +3440,7 @@
                     <pic:cNvPicPr/>
                   </pic:nvPicPr>
                   <pic:blipFill>
-                    <a:blip r:embed="rId17"/>
+                    <a:blip r:embed="rId18"/>
                     <a:stretch>
                       <a:fillRect/>
                     </a:stretch>
@@ -4237,34 +3818,6 @@
           </w:p>
         </w:tc>
       </w:tr>
-      <w:tr>
-        <w:tc>
-          <w:tcPr>
-            <w:cnfStyle w:val="001000000000" w:firstRow="0" w:lastRow="0" w:firstColumn="1" w:lastColumn="0" w:oddVBand="0" w:evenVBand="0" w:oddHBand="0" w:evenHBand="0" w:firstRowFirstColumn="0" w:firstRowLastColumn="0" w:lastRowFirstColumn="0" w:lastRowLastColumn="0"/>
-            <w:tcW w:w="2122" w:type="dxa"/>
-          </w:tcPr>
-          <w:p>
-            <w:pPr>
-              <w:rPr>
-                <w:lang w:val="en-US"/>
-              </w:rPr>
-            </w:pPr>
-          </w:p>
-        </w:tc>
-        <w:tc>
-          <w:tcPr>
-            <w:tcW w:w="6508" w:type="dxa"/>
-          </w:tcPr>
-          <w:p>
-            <w:pPr>
-              <w:cnfStyle w:val="000000000000" w:firstRow="0" w:lastRow="0" w:firstColumn="0" w:lastColumn="0" w:oddVBand="0" w:evenVBand="0" w:oddHBand="0" w:evenHBand="0" w:firstRowFirstColumn="0" w:firstRowLastColumn="0" w:lastRowFirstColumn="0" w:lastRowLastColumn="0"/>
-              <w:rPr>
-                <w:lang w:val="en-US"/>
-              </w:rPr>
-            </w:pPr>
-          </w:p>
-        </w:tc>
-      </w:tr>
     </w:tbl>
     <w:p>
       <w:pPr>
@@ -4318,7 +3871,7 @@
           <w:lang w:val="en-US"/>
         </w:rPr>
       </w:pPr>
-      <w:hyperlink r:id="rId19" w:history="1">
+      <w:hyperlink r:id="rId20" w:history="1">
         <w:r>
           <w:rPr>
             <w:rStyle w:val="Hyperlink"/>
@@ -4336,10 +3889,13 @@
           <w:numId w:val="15"/>
         </w:numPr>
         <w:rPr>
-          <w:lang w:val="en-US"/>
-        </w:rPr>
-      </w:pPr>
-      <w:hyperlink r:id="rId20" w:history="1">
+          <w:rStyle w:val="Hyperlink"/>
+          <w:color w:val="auto"/>
+          <w:u w:val="none"/>
+          <w:lang w:val="en-US"/>
+        </w:rPr>
+      </w:pPr>
+      <w:hyperlink r:id="rId21" w:history="1">
         <w:r>
           <w:rPr>
             <w:rStyle w:val="Hyperlink"/>
@@ -4348,6 +3904,25 @@
           <w:t>https://www.openhub.net/p/classifieds341</w:t>
         </w:r>
       </w:hyperlink>
+    </w:p>
+    <w:p>
+      <w:pPr>
+        <w:pStyle w:val="ListParagraph"/>
+        <w:numPr>
+          <w:ilvl w:val="0"/>
+          <w:numId w:val="15"/>
+        </w:numPr>
+        <w:rPr>
+          <w:lang w:val="en-US"/>
+        </w:rPr>
+      </w:pPr>
+      <w:r>
+        <w:rPr>
+          <w:rStyle w:val="Hyperlink"/>
+          <w:lang w:val="en-US"/>
+        </w:rPr>
+        <w:t>Scitools - Understand</w:t>
+      </w:r>
     </w:p>
     <w:p>
       <w:pPr>
@@ -6860,7 +6435,7 @@
   <a:extraClrSchemeLst/>
   <a:extLst>
     <a:ext uri="{05A4C25C-085E-4340-85A3-A5531E510DB2}">
-      <thm15:themeFamily xmlns:thm15="http://schemas.microsoft.com/office/thememl/2012/main" xmlns="" name="Office Theme" id="{62F939B6-93AF-4DB8-9C6B-D6C7DFDC589F}" vid="{4A3C46E8-61CC-4603-A589-7422A47A8E4A}"/>
+      <thm15:themeFamily xmlns="" xmlns:thm15="http://schemas.microsoft.com/office/thememl/2012/main" name="Office Theme" id="{62F939B6-93AF-4DB8-9C6B-D6C7DFDC589F}" vid="{4A3C46E8-61CC-4603-A589-7422A47A8E4A}"/>
     </a:ext>
   </a:extLst>
 </a:theme>
